--- a/Project Files/Fastest MVP Build Order.docx
+++ b/Project Files/Fastest MVP Build Order.docx
@@ -61,31 +61,7 @@
         <w:t>Deliverables:</w:t>
       </w:r>
       <w:r>
-        <w:t xml:space="preserve"> Solution structure, </w:t>
-      </w:r>
-      <w:proofErr w:type="spellStart"/>
-      <w:r>
-        <w:t>Serilog</w:t>
-      </w:r>
-      <w:proofErr w:type="spellEnd"/>
-      <w:r>
-        <w:t xml:space="preserve">, </w:t>
-      </w:r>
-      <w:proofErr w:type="spellStart"/>
-      <w:r>
-        <w:t>HealthChecks</w:t>
-      </w:r>
-      <w:proofErr w:type="spellEnd"/>
-      <w:r>
-        <w:t xml:space="preserve">, </w:t>
-      </w:r>
-      <w:proofErr w:type="spellStart"/>
-      <w:r>
-        <w:t>DbContext</w:t>
-      </w:r>
-      <w:proofErr w:type="spellEnd"/>
-      <w:r>
-        <w:t>, initial migration, OIDC sign</w:t>
+        <w:t xml:space="preserve"> Solution structure, Serilog, HealthChecks, DbContext, initial migration, OIDC sign</w:t>
       </w:r>
       <w:r>
         <w:noBreakHyphen/>
@@ -118,57 +94,7 @@
     </w:p>
     <w:p>
       <w:r>
-        <w:t xml:space="preserve">Create an ASP.NET Core .NET 8 solution with projects Domain, Application, Infrastructure, Web (Blazor Server + MVC). Add </w:t>
-      </w:r>
-      <w:proofErr w:type="spellStart"/>
-      <w:r>
-        <w:t>Serilog</w:t>
-      </w:r>
-      <w:proofErr w:type="spellEnd"/>
-      <w:r>
-        <w:t xml:space="preserve">, </w:t>
-      </w:r>
-      <w:proofErr w:type="spellStart"/>
-      <w:r>
-        <w:t>HealthChecks</w:t>
-      </w:r>
-      <w:proofErr w:type="spellEnd"/>
-      <w:r>
-        <w:t xml:space="preserve">, and a shared </w:t>
-      </w:r>
-      <w:proofErr w:type="spellStart"/>
-      <w:proofErr w:type="gramStart"/>
-      <w:r>
-        <w:t>Directory.Build.props</w:t>
-      </w:r>
-      <w:proofErr w:type="spellEnd"/>
-      <w:proofErr w:type="gramEnd"/>
-      <w:r>
-        <w:t xml:space="preserve"> with nullable enabled. Show the .</w:t>
-      </w:r>
-      <w:proofErr w:type="spellStart"/>
-      <w:r>
-        <w:t>sln</w:t>
-      </w:r>
-      <w:proofErr w:type="spellEnd"/>
-      <w:r>
-        <w:t xml:space="preserve">, project references, </w:t>
-      </w:r>
-      <w:proofErr w:type="spellStart"/>
-      <w:r>
-        <w:t>Program.cs</w:t>
-      </w:r>
-      <w:proofErr w:type="spellEnd"/>
-      <w:r>
-        <w:t xml:space="preserve"> wiring, and </w:t>
-      </w:r>
-      <w:proofErr w:type="spellStart"/>
-      <w:r>
-        <w:t>appsettings</w:t>
-      </w:r>
-      <w:proofErr w:type="spellEnd"/>
-      <w:r>
-        <w:t xml:space="preserve"> stubs.</w:t>
+        <w:t>Create an ASP.NET Core .NET 8 solution with projects Domain, Application, Infrastructure, Web (Blazor Server + MVC). Add Serilog, HealthChecks, and a shared Directory.Build.props with nullable enabled. Show the .sln, project references, Program.cs wiring, and appsettings stubs.</w:t>
       </w:r>
     </w:p>
     <w:p>
@@ -178,66 +104,17 @@
           <w:numId w:val="1"/>
         </w:numPr>
       </w:pPr>
-      <w:proofErr w:type="spellStart"/>
-      <w:r>
-        <w:rPr>
-          <w:b/>
-          <w:bCs/>
-        </w:rPr>
-        <w:t>OpenIddict</w:t>
-      </w:r>
-      <w:proofErr w:type="spellEnd"/>
-      <w:r>
-        <w:rPr>
-          <w:b/>
-          <w:bCs/>
-        </w:rPr>
-        <w:t xml:space="preserve"> OIDC integration</w:t>
-      </w:r>
-    </w:p>
-    <w:p>
-      <w:r>
-        <w:t xml:space="preserve">Wire OIDC auth using my </w:t>
-      </w:r>
-      <w:proofErr w:type="spellStart"/>
-      <w:r>
-        <w:t>OpenIddict</w:t>
-      </w:r>
-      <w:proofErr w:type="spellEnd"/>
-      <w:r>
-        <w:t xml:space="preserve"> server at https://user-auth.unece.org. Use cookie + </w:t>
-      </w:r>
-      <w:proofErr w:type="spellStart"/>
-      <w:r>
-        <w:t>AddOpenIdConnect</w:t>
-      </w:r>
-      <w:proofErr w:type="spellEnd"/>
-      <w:r>
-        <w:t xml:space="preserve"> (code flow). Map email and roles, enrich from DB on </w:t>
-      </w:r>
-      <w:proofErr w:type="spellStart"/>
-      <w:r>
-        <w:t>OnTokenValidated</w:t>
-      </w:r>
-      <w:proofErr w:type="spellEnd"/>
-      <w:r>
-        <w:t xml:space="preserve">, and implement proper single logout (end-session + </w:t>
-      </w:r>
-      <w:proofErr w:type="spellStart"/>
-      <w:r>
-        <w:t>post_logout_redirect_uri</w:t>
-      </w:r>
-      <w:proofErr w:type="spellEnd"/>
-      <w:r>
-        <w:t xml:space="preserve">). Include secure cookie options and environment-specific </w:t>
-      </w:r>
-      <w:proofErr w:type="spellStart"/>
-      <w:r>
-        <w:t>appsettings</w:t>
-      </w:r>
-      <w:proofErr w:type="spellEnd"/>
-      <w:r>
-        <w:t>.</w:t>
+      <w:r>
+        <w:rPr>
+          <w:b/>
+          <w:bCs/>
+        </w:rPr>
+        <w:t>OpenIddict OIDC integration</w:t>
+      </w:r>
+    </w:p>
+    <w:p>
+      <w:r>
+        <w:t>Wire OIDC auth using my OpenIddict server at https://user-auth.unece.org. Use cookie + AddOpenIdConnect (code flow). Map email and roles, enrich from DB on OnTokenValidated, and implement proper single logout (end-session + post_logout_redirect_uri). Include secure cookie options and environment-specific appsettings.</w:t>
       </w:r>
     </w:p>
     <w:p>
@@ -252,83 +129,24 @@
           <w:b/>
           <w:bCs/>
         </w:rPr>
-        <w:t xml:space="preserve">EF Core + baseline </w:t>
-      </w:r>
-      <w:proofErr w:type="spellStart"/>
-      <w:r>
-        <w:rPr>
-          <w:b/>
-          <w:bCs/>
-        </w:rPr>
-        <w:t>DbContext</w:t>
-      </w:r>
-      <w:proofErr w:type="spellEnd"/>
+        <w:t>EF Core + baseline DbContext</w:t>
+      </w:r>
     </w:p>
     <w:p>
       <w:r>
         <w:t xml:space="preserve">Add EF Core (SQL Server) with a single </w:t>
       </w:r>
-      <w:proofErr w:type="spellStart"/>
       <w:r>
         <w:t>EoDbContext</w:t>
       </w:r>
-      <w:proofErr w:type="spellEnd"/>
-      <w:r>
-        <w:t xml:space="preserve">. Create the base tables: </w:t>
-      </w:r>
-      <w:proofErr w:type="spellStart"/>
-      <w:r>
-        <w:t>ApplicationUser</w:t>
-      </w:r>
-      <w:proofErr w:type="spellEnd"/>
-      <w:r>
-        <w:t xml:space="preserve">, </w:t>
-      </w:r>
-      <w:proofErr w:type="spellStart"/>
-      <w:r>
-        <w:t>ApplicationRole</w:t>
-      </w:r>
-      <w:proofErr w:type="spellEnd"/>
-      <w:r>
-        <w:t xml:space="preserve">, </w:t>
-      </w:r>
-      <w:proofErr w:type="spellStart"/>
-      <w:r>
-        <w:t>ApplicationUserRole</w:t>
-      </w:r>
-      <w:proofErr w:type="spellEnd"/>
-      <w:r>
-        <w:t xml:space="preserve">, </w:t>
-      </w:r>
-      <w:proofErr w:type="spellStart"/>
-      <w:r>
-        <w:t>ActivityLog</w:t>
-      </w:r>
-      <w:proofErr w:type="spellEnd"/>
-      <w:r>
-        <w:t xml:space="preserve">. Include </w:t>
-      </w:r>
-      <w:proofErr w:type="spellStart"/>
-      <w:r>
-        <w:t>rowversion</w:t>
-      </w:r>
-      <w:proofErr w:type="spellEnd"/>
-      <w:r>
-        <w:t xml:space="preserve"> on auditable entities, configure </w:t>
-      </w:r>
-      <w:proofErr w:type="spellStart"/>
-      <w:r>
-        <w:t>snake_case</w:t>
-      </w:r>
-      <w:proofErr w:type="spellEnd"/>
-      <w:r>
-        <w:t xml:space="preserve"> table names, and generate the first migration + instructions to apply.</w:t>
+      <w:r>
+        <w:t>. Create the base tables: ApplicationUser, ApplicationRole, ApplicationUserRole, ActivityLog. Include rowversion on auditable entities, configure snake_case table names, and generate the first migration + instructions to apply.</w:t>
       </w:r>
     </w:p>
     <w:p>
       <w:r>
         <w:pict w14:anchorId="2C630ABD">
-          <v:rect id="_x0000_i1121" style="width:0;height:1.5pt" o:hralign="center" o:hrstd="t" o:hr="t" fillcolor="#a0a0a0" stroked="f"/>
+          <v:rect id="_x0000_i1025" style="width:0;height:1.5pt" o:hralign="center" o:hrstd="t" o:hr="t" fillcolor="#a0a0a0" stroked="f"/>
         </w:pict>
       </w:r>
     </w:p>
@@ -356,15 +174,7 @@
         <w:t>Goal:</w:t>
       </w:r>
       <w:r>
-        <w:t xml:space="preserve"> Get core entities and </w:t>
-      </w:r>
-      <w:proofErr w:type="spellStart"/>
-      <w:r>
-        <w:t>enums</w:t>
-      </w:r>
-      <w:proofErr w:type="spellEnd"/>
-      <w:r>
-        <w:t xml:space="preserve"> ready for compilation.</w:t>
+        <w:t xml:space="preserve"> Get core entities and enums ready for compilation.</w:t>
       </w:r>
     </w:p>
     <w:p>
@@ -390,158 +200,14 @@
     </w:p>
     <w:p>
       <w:r>
-        <w:t>Define the Domain entities/</w:t>
-      </w:r>
-      <w:proofErr w:type="spellStart"/>
-      <w:r>
-        <w:t>enums</w:t>
-      </w:r>
-      <w:proofErr w:type="spellEnd"/>
-      <w:r>
-        <w:t xml:space="preserve"> for MVP: Request, </w:t>
-      </w:r>
-      <w:proofErr w:type="spellStart"/>
-      <w:r>
-        <w:t>RequestType</w:t>
-      </w:r>
-      <w:proofErr w:type="spellEnd"/>
-      <w:r>
-        <w:t xml:space="preserve">, </w:t>
-      </w:r>
-      <w:proofErr w:type="spellStart"/>
-      <w:r>
-        <w:t>WorkflowTemplate</w:t>
-      </w:r>
-      <w:proofErr w:type="spellEnd"/>
-      <w:r>
-        <w:t xml:space="preserve">, </w:t>
-      </w:r>
-      <w:proofErr w:type="spellStart"/>
-      <w:r>
-        <w:t>WorkflowStepTemplate</w:t>
-      </w:r>
-      <w:proofErr w:type="spellEnd"/>
-      <w:r>
-        <w:t xml:space="preserve">, </w:t>
-      </w:r>
-      <w:proofErr w:type="spellStart"/>
-      <w:r>
-        <w:t>WorkflowInstance</w:t>
-      </w:r>
-      <w:proofErr w:type="spellEnd"/>
-      <w:r>
-        <w:t xml:space="preserve">, </w:t>
-      </w:r>
-      <w:proofErr w:type="spellStart"/>
-      <w:r>
-        <w:t>WorkflowState</w:t>
-      </w:r>
-      <w:proofErr w:type="spellEnd"/>
-      <w:r>
-        <w:t xml:space="preserve">, </w:t>
-      </w:r>
-      <w:proofErr w:type="spellStart"/>
-      <w:r>
-        <w:t>TaskItem</w:t>
-      </w:r>
-      <w:proofErr w:type="spellEnd"/>
-      <w:r>
-        <w:t xml:space="preserve">, Attachment, </w:t>
-      </w:r>
-      <w:proofErr w:type="spellStart"/>
-      <w:r>
-        <w:t>SlaRule</w:t>
-      </w:r>
-      <w:proofErr w:type="spellEnd"/>
-      <w:r>
-        <w:t xml:space="preserve">, </w:t>
-      </w:r>
-      <w:proofErr w:type="spellStart"/>
-      <w:r>
-        <w:t>EscalationRule</w:t>
-      </w:r>
-      <w:proofErr w:type="spellEnd"/>
-      <w:r>
-        <w:t xml:space="preserve">, </w:t>
-      </w:r>
-      <w:proofErr w:type="spellStart"/>
-      <w:r>
-        <w:t>CommentThread</w:t>
-      </w:r>
-      <w:proofErr w:type="spellEnd"/>
-      <w:r>
-        <w:t xml:space="preserve">, Comment, </w:t>
-      </w:r>
-      <w:proofErr w:type="spellStart"/>
-      <w:r>
-        <w:t>CommentReaction</w:t>
-      </w:r>
-      <w:proofErr w:type="spellEnd"/>
-      <w:r>
-        <w:t xml:space="preserve">, Mention. Include key properties, relationships, and </w:t>
-      </w:r>
-      <w:proofErr w:type="spellStart"/>
-      <w:r>
-        <w:t>rowversion</w:t>
-      </w:r>
-      <w:proofErr w:type="spellEnd"/>
-      <w:r>
-        <w:t xml:space="preserve"> where needed. Provide EF Core configurations (Fluent API) in Infrastructure. Include </w:t>
-      </w:r>
-      <w:proofErr w:type="spellStart"/>
-      <w:r>
-        <w:t>enums</w:t>
-      </w:r>
-      <w:proofErr w:type="spellEnd"/>
-      <w:r>
-        <w:t xml:space="preserve">: </w:t>
-      </w:r>
-      <w:proofErr w:type="spellStart"/>
-      <w:r>
-        <w:t>EntityType</w:t>
-      </w:r>
-      <w:proofErr w:type="spellEnd"/>
-      <w:r>
-        <w:t xml:space="preserve">, </w:t>
-      </w:r>
-      <w:proofErr w:type="spellStart"/>
-      <w:r>
-        <w:t>AssignmentMode</w:t>
-      </w:r>
-      <w:proofErr w:type="spellEnd"/>
-      <w:r>
-        <w:t xml:space="preserve">, </w:t>
-      </w:r>
-      <w:proofErr w:type="spellStart"/>
-      <w:r>
-        <w:t>WorkflowStateCode</w:t>
-      </w:r>
-      <w:proofErr w:type="spellEnd"/>
-      <w:r>
-        <w:t xml:space="preserve">, </w:t>
-      </w:r>
-      <w:proofErr w:type="spellStart"/>
-      <w:r>
-        <w:t>TaskProgressStatus</w:t>
-      </w:r>
-      <w:proofErr w:type="spellEnd"/>
-      <w:r>
-        <w:t xml:space="preserve">, </w:t>
-      </w:r>
-      <w:proofErr w:type="spellStart"/>
-      <w:r>
-        <w:t>CommentVisibility</w:t>
-      </w:r>
-      <w:proofErr w:type="spellEnd"/>
-      <w:r>
-        <w:t>.</w:t>
+        <w:t>Define the Domain entities/enums for MVP: Request, RequestType, WorkflowTemplate, WorkflowStepTemplate, WorkflowInstance, WorkflowState, TaskItem, Attachment, SlaRule, EscalationRule, CommentThread, Comment, CommentReaction, Mention. Include key properties, relationships, and rowversion where needed. Provide EF Core configurations (Fluent API) in Infrastructure. Include enums: EntityType, AssignmentMode, WorkflowStateCode, TaskProgressStatus, CommentVisibility.</w:t>
       </w:r>
     </w:p>
     <w:p>
       <w:r>
         <w:lastRenderedPageBreak/>
         <w:pict w14:anchorId="6E9FB459">
-          <v:rect id="_x0000_i1122" style="width:0;height:1.5pt" o:hralign="center" o:hrstd="t" o:hr="t" fillcolor="#a0a0a0" stroked="f"/>
+          <v:rect id="_x0000_i1026" style="width:0;height:1.5pt" o:hralign="center" o:hrstd="t" o:hr="t" fillcolor="#a0a0a0" stroked="f"/>
         </w:pict>
       </w:r>
     </w:p>
@@ -583,53 +249,19 @@
     </w:p>
     <w:p>
       <w:r>
-        <w:t xml:space="preserve">Create EF Core migrations for all entities and seed initial data: two </w:t>
-      </w:r>
-      <w:proofErr w:type="spellStart"/>
-      <w:r>
-        <w:t>RequestType</w:t>
-      </w:r>
-      <w:proofErr w:type="spellEnd"/>
-      <w:r>
-        <w:t xml:space="preserve"> records (Consultant Request, ICT Support), one simple </w:t>
-      </w:r>
-      <w:proofErr w:type="spellStart"/>
-      <w:r>
-        <w:t>WorkflowTemplate</w:t>
-      </w:r>
-      <w:proofErr w:type="spellEnd"/>
-      <w:r>
-        <w:t xml:space="preserve"> each with 2–3 </w:t>
-      </w:r>
-      <w:proofErr w:type="spellStart"/>
-      <w:r>
-        <w:t>WorkflowStepTemplates</w:t>
-      </w:r>
-      <w:proofErr w:type="spellEnd"/>
-      <w:r>
-        <w:t xml:space="preserve">, and a couple of roles (Requester, Reviewer, </w:t>
-      </w:r>
-      <w:proofErr w:type="spellStart"/>
-      <w:r>
-        <w:t>ProcessOwner</w:t>
-      </w:r>
-      <w:proofErr w:type="spellEnd"/>
-      <w:r>
-        <w:t xml:space="preserve">, Admin). Provide the migration, </w:t>
-      </w:r>
-      <w:proofErr w:type="spellStart"/>
-      <w:r>
-        <w:t>seeder</w:t>
-      </w:r>
-      <w:proofErr w:type="spellEnd"/>
-      <w:r>
-        <w:t>, and commands to update the DB.</w:t>
+        <w:t xml:space="preserve">Create EF Core migrations for all entities and seed initial data: </w:t>
+      </w:r>
+      <w:r>
+        <w:t>1</w:t>
+      </w:r>
+      <w:r>
+        <w:t xml:space="preserve"> RequestType records (Consultant Request), one simple WorkflowTemplate each with 2–3 WorkflowStepTemplates, and a couple of roles (Requester, Reviewer, ProcessOwner, Admin). Provide the migration, seeder, and commands to update the DB.</w:t>
       </w:r>
     </w:p>
     <w:p>
       <w:r>
         <w:pict w14:anchorId="7FD6A34E">
-          <v:rect id="_x0000_i1123" style="width:0;height:1.5pt" o:hralign="center" o:hrstd="t" o:hr="t" fillcolor="#a0a0a0" stroked="f"/>
+          <v:rect id="_x0000_i1027" style="width:0;height:1.5pt" o:hralign="center" o:hrstd="t" o:hr="t" fillcolor="#a0a0a0" stroked="f"/>
         </w:pict>
       </w:r>
     </w:p>
@@ -675,37 +307,13 @@
     </w:p>
     <w:p>
       <w:r>
-        <w:t xml:space="preserve">Implement </w:t>
-      </w:r>
-      <w:proofErr w:type="spellStart"/>
-      <w:r>
-        <w:t>IAccessControlService</w:t>
-      </w:r>
-      <w:proofErr w:type="spellEnd"/>
-      <w:r>
-        <w:t xml:space="preserve"> that evaluates permissions for actions: by role, by specific assignee (</w:t>
-      </w:r>
-      <w:proofErr w:type="spellStart"/>
-      <w:r>
-        <w:t>SelectedByPreviousStep</w:t>
-      </w:r>
-      <w:proofErr w:type="spellEnd"/>
-      <w:r>
-        <w:t>), and flags (</w:t>
-      </w:r>
-      <w:proofErr w:type="spellStart"/>
-      <w:r>
-        <w:t>AllowCreatorOrPreparer</w:t>
-      </w:r>
-      <w:proofErr w:type="spellEnd"/>
-      <w:r>
-        <w:t>). Add authorization policies (named) and show how a Blazor page or controller checks them.</w:t>
+        <w:t>Implement IAccessControlService that evaluates permissions for actions: by role, by specific assignee (SelectedByPreviousStep), and flags (AllowCreatorOrPreparer). Add authorization policies (named) and show how a Blazor page or controller checks them.</w:t>
       </w:r>
     </w:p>
     <w:p>
       <w:r>
         <w:pict w14:anchorId="6843D39B">
-          <v:rect id="_x0000_i1124" style="width:0;height:1.5pt" o:hralign="center" o:hrstd="t" o:hr="t" fillcolor="#a0a0a0" stroked="f"/>
+          <v:rect id="_x0000_i1028" style="width:0;height:1.5pt" o:hralign="center" o:hrstd="t" o:hr="t" fillcolor="#a0a0a0" stroked="f"/>
         </w:pict>
       </w:r>
     </w:p>
@@ -762,142 +370,7 @@
     </w:p>
     <w:p>
       <w:r>
-        <w:t xml:space="preserve">Implement </w:t>
-      </w:r>
-      <w:proofErr w:type="spellStart"/>
-      <w:r>
-        <w:t>WorkflowEngine</w:t>
-      </w:r>
-      <w:proofErr w:type="spellEnd"/>
-      <w:r>
-        <w:t xml:space="preserve"> with APIs: </w:t>
-      </w:r>
-      <w:proofErr w:type="spellStart"/>
-      <w:r>
-        <w:t>StartInstance</w:t>
-      </w:r>
-      <w:proofErr w:type="spellEnd"/>
-      <w:r>
-        <w:t>(</w:t>
-      </w:r>
-      <w:proofErr w:type="spellStart"/>
-      <w:r>
-        <w:t>requestId</w:t>
-      </w:r>
-      <w:proofErr w:type="spellEnd"/>
-      <w:r>
-        <w:t xml:space="preserve">), </w:t>
-      </w:r>
-      <w:proofErr w:type="spellStart"/>
-      <w:r>
-        <w:t>CanAdvance</w:t>
-      </w:r>
-      <w:proofErr w:type="spellEnd"/>
-      <w:r>
-        <w:t>(</w:t>
-      </w:r>
-      <w:proofErr w:type="spellStart"/>
-      <w:r>
-        <w:t>instanceId</w:t>
-      </w:r>
-      <w:proofErr w:type="spellEnd"/>
-      <w:r>
-        <w:t xml:space="preserve">), </w:t>
-      </w:r>
-      <w:proofErr w:type="gramStart"/>
-      <w:r>
-        <w:t>Advance(</w:t>
-      </w:r>
-      <w:proofErr w:type="spellStart"/>
-      <w:proofErr w:type="gramEnd"/>
-      <w:r>
-        <w:t>instanceId</w:t>
-      </w:r>
-      <w:proofErr w:type="spellEnd"/>
-      <w:r>
-        <w:t xml:space="preserve">, </w:t>
-      </w:r>
-      <w:proofErr w:type="spellStart"/>
-      <w:r>
-        <w:t>byUserId</w:t>
-      </w:r>
-      <w:proofErr w:type="spellEnd"/>
-      <w:r>
-        <w:t xml:space="preserve">), </w:t>
-      </w:r>
-      <w:proofErr w:type="spellStart"/>
-      <w:proofErr w:type="gramStart"/>
-      <w:r>
-        <w:t>SkipOrBranch</w:t>
-      </w:r>
-      <w:proofErr w:type="spellEnd"/>
-      <w:r>
-        <w:t>(</w:t>
-      </w:r>
-      <w:proofErr w:type="spellStart"/>
-      <w:proofErr w:type="gramEnd"/>
-      <w:r>
-        <w:t>instanceId</w:t>
-      </w:r>
-      <w:proofErr w:type="spellEnd"/>
-      <w:r>
-        <w:t xml:space="preserve">, </w:t>
-      </w:r>
-      <w:proofErr w:type="spellStart"/>
-      <w:r>
-        <w:t>ruleKey</w:t>
-      </w:r>
-      <w:proofErr w:type="spellEnd"/>
-      <w:r>
-        <w:t xml:space="preserve">). Support assignment modes: </w:t>
-      </w:r>
-      <w:proofErr w:type="spellStart"/>
-      <w:r>
-        <w:t>RoleBased</w:t>
-      </w:r>
-      <w:proofErr w:type="spellEnd"/>
-      <w:r>
-        <w:t xml:space="preserve">, </w:t>
-      </w:r>
-      <w:proofErr w:type="spellStart"/>
-      <w:r>
-        <w:t>SelectedByPreviousStep</w:t>
-      </w:r>
-      <w:proofErr w:type="spellEnd"/>
-      <w:r>
-        <w:t xml:space="preserve">, </w:t>
-      </w:r>
-      <w:proofErr w:type="spellStart"/>
-      <w:r>
-        <w:t>AutoAssign</w:t>
-      </w:r>
-      <w:proofErr w:type="spellEnd"/>
-      <w:r>
-        <w:t xml:space="preserve">. Emit domain events for </w:t>
-      </w:r>
-      <w:proofErr w:type="spellStart"/>
-      <w:r>
-        <w:t>StepActivated</w:t>
-      </w:r>
-      <w:proofErr w:type="spellEnd"/>
-      <w:r>
-        <w:t xml:space="preserve">, </w:t>
-      </w:r>
-      <w:proofErr w:type="spellStart"/>
-      <w:r>
-        <w:t>StepCompleted</w:t>
-      </w:r>
-      <w:proofErr w:type="spellEnd"/>
-      <w:r>
-        <w:t xml:space="preserve">, </w:t>
-      </w:r>
-      <w:proofErr w:type="spellStart"/>
-      <w:r>
-        <w:t>AssignmentChanged</w:t>
-      </w:r>
-      <w:proofErr w:type="spellEnd"/>
-      <w:r>
-        <w:t>.</w:t>
+        <w:t>Implement WorkflowEngine with APIs: StartInstance(requestId), CanAdvance(instanceId), Advance(instanceId, byUserId), SkipOrBranch(instanceId, ruleKey). Support assignment modes: RoleBased, SelectedByPreviousStep, AutoAssign. Emit domain events for StepActivated, StepCompleted, AssignmentChanged.</w:t>
       </w:r>
     </w:p>
     <w:p>
@@ -917,21 +390,13 @@
     </w:p>
     <w:p>
       <w:r>
-        <w:t xml:space="preserve">Provide </w:t>
-      </w:r>
-      <w:proofErr w:type="spellStart"/>
-      <w:r>
-        <w:t>xUnit</w:t>
-      </w:r>
-      <w:proofErr w:type="spellEnd"/>
-      <w:r>
-        <w:t xml:space="preserve"> tests covering transitions, assignment modes, and a simple branching rule.</w:t>
+        <w:t>Provide xUnit tests covering transitions, assignment modes, and a simple branching rule.</w:t>
       </w:r>
     </w:p>
     <w:p>
       <w:r>
         <w:pict w14:anchorId="0D19CD49">
-          <v:rect id="_x0000_i1125" style="width:0;height:1.5pt" o:hralign="center" o:hrstd="t" o:hr="t" fillcolor="#a0a0a0" stroked="f"/>
+          <v:rect id="_x0000_i1029" style="width:0;height:1.5pt" o:hralign="center" o:hrstd="t" o:hr="t" fillcolor="#a0a0a0" stroked="f"/>
         </w:pict>
       </w:r>
     </w:p>
@@ -947,23 +412,7 @@
           <w:b/>
           <w:bCs/>
         </w:rPr>
-        <w:t xml:space="preserve">5) SLA Service + </w:t>
-      </w:r>
-      <w:proofErr w:type="spellStart"/>
-      <w:r>
-        <w:rPr>
-          <w:b/>
-          <w:bCs/>
-        </w:rPr>
-        <w:t>Hangfire</w:t>
-      </w:r>
-      <w:proofErr w:type="spellEnd"/>
-      <w:r>
-        <w:rPr>
-          <w:b/>
-          <w:bCs/>
-        </w:rPr>
-        <w:t xml:space="preserve"> Jobs</w:t>
+        <w:t>5) SLA Service + Hangfire Jobs</w:t>
       </w:r>
     </w:p>
     <w:p>
@@ -990,45 +439,13 @@
     <w:p>
       <w:r>
         <w:lastRenderedPageBreak/>
-        <w:t xml:space="preserve">Implement </w:t>
-      </w:r>
-      <w:proofErr w:type="spellStart"/>
-      <w:r>
-        <w:t>SlaService</w:t>
-      </w:r>
-      <w:proofErr w:type="spellEnd"/>
-      <w:r>
-        <w:t xml:space="preserve"> that computes </w:t>
-      </w:r>
-      <w:proofErr w:type="spellStart"/>
-      <w:r>
-        <w:t>DueOn</w:t>
-      </w:r>
-      <w:proofErr w:type="spellEnd"/>
-      <w:r>
-        <w:t xml:space="preserve"> on step activation using </w:t>
-      </w:r>
-      <w:proofErr w:type="spellStart"/>
-      <w:r>
-        <w:t>SlaRule</w:t>
-      </w:r>
-      <w:proofErr w:type="spellEnd"/>
-      <w:r>
-        <w:t xml:space="preserve">. Create </w:t>
-      </w:r>
-      <w:proofErr w:type="spellStart"/>
-      <w:r>
-        <w:t>Hangfire</w:t>
-      </w:r>
-      <w:proofErr w:type="spellEnd"/>
-      <w:r>
-        <w:t xml:space="preserve"> jobs: reminders (T-3, T-1) and a single escalation (T+1). Ensure idempotent job keys and outbox-friendly design.</w:t>
+        <w:t>Implement SlaService that computes DueOn on step activation using SlaRule. Create Hangfire jobs: reminders (T-3, T-1) and a single escalation (T+1). Ensure idempotent job keys and outbox-friendly design.</w:t>
       </w:r>
     </w:p>
     <w:p>
       <w:r>
         <w:pict w14:anchorId="31E5132E">
-          <v:rect id="_x0000_i1126" style="width:0;height:1.5pt" o:hralign="center" o:hrstd="t" o:hr="t" fillcolor="#a0a0a0" stroked="f"/>
+          <v:rect id="_x0000_i1030" style="width:0;height:1.5pt" o:hralign="center" o:hrstd="t" o:hr="t" fillcolor="#a0a0a0" stroked="f"/>
         </w:pict>
       </w:r>
     </w:p>
@@ -1070,21 +487,13 @@
     </w:p>
     <w:p>
       <w:r>
-        <w:t xml:space="preserve">Build a Blazor component </w:t>
-      </w:r>
-      <w:proofErr w:type="spellStart"/>
-      <w:r>
-        <w:t>JsonFormWizard</w:t>
-      </w:r>
-      <w:proofErr w:type="spellEnd"/>
-      <w:r>
-        <w:t xml:space="preserve"> that renders step forms from a JSON schema with conditional visibility rules (simple expressions on prior field values). Show schema examples for Consultant Request and ICT Support, including attachments.</w:t>
+        <w:t>Build a Blazor component JsonFormWizard that renders step forms from a JSON schema with conditional visibility rules (simple expressions on prior field values). Show schema examples for Consultant Request and ICT Support, including attachments.</w:t>
       </w:r>
     </w:p>
     <w:p>
       <w:r>
         <w:pict w14:anchorId="3C1DA540">
-          <v:rect id="_x0000_i1127" style="width:0;height:1.5pt" o:hralign="center" o:hrstd="t" o:hr="t" fillcolor="#a0a0a0" stroked="f"/>
+          <v:rect id="_x0000_i1031" style="width:0;height:1.5pt" o:hralign="center" o:hrstd="t" o:hr="t" fillcolor="#a0a0a0" stroked="f"/>
         </w:pict>
       </w:r>
     </w:p>
@@ -1138,118 +547,13 @@
     </w:p>
     <w:p>
       <w:r>
-        <w:t xml:space="preserve">Implement </w:t>
-      </w:r>
-      <w:proofErr w:type="spellStart"/>
-      <w:r>
-        <w:t>CommentService</w:t>
-      </w:r>
-      <w:proofErr w:type="spellEnd"/>
-      <w:r>
-        <w:t xml:space="preserve"> with APIs: </w:t>
-      </w:r>
-      <w:proofErr w:type="spellStart"/>
-      <w:proofErr w:type="gramStart"/>
-      <w:r>
-        <w:t>AddComment</w:t>
-      </w:r>
-      <w:proofErr w:type="spellEnd"/>
-      <w:r>
-        <w:t>(</w:t>
-      </w:r>
-      <w:proofErr w:type="gramEnd"/>
-      <w:r>
-        <w:t xml:space="preserve">thread, body, visibility, </w:t>
-      </w:r>
-      <w:proofErr w:type="spellStart"/>
-      <w:r>
-        <w:t>parentId</w:t>
-      </w:r>
-      <w:proofErr w:type="spellEnd"/>
-      <w:r>
-        <w:t xml:space="preserve">?), </w:t>
-      </w:r>
-      <w:proofErr w:type="spellStart"/>
-      <w:proofErr w:type="gramStart"/>
-      <w:r>
-        <w:t>ListThread</w:t>
-      </w:r>
-      <w:proofErr w:type="spellEnd"/>
-      <w:r>
-        <w:t>(</w:t>
-      </w:r>
-      <w:proofErr w:type="spellStart"/>
-      <w:proofErr w:type="gramEnd"/>
-      <w:r>
-        <w:t>entityType</w:t>
-      </w:r>
-      <w:proofErr w:type="spellEnd"/>
-      <w:r>
-        <w:t xml:space="preserve">, </w:t>
-      </w:r>
-      <w:proofErr w:type="spellStart"/>
-      <w:r>
-        <w:t>entityId</w:t>
-      </w:r>
-      <w:proofErr w:type="spellEnd"/>
-      <w:r>
-        <w:t xml:space="preserve">), </w:t>
-      </w:r>
-      <w:proofErr w:type="spellStart"/>
-      <w:proofErr w:type="gramStart"/>
-      <w:r>
-        <w:t>AddReaction</w:t>
-      </w:r>
-      <w:proofErr w:type="spellEnd"/>
-      <w:r>
-        <w:t>(</w:t>
-      </w:r>
-      <w:proofErr w:type="spellStart"/>
-      <w:proofErr w:type="gramEnd"/>
-      <w:r>
-        <w:t>commentId</w:t>
-      </w:r>
-      <w:proofErr w:type="spellEnd"/>
-      <w:r>
-        <w:t xml:space="preserve">, emoji), </w:t>
-      </w:r>
-      <w:proofErr w:type="spellStart"/>
-      <w:r>
-        <w:t>ResolveMentions</w:t>
-      </w:r>
-      <w:proofErr w:type="spellEnd"/>
-      <w:r>
-        <w:t xml:space="preserve">. Enforce 2-level </w:t>
-      </w:r>
-      <w:proofErr w:type="gramStart"/>
-      <w:r>
-        <w:t>reply</w:t>
-      </w:r>
-      <w:proofErr w:type="gramEnd"/>
-      <w:r>
-        <w:t xml:space="preserve"> depth. Provide a Blazor </w:t>
-      </w:r>
-      <w:proofErr w:type="spellStart"/>
-      <w:r>
-        <w:t>CommentsPane</w:t>
-      </w:r>
-      <w:proofErr w:type="spellEnd"/>
-      <w:r>
-        <w:t xml:space="preserve"> with @mention picker, unread counters, and </w:t>
-      </w:r>
-      <w:proofErr w:type="spellStart"/>
-      <w:r>
-        <w:t>SignalR</w:t>
-      </w:r>
-      <w:proofErr w:type="spellEnd"/>
-      <w:r>
-        <w:t xml:space="preserve"> live updates.</w:t>
+        <w:t>Implement CommentService with APIs: AddComment(thread, body, visibility, parentId?), ListThread(entityType, entityId), AddReaction(commentId, emoji), ResolveMentions. Enforce 2-level reply depth. Provide a Blazor CommentsPane with @mention picker, unread counters, and SignalR live updates.</w:t>
       </w:r>
     </w:p>
     <w:p>
       <w:r>
         <w:pict w14:anchorId="58596469">
-          <v:rect id="_x0000_i1128" style="width:0;height:1.5pt" o:hralign="center" o:hrstd="t" o:hr="t" fillcolor="#a0a0a0" stroked="f"/>
+          <v:rect id="_x0000_i1032" style="width:0;height:1.5pt" o:hralign="center" o:hrstd="t" o:hr="t" fillcolor="#a0a0a0" stroked="f"/>
         </w:pict>
       </w:r>
     </w:p>
@@ -1295,29 +599,13 @@
     </w:p>
     <w:p>
       <w:r>
-        <w:t xml:space="preserve">Implement </w:t>
-      </w:r>
-      <w:proofErr w:type="spellStart"/>
-      <w:r>
-        <w:t>AttachmentService</w:t>
-      </w:r>
-      <w:proofErr w:type="spellEnd"/>
-      <w:r>
-        <w:t xml:space="preserve"> with allowed file types, size limit, AV scan hook interface, and inline streaming (range support). Provide UI for drag/drop and an inline viewer. Add a </w:t>
-      </w:r>
-      <w:proofErr w:type="spellStart"/>
-      <w:r>
-        <w:t>Hangfire</w:t>
-      </w:r>
-      <w:proofErr w:type="spellEnd"/>
-      <w:r>
-        <w:t xml:space="preserve"> purge job for soft-deleted files after 90 days.</w:t>
+        <w:t>Implement AttachmentService with allowed file types, size limit, AV scan hook interface, and inline streaming (range support). Provide UI for drag/drop and an inline viewer. Add a Hangfire purge job for soft-deleted files after 90 days.</w:t>
       </w:r>
     </w:p>
     <w:p>
       <w:r>
         <w:pict w14:anchorId="786DFA04">
-          <v:rect id="_x0000_i1129" style="width:0;height:1.5pt" o:hralign="center" o:hrstd="t" o:hr="t" fillcolor="#a0a0a0" stroked="f"/>
+          <v:rect id="_x0000_i1033" style="width:0;height:1.5pt" o:hralign="center" o:hrstd="t" o:hr="t" fillcolor="#a0a0a0" stroked="f"/>
         </w:pict>
       </w:r>
     </w:p>
@@ -1333,23 +621,7 @@
           <w:b/>
           <w:bCs/>
         </w:rPr>
-        <w:t>9) Notifications (</w:t>
-      </w:r>
-      <w:proofErr w:type="spellStart"/>
-      <w:r>
-        <w:rPr>
-          <w:b/>
-          <w:bCs/>
-        </w:rPr>
-        <w:t>SignalR</w:t>
-      </w:r>
-      <w:proofErr w:type="spellEnd"/>
-      <w:r>
-        <w:rPr>
-          <w:b/>
-          <w:bCs/>
-        </w:rPr>
-        <w:t xml:space="preserve"> + Email)</w:t>
+        <w:t>9) Notifications (SignalR + Email)</w:t>
       </w:r>
     </w:p>
     <w:p>
@@ -1380,29 +652,13 @@
     <w:p>
       <w:r>
         <w:lastRenderedPageBreak/>
-        <w:t xml:space="preserve">Add a </w:t>
-      </w:r>
-      <w:proofErr w:type="spellStart"/>
-      <w:r>
-        <w:t>SignalR</w:t>
-      </w:r>
-      <w:proofErr w:type="spellEnd"/>
-      <w:r>
-        <w:t xml:space="preserve"> hub /hubs/notifications and a </w:t>
-      </w:r>
-      <w:proofErr w:type="spellStart"/>
-      <w:r>
-        <w:t>NotificationService</w:t>
-      </w:r>
-      <w:proofErr w:type="spellEnd"/>
-      <w:r>
-        <w:t xml:space="preserve"> that pushes events for submission, assignment, mentions, and overdue. Provide Razor email templates for the same events and a user notification preferences store.</w:t>
+        <w:t>Add a SignalR hub /hubs/notifications and a NotificationService that pushes events for submission, assignment, mentions, and overdue. Provide Razor email templates for the same events and a user notification preferences store.</w:t>
       </w:r>
     </w:p>
     <w:p>
       <w:r>
         <w:pict w14:anchorId="2E1D5E8B">
-          <v:rect id="_x0000_i1130" style="width:0;height:1.5pt" o:hralign="center" o:hrstd="t" o:hr="t" fillcolor="#a0a0a0" stroked="f"/>
+          <v:rect id="_x0000_i1034" style="width:0;height:1.5pt" o:hralign="center" o:hrstd="t" o:hr="t" fillcolor="#a0a0a0" stroked="f"/>
         </w:pict>
       </w:r>
     </w:p>
@@ -1444,21 +700,13 @@
     </w:p>
     <w:p>
       <w:r>
-        <w:t xml:space="preserve">Implement </w:t>
-      </w:r>
-      <w:proofErr w:type="spellStart"/>
-      <w:r>
-        <w:t>TaskService</w:t>
-      </w:r>
-      <w:proofErr w:type="spellEnd"/>
-      <w:r>
-        <w:t xml:space="preserve"> with task/subtask dependencies and a gating flag that prevents step completion while open tasks exist. Provide a Blazor Task tab to create/update tasks and attach files.</w:t>
+        <w:t>Implement TaskService with task/subtask dependencies and a gating flag that prevents step completion while open tasks exist. Provide a Blazor Task tab to create/update tasks and attach files.</w:t>
       </w:r>
     </w:p>
     <w:p>
       <w:r>
         <w:pict w14:anchorId="37C0D456">
-          <v:rect id="_x0000_i1131" style="width:0;height:1.5pt" o:hralign="center" o:hrstd="t" o:hr="t" fillcolor="#a0a0a0" stroked="f"/>
+          <v:rect id="_x0000_i1035" style="width:0;height:1.5pt" o:hralign="center" o:hrstd="t" o:hr="t" fillcolor="#a0a0a0" stroked="f"/>
         </w:pict>
       </w:r>
     </w:p>
@@ -1536,7 +784,7 @@
     <w:p>
       <w:r>
         <w:pict w14:anchorId="7B9EB8E9">
-          <v:rect id="_x0000_i1132" style="width:0;height:1.5pt" o:hralign="center" o:hrstd="t" o:hr="t" fillcolor="#a0a0a0" stroked="f"/>
+          <v:rect id="_x0000_i1036" style="width:0;height:1.5pt" o:hralign="center" o:hrstd="t" o:hr="t" fillcolor="#a0a0a0" stroked="f"/>
         </w:pict>
       </w:r>
     </w:p>
@@ -1578,37 +826,13 @@
     </w:p>
     <w:p>
       <w:r>
-        <w:t xml:space="preserve">Scaffold Admin pages to CRUD </w:t>
-      </w:r>
-      <w:proofErr w:type="spellStart"/>
-      <w:r>
-        <w:t>WorkflowTemplate</w:t>
-      </w:r>
-      <w:proofErr w:type="spellEnd"/>
-      <w:r>
-        <w:t>/</w:t>
-      </w:r>
-      <w:proofErr w:type="spellStart"/>
-      <w:r>
-        <w:t>WorkflowStepTemplate</w:t>
-      </w:r>
-      <w:proofErr w:type="spellEnd"/>
-      <w:r>
-        <w:t xml:space="preserve">, define assignment mode, </w:t>
-      </w:r>
-      <w:proofErr w:type="spellStart"/>
-      <w:r>
-        <w:t>AllowedRoles</w:t>
-      </w:r>
-      <w:proofErr w:type="spellEnd"/>
-      <w:r>
-        <w:t>, SLA rules, and upload a JSON schema for step forms. Include a Permission Matrix view (Step × Role/User).</w:t>
+        <w:t>Scaffold Admin pages to CRUD WorkflowTemplate/WorkflowStepTemplate, define assignment mode, AllowedRoles, SLA rules, and upload a JSON schema for step forms. Include a Permission Matrix view (Step × Role/User).</w:t>
       </w:r>
     </w:p>
     <w:p>
       <w:r>
         <w:pict w14:anchorId="1328C266">
-          <v:rect id="_x0000_i1133" style="width:0;height:1.5pt" o:hralign="center" o:hrstd="t" o:hr="t" fillcolor="#a0a0a0" stroked="f"/>
+          <v:rect id="_x0000_i1037" style="width:0;height:1.5pt" o:hralign="center" o:hrstd="t" o:hr="t" fillcolor="#a0a0a0" stroked="f"/>
         </w:pict>
       </w:r>
     </w:p>
@@ -1650,22 +874,14 @@
     </w:p>
     <w:p>
       <w:r>
-        <w:t xml:space="preserve">Implement </w:t>
-      </w:r>
-      <w:proofErr w:type="spellStart"/>
-      <w:r>
-        <w:t>ActivityLog</w:t>
-      </w:r>
-      <w:proofErr w:type="spellEnd"/>
-      <w:r>
-        <w:t xml:space="preserve"> write helpers for create/update/status/assignment/comment events and show a timeline tab on the Request details page. Support filtering by event type.</w:t>
+        <w:t>Implement ActivityLog write helpers for create/update/status/assignment/comment events and show a timeline tab on the Request details page. Support filtering by event type.</w:t>
       </w:r>
     </w:p>
     <w:p>
       <w:r>
         <w:lastRenderedPageBreak/>
         <w:pict w14:anchorId="1DB6915B">
-          <v:rect id="_x0000_i1134" style="width:0;height:1.5pt" o:hralign="center" o:hrstd="t" o:hr="t" fillcolor="#a0a0a0" stroked="f"/>
+          <v:rect id="_x0000_i1038" style="width:0;height:1.5pt" o:hralign="center" o:hrstd="t" o:hr="t" fillcolor="#a0a0a0" stroked="f"/>
         </w:pict>
       </w:r>
     </w:p>
@@ -1713,7 +929,7 @@
     <w:p>
       <w:r>
         <w:pict w14:anchorId="7FF322C7">
-          <v:rect id="_x0000_i1135" style="width:0;height:1.5pt" o:hralign="center" o:hrstd="t" o:hr="t" fillcolor="#a0a0a0" stroked="f"/>
+          <v:rect id="_x0000_i1039" style="width:0;height:1.5pt" o:hralign="center" o:hrstd="t" o:hr="t" fillcolor="#a0a0a0" stroked="f"/>
         </w:pict>
       </w:r>
     </w:p>
@@ -1792,15 +1008,7 @@
     </w:p>
     <w:p>
       <w:r>
-        <w:t xml:space="preserve">In </w:t>
-      </w:r>
-      <w:proofErr w:type="spellStart"/>
-      <w:r>
-        <w:t>WorkflowEngine.Advance</w:t>
-      </w:r>
-      <w:proofErr w:type="spellEnd"/>
-      <w:r>
-        <w:t>, show how to enforce Task gating and return a friendly error if tasks exist.</w:t>
+        <w:t>In WorkflowEngine.Advance, show how to enforce Task gating and return a friendly error if tasks exist.</w:t>
       </w:r>
     </w:p>
     <w:p>
@@ -1827,7 +1035,7 @@
     <w:p>
       <w:r>
         <w:pict w14:anchorId="2D8A1A84">
-          <v:rect id="_x0000_i1136" style="width:0;height:1.5pt" o:hralign="center" o:hrstd="t" o:hr="t" fillcolor="#a0a0a0" stroked="f"/>
+          <v:rect id="_x0000_i1040" style="width:0;height:1.5pt" o:hralign="center" o:hrstd="t" o:hr="t" fillcolor="#a0a0a0" stroked="f"/>
         </w:pict>
       </w:r>
     </w:p>
@@ -2908,6 +2116,7 @@
   <w:style w:type="character" w:default="1" w:styleId="DefaultParagraphFont">
     <w:name w:val="Default Paragraph Font"/>
     <w:uiPriority w:val="1"/>
+    <w:semiHidden/>
     <w:unhideWhenUsed/>
   </w:style>
   <w:style w:type="table" w:default="1" w:styleId="TableNormal">

--- a/Project Files/Fastest MVP Build Order.docx
+++ b/Project Files/Fastest MVP Build Order.docx
@@ -61,7 +61,31 @@
         <w:t>Deliverables:</w:t>
       </w:r>
       <w:r>
-        <w:t xml:space="preserve"> Solution structure, Serilog, HealthChecks, DbContext, initial migration, OIDC sign</w:t>
+        <w:t xml:space="preserve"> Solution structure, </w:t>
+      </w:r>
+      <w:proofErr w:type="spellStart"/>
+      <w:r>
+        <w:t>Serilog</w:t>
+      </w:r>
+      <w:proofErr w:type="spellEnd"/>
+      <w:r>
+        <w:t xml:space="preserve">, </w:t>
+      </w:r>
+      <w:proofErr w:type="spellStart"/>
+      <w:r>
+        <w:t>HealthChecks</w:t>
+      </w:r>
+      <w:proofErr w:type="spellEnd"/>
+      <w:r>
+        <w:t xml:space="preserve">, </w:t>
+      </w:r>
+      <w:proofErr w:type="spellStart"/>
+      <w:r>
+        <w:t>DbContext</w:t>
+      </w:r>
+      <w:proofErr w:type="spellEnd"/>
+      <w:r>
+        <w:t>, initial migration, OIDC sign</w:t>
       </w:r>
       <w:r>
         <w:noBreakHyphen/>
@@ -94,7 +118,57 @@
     </w:p>
     <w:p>
       <w:r>
-        <w:t>Create an ASP.NET Core .NET 8 solution with projects Domain, Application, Infrastructure, Web (Blazor Server + MVC). Add Serilog, HealthChecks, and a shared Directory.Build.props with nullable enabled. Show the .sln, project references, Program.cs wiring, and appsettings stubs.</w:t>
+        <w:t xml:space="preserve">Create an ASP.NET Core .NET 8 solution with projects Domain, Application, Infrastructure, Web (Blazor Server + MVC). Add </w:t>
+      </w:r>
+      <w:proofErr w:type="spellStart"/>
+      <w:r>
+        <w:t>Serilog</w:t>
+      </w:r>
+      <w:proofErr w:type="spellEnd"/>
+      <w:r>
+        <w:t xml:space="preserve">, </w:t>
+      </w:r>
+      <w:proofErr w:type="spellStart"/>
+      <w:r>
+        <w:t>HealthChecks</w:t>
+      </w:r>
+      <w:proofErr w:type="spellEnd"/>
+      <w:r>
+        <w:t xml:space="preserve">, and a shared </w:t>
+      </w:r>
+      <w:proofErr w:type="spellStart"/>
+      <w:proofErr w:type="gramStart"/>
+      <w:r>
+        <w:t>Directory.Build.props</w:t>
+      </w:r>
+      <w:proofErr w:type="spellEnd"/>
+      <w:proofErr w:type="gramEnd"/>
+      <w:r>
+        <w:t xml:space="preserve"> with nullable enabled. Show the .</w:t>
+      </w:r>
+      <w:proofErr w:type="spellStart"/>
+      <w:r>
+        <w:t>sln</w:t>
+      </w:r>
+      <w:proofErr w:type="spellEnd"/>
+      <w:r>
+        <w:t xml:space="preserve">, project references, </w:t>
+      </w:r>
+      <w:proofErr w:type="spellStart"/>
+      <w:r>
+        <w:t>Program.cs</w:t>
+      </w:r>
+      <w:proofErr w:type="spellEnd"/>
+      <w:r>
+        <w:t xml:space="preserve"> wiring, and </w:t>
+      </w:r>
+      <w:proofErr w:type="spellStart"/>
+      <w:r>
+        <w:t>appsettings</w:t>
+      </w:r>
+      <w:proofErr w:type="spellEnd"/>
+      <w:r>
+        <w:t xml:space="preserve"> stubs.</w:t>
       </w:r>
     </w:p>
     <w:p>
@@ -104,17 +178,66 @@
           <w:numId w:val="1"/>
         </w:numPr>
       </w:pPr>
-      <w:r>
-        <w:rPr>
-          <w:b/>
-          <w:bCs/>
-        </w:rPr>
-        <w:t>OpenIddict OIDC integration</w:t>
-      </w:r>
-    </w:p>
-    <w:p>
-      <w:r>
-        <w:t>Wire OIDC auth using my OpenIddict server at https://user-auth.unece.org. Use cookie + AddOpenIdConnect (code flow). Map email and roles, enrich from DB on OnTokenValidated, and implement proper single logout (end-session + post_logout_redirect_uri). Include secure cookie options and environment-specific appsettings.</w:t>
+      <w:proofErr w:type="spellStart"/>
+      <w:r>
+        <w:rPr>
+          <w:b/>
+          <w:bCs/>
+        </w:rPr>
+        <w:t>OpenIddict</w:t>
+      </w:r>
+      <w:proofErr w:type="spellEnd"/>
+      <w:r>
+        <w:rPr>
+          <w:b/>
+          <w:bCs/>
+        </w:rPr>
+        <w:t xml:space="preserve"> OIDC integration</w:t>
+      </w:r>
+    </w:p>
+    <w:p>
+      <w:r>
+        <w:t xml:space="preserve">Wire OIDC auth using my </w:t>
+      </w:r>
+      <w:proofErr w:type="spellStart"/>
+      <w:r>
+        <w:t>OpenIddict</w:t>
+      </w:r>
+      <w:proofErr w:type="spellEnd"/>
+      <w:r>
+        <w:t xml:space="preserve"> server at https://user-auth.unece.org. Use cookie + </w:t>
+      </w:r>
+      <w:proofErr w:type="spellStart"/>
+      <w:r>
+        <w:t>AddOpenIdConnect</w:t>
+      </w:r>
+      <w:proofErr w:type="spellEnd"/>
+      <w:r>
+        <w:t xml:space="preserve"> (code flow). Map email and roles, enrich from DB on </w:t>
+      </w:r>
+      <w:proofErr w:type="spellStart"/>
+      <w:r>
+        <w:t>OnTokenValidated</w:t>
+      </w:r>
+      <w:proofErr w:type="spellEnd"/>
+      <w:r>
+        <w:t xml:space="preserve">, and implement proper single logout (end-session + </w:t>
+      </w:r>
+      <w:proofErr w:type="spellStart"/>
+      <w:r>
+        <w:t>post_logout_redirect_uri</w:t>
+      </w:r>
+      <w:proofErr w:type="spellEnd"/>
+      <w:r>
+        <w:t xml:space="preserve">). Include secure cookie options and environment-specific </w:t>
+      </w:r>
+      <w:proofErr w:type="spellStart"/>
+      <w:r>
+        <w:t>appsettings</w:t>
+      </w:r>
+      <w:proofErr w:type="spellEnd"/>
+      <w:r>
+        <w:t>.</w:t>
       </w:r>
     </w:p>
     <w:p>
@@ -129,24 +252,662 @@
           <w:b/>
           <w:bCs/>
         </w:rPr>
-        <w:t>EF Core + baseline DbContext</w:t>
-      </w:r>
+        <w:t xml:space="preserve">EF Core + baseline </w:t>
+      </w:r>
+      <w:proofErr w:type="spellStart"/>
+      <w:r>
+        <w:rPr>
+          <w:b/>
+          <w:bCs/>
+        </w:rPr>
+        <w:t>DbContext</w:t>
+      </w:r>
+      <w:proofErr w:type="spellEnd"/>
     </w:p>
     <w:p>
       <w:r>
         <w:t xml:space="preserve">Add EF Core (SQL Server) with a single </w:t>
       </w:r>
+      <w:proofErr w:type="spellStart"/>
       <w:r>
         <w:t>EoDbContext</w:t>
       </w:r>
-      <w:r>
-        <w:t>. Create the base tables: ApplicationUser, ApplicationRole, ApplicationUserRole, ActivityLog. Include rowversion on auditable entities, configure snake_case table names, and generate the first migration + instructions to apply.</w:t>
-      </w:r>
-    </w:p>
+      <w:proofErr w:type="spellEnd"/>
+      <w:r>
+        <w:t xml:space="preserve">. Create the base tables: </w:t>
+      </w:r>
+      <w:proofErr w:type="spellStart"/>
+      <w:r>
+        <w:t>ApplicationUser</w:t>
+      </w:r>
+      <w:proofErr w:type="spellEnd"/>
+      <w:r>
+        <w:t xml:space="preserve">, </w:t>
+      </w:r>
+      <w:proofErr w:type="spellStart"/>
+      <w:r>
+        <w:t>ApplicationRole</w:t>
+      </w:r>
+      <w:proofErr w:type="spellEnd"/>
+      <w:r>
+        <w:t xml:space="preserve">, </w:t>
+      </w:r>
+      <w:proofErr w:type="spellStart"/>
+      <w:r>
+        <w:t>ApplicationUserRole</w:t>
+      </w:r>
+      <w:proofErr w:type="spellEnd"/>
+      <w:r>
+        <w:t xml:space="preserve">, </w:t>
+      </w:r>
+      <w:proofErr w:type="spellStart"/>
+      <w:r>
+        <w:t>ActivityLog</w:t>
+      </w:r>
+      <w:proofErr w:type="spellEnd"/>
+      <w:r>
+        <w:t xml:space="preserve">. Include </w:t>
+      </w:r>
+      <w:proofErr w:type="spellStart"/>
+      <w:r>
+        <w:t>rowversion</w:t>
+      </w:r>
+      <w:proofErr w:type="spellEnd"/>
+      <w:r>
+        <w:t xml:space="preserve"> on auditable entities, configure </w:t>
+      </w:r>
+      <w:proofErr w:type="spellStart"/>
+      <w:r>
+        <w:t>snake_case</w:t>
+      </w:r>
+      <w:proofErr w:type="spellEnd"/>
+      <w:r>
+        <w:t xml:space="preserve"> table names, and generate the first migration + instructions to apply.</w:t>
+      </w:r>
+    </w:p>
+    <w:p/>
+    <w:p>
+      <w:pPr>
+        <w:rPr>
+          <w:b/>
+          <w:bCs/>
+        </w:rPr>
+      </w:pPr>
+      <w:r>
+        <w:rPr>
+          <w:b/>
+          <w:bCs/>
+        </w:rPr>
+        <w:t>What we shipped</w:t>
+      </w:r>
+    </w:p>
+    <w:p>
+      <w:pPr>
+        <w:numPr>
+          <w:ilvl w:val="0"/>
+          <w:numId w:val="10"/>
+        </w:numPr>
+      </w:pPr>
+      <w:r>
+        <w:rPr>
+          <w:b/>
+          <w:bCs/>
+        </w:rPr>
+        <w:t>Solution structure</w:t>
+      </w:r>
+    </w:p>
+    <w:p>
+      <w:pPr>
+        <w:numPr>
+          <w:ilvl w:val="1"/>
+          <w:numId w:val="10"/>
+        </w:numPr>
+      </w:pPr>
+      <w:r>
+        <w:t xml:space="preserve">Projects: </w:t>
+      </w:r>
+      <w:proofErr w:type="spellStart"/>
+      <w:r>
+        <w:t>EORequests.Domain</w:t>
+      </w:r>
+      <w:proofErr w:type="spellEnd"/>
+      <w:r>
+        <w:t xml:space="preserve">, </w:t>
+      </w:r>
+      <w:proofErr w:type="spellStart"/>
+      <w:r>
+        <w:t>EORequests.Application</w:t>
+      </w:r>
+      <w:proofErr w:type="spellEnd"/>
+      <w:r>
+        <w:t xml:space="preserve">, </w:t>
+      </w:r>
+      <w:proofErr w:type="spellStart"/>
+      <w:r>
+        <w:t>EORequests.Infrastructure</w:t>
+      </w:r>
+      <w:proofErr w:type="spellEnd"/>
+      <w:r>
+        <w:t xml:space="preserve">, </w:t>
+      </w:r>
+      <w:proofErr w:type="spellStart"/>
+      <w:r>
+        <w:t>EORequests.Web</w:t>
+      </w:r>
+      <w:proofErr w:type="spellEnd"/>
+      <w:r>
+        <w:t>.</w:t>
+      </w:r>
+    </w:p>
+    <w:p>
+      <w:pPr>
+        <w:numPr>
+          <w:ilvl w:val="1"/>
+          <w:numId w:val="10"/>
+        </w:numPr>
+      </w:pPr>
+      <w:proofErr w:type="spellStart"/>
+      <w:proofErr w:type="gramStart"/>
+      <w:r>
+        <w:t>Directory.Build.props</w:t>
+      </w:r>
+      <w:proofErr w:type="spellEnd"/>
+      <w:proofErr w:type="gramEnd"/>
+      <w:r>
+        <w:t xml:space="preserve"> with nullable enabled and common </w:t>
+      </w:r>
+      <w:proofErr w:type="spellStart"/>
+      <w:r>
+        <w:t>analyzers</w:t>
+      </w:r>
+      <w:proofErr w:type="spellEnd"/>
+      <w:r>
+        <w:t>.</w:t>
+      </w:r>
+    </w:p>
+    <w:p>
+      <w:pPr>
+        <w:numPr>
+          <w:ilvl w:val="0"/>
+          <w:numId w:val="10"/>
+        </w:numPr>
+      </w:pPr>
+      <w:r>
+        <w:rPr>
+          <w:b/>
+          <w:bCs/>
+        </w:rPr>
+        <w:t>Logging</w:t>
+      </w:r>
+    </w:p>
+    <w:p>
+      <w:pPr>
+        <w:numPr>
+          <w:ilvl w:val="1"/>
+          <w:numId w:val="10"/>
+        </w:numPr>
+      </w:pPr>
+      <w:proofErr w:type="spellStart"/>
+      <w:r>
+        <w:t>Serilog</w:t>
+      </w:r>
+      <w:proofErr w:type="spellEnd"/>
+      <w:r>
+        <w:t xml:space="preserve"> bootstrapped in </w:t>
+      </w:r>
+      <w:proofErr w:type="spellStart"/>
+      <w:r>
+        <w:t>Program.cs</w:t>
+      </w:r>
+      <w:proofErr w:type="spellEnd"/>
+      <w:r>
+        <w:t xml:space="preserve"> (reads from </w:t>
+      </w:r>
+      <w:proofErr w:type="spellStart"/>
+      <w:r>
+        <w:t>appsettings</w:t>
+      </w:r>
+      <w:proofErr w:type="spellEnd"/>
+      <w:r>
+        <w:t>*, request logging middleware).</w:t>
+      </w:r>
+    </w:p>
+    <w:p>
+      <w:pPr>
+        <w:numPr>
+          <w:ilvl w:val="0"/>
+          <w:numId w:val="10"/>
+        </w:numPr>
+      </w:pPr>
+      <w:r>
+        <w:rPr>
+          <w:b/>
+          <w:bCs/>
+        </w:rPr>
+        <w:t>Health checks</w:t>
+      </w:r>
+    </w:p>
+    <w:p>
+      <w:pPr>
+        <w:numPr>
+          <w:ilvl w:val="1"/>
+          <w:numId w:val="10"/>
+        </w:numPr>
+      </w:pPr>
+      <w:r>
+        <w:lastRenderedPageBreak/>
+        <w:t>/health/live (self), /health/ready (DB) with JSON writer.</w:t>
+      </w:r>
+    </w:p>
+    <w:p>
+      <w:pPr>
+        <w:numPr>
+          <w:ilvl w:val="0"/>
+          <w:numId w:val="10"/>
+        </w:numPr>
+      </w:pPr>
+      <w:r>
+        <w:rPr>
+          <w:b/>
+          <w:bCs/>
+        </w:rPr>
+        <w:t xml:space="preserve">EF Core + </w:t>
+      </w:r>
+      <w:proofErr w:type="spellStart"/>
+      <w:r>
+        <w:rPr>
+          <w:b/>
+          <w:bCs/>
+        </w:rPr>
+        <w:t>DbContext</w:t>
+      </w:r>
+      <w:proofErr w:type="spellEnd"/>
+    </w:p>
+    <w:p>
+      <w:pPr>
+        <w:numPr>
+          <w:ilvl w:val="1"/>
+          <w:numId w:val="10"/>
+        </w:numPr>
+      </w:pPr>
+      <w:proofErr w:type="spellStart"/>
+      <w:r>
+        <w:t>EoDbContext</w:t>
+      </w:r>
+      <w:proofErr w:type="spellEnd"/>
+      <w:r>
+        <w:t xml:space="preserve"> (SQL Server), base entities: </w:t>
+      </w:r>
+      <w:proofErr w:type="spellStart"/>
+      <w:r>
+        <w:t>ApplicationUser</w:t>
+      </w:r>
+      <w:proofErr w:type="spellEnd"/>
+      <w:r>
+        <w:t xml:space="preserve">, </w:t>
+      </w:r>
+      <w:proofErr w:type="spellStart"/>
+      <w:r>
+        <w:t>ApplicationRole</w:t>
+      </w:r>
+      <w:proofErr w:type="spellEnd"/>
+      <w:r>
+        <w:t xml:space="preserve">, </w:t>
+      </w:r>
+      <w:proofErr w:type="spellStart"/>
+      <w:r>
+        <w:t>ApplicationUserRole</w:t>
+      </w:r>
+      <w:proofErr w:type="spellEnd"/>
+      <w:r>
+        <w:t xml:space="preserve">, </w:t>
+      </w:r>
+      <w:proofErr w:type="spellStart"/>
+      <w:r>
+        <w:t>ActivityLog</w:t>
+      </w:r>
+      <w:proofErr w:type="spellEnd"/>
+      <w:r>
+        <w:t>.</w:t>
+      </w:r>
+    </w:p>
+    <w:p>
+      <w:pPr>
+        <w:numPr>
+          <w:ilvl w:val="1"/>
+          <w:numId w:val="10"/>
+        </w:numPr>
+      </w:pPr>
+      <w:proofErr w:type="spellStart"/>
+      <w:r>
+        <w:t>AuditableEntity</w:t>
+      </w:r>
+      <w:proofErr w:type="spellEnd"/>
+      <w:r>
+        <w:t xml:space="preserve"> with </w:t>
+      </w:r>
+      <w:proofErr w:type="spellStart"/>
+      <w:r>
+        <w:t>CreatedOn</w:t>
+      </w:r>
+      <w:proofErr w:type="spellEnd"/>
+      <w:r>
+        <w:t xml:space="preserve">/By, </w:t>
+      </w:r>
+      <w:proofErr w:type="spellStart"/>
+      <w:r>
+        <w:t>ModifiedOn</w:t>
+      </w:r>
+      <w:proofErr w:type="spellEnd"/>
+      <w:r>
+        <w:t xml:space="preserve">/By, and </w:t>
+      </w:r>
+      <w:proofErr w:type="spellStart"/>
+      <w:r>
+        <w:t>RowVersion</w:t>
+      </w:r>
+      <w:proofErr w:type="spellEnd"/>
+      <w:r>
+        <w:t xml:space="preserve"> (globally mapped to </w:t>
+      </w:r>
+      <w:proofErr w:type="spellStart"/>
+      <w:r>
+        <w:t>row_version</w:t>
+      </w:r>
+      <w:proofErr w:type="spellEnd"/>
+      <w:r>
+        <w:t>).</w:t>
+      </w:r>
+    </w:p>
+    <w:p>
+      <w:pPr>
+        <w:numPr>
+          <w:ilvl w:val="1"/>
+          <w:numId w:val="10"/>
+        </w:numPr>
+      </w:pPr>
+      <w:proofErr w:type="gramStart"/>
+      <w:r>
+        <w:t>NEWSEQUENTIALID(</w:t>
+      </w:r>
+      <w:proofErr w:type="gramEnd"/>
+      <w:r>
+        <w:t>) for Guid PKs.</w:t>
+      </w:r>
+    </w:p>
+    <w:p>
+      <w:pPr>
+        <w:numPr>
+          <w:ilvl w:val="0"/>
+          <w:numId w:val="10"/>
+        </w:numPr>
+      </w:pPr>
+      <w:r>
+        <w:rPr>
+          <w:b/>
+          <w:bCs/>
+        </w:rPr>
+        <w:t>Auth skeleton (OIDC)</w:t>
+      </w:r>
+    </w:p>
+    <w:p>
+      <w:pPr>
+        <w:numPr>
+          <w:ilvl w:val="1"/>
+          <w:numId w:val="10"/>
+        </w:numPr>
+      </w:pPr>
+      <w:r>
+        <w:t xml:space="preserve">Cookie scheme + </w:t>
+      </w:r>
+      <w:proofErr w:type="spellStart"/>
+      <w:r>
+        <w:t>AddOpenIdConnect</w:t>
+      </w:r>
+      <w:proofErr w:type="spellEnd"/>
+      <w:r>
+        <w:t xml:space="preserve"> (code flow).</w:t>
+      </w:r>
+    </w:p>
+    <w:p>
+      <w:pPr>
+        <w:numPr>
+          <w:ilvl w:val="1"/>
+          <w:numId w:val="10"/>
+        </w:numPr>
+      </w:pPr>
+      <w:r>
+        <w:t xml:space="preserve">Claims mapping resilient to </w:t>
+      </w:r>
+      <w:proofErr w:type="spellStart"/>
+      <w:r>
+        <w:t>OpenIddict</w:t>
+      </w:r>
+      <w:proofErr w:type="spellEnd"/>
+      <w:r>
+        <w:t>/Azure AD.</w:t>
+      </w:r>
+    </w:p>
+    <w:p>
+      <w:pPr>
+        <w:numPr>
+          <w:ilvl w:val="1"/>
+          <w:numId w:val="10"/>
+        </w:numPr>
+      </w:pPr>
+      <w:r>
+        <w:t>Proper end</w:t>
+      </w:r>
+      <w:r>
+        <w:noBreakHyphen/>
+        <w:t>session redirect (</w:t>
+      </w:r>
+      <w:proofErr w:type="spellStart"/>
+      <w:r>
+        <w:t>post_logout_redirect_uri</w:t>
+      </w:r>
+      <w:proofErr w:type="spellEnd"/>
+      <w:r>
+        <w:t>).</w:t>
+      </w:r>
+    </w:p>
+    <w:p>
+      <w:pPr>
+        <w:numPr>
+          <w:ilvl w:val="0"/>
+          <w:numId w:val="10"/>
+        </w:numPr>
+      </w:pPr>
+      <w:r>
+        <w:rPr>
+          <w:b/>
+          <w:bCs/>
+        </w:rPr>
+        <w:t>App composition</w:t>
+      </w:r>
+    </w:p>
+    <w:p>
+      <w:pPr>
+        <w:numPr>
+          <w:ilvl w:val="1"/>
+          <w:numId w:val="10"/>
+        </w:numPr>
+      </w:pPr>
+      <w:r>
+        <w:t>Blazor Server + MVC controllers + Razor Pages enabled.</w:t>
+      </w:r>
+    </w:p>
+    <w:p>
+      <w:pPr>
+        <w:rPr>
+          <w:b/>
+          <w:bCs/>
+        </w:rPr>
+      </w:pPr>
+      <w:r>
+        <w:rPr>
+          <w:b/>
+          <w:bCs/>
+        </w:rPr>
+        <w:t>Notable files</w:t>
+      </w:r>
+    </w:p>
+    <w:p>
+      <w:pPr>
+        <w:numPr>
+          <w:ilvl w:val="0"/>
+          <w:numId w:val="11"/>
+        </w:numPr>
+      </w:pPr>
+      <w:proofErr w:type="spellStart"/>
+      <w:r>
+        <w:t>src</w:t>
+      </w:r>
+      <w:proofErr w:type="spellEnd"/>
+      <w:r>
+        <w:t>/</w:t>
+      </w:r>
+      <w:proofErr w:type="spellStart"/>
+      <w:r>
+        <w:t>EORequests.Web</w:t>
+      </w:r>
+      <w:proofErr w:type="spellEnd"/>
+      <w:r>
+        <w:t>/</w:t>
+      </w:r>
+      <w:proofErr w:type="spellStart"/>
+      <w:r>
+        <w:t>Program.cs</w:t>
+      </w:r>
+      <w:proofErr w:type="spellEnd"/>
+    </w:p>
+    <w:p>
+      <w:pPr>
+        <w:numPr>
+          <w:ilvl w:val="0"/>
+          <w:numId w:val="11"/>
+        </w:numPr>
+      </w:pPr>
+      <w:proofErr w:type="spellStart"/>
+      <w:r>
+        <w:t>src</w:t>
+      </w:r>
+      <w:proofErr w:type="spellEnd"/>
+      <w:r>
+        <w:t>/</w:t>
+      </w:r>
+      <w:proofErr w:type="spellStart"/>
+      <w:r>
+        <w:t>EORequests.Infrastructure</w:t>
+      </w:r>
+      <w:proofErr w:type="spellEnd"/>
+      <w:r>
+        <w:t>/Data/</w:t>
+      </w:r>
+      <w:proofErr w:type="spellStart"/>
+      <w:r>
+        <w:t>EoDbContext.cs</w:t>
+      </w:r>
+      <w:proofErr w:type="spellEnd"/>
+    </w:p>
+    <w:p>
+      <w:pPr>
+        <w:numPr>
+          <w:ilvl w:val="0"/>
+          <w:numId w:val="11"/>
+        </w:numPr>
+      </w:pPr>
+      <w:proofErr w:type="spellStart"/>
+      <w:r>
+        <w:t>src</w:t>
+      </w:r>
+      <w:proofErr w:type="spellEnd"/>
+      <w:r>
+        <w:t>/</w:t>
+      </w:r>
+      <w:proofErr w:type="spellStart"/>
+      <w:r>
+        <w:t>EORequests.Domain</w:t>
+      </w:r>
+      <w:proofErr w:type="spellEnd"/>
+      <w:r>
+        <w:t>/Audit/</w:t>
+      </w:r>
+      <w:proofErr w:type="spellStart"/>
+      <w:r>
+        <w:t>AuditableEntity.cs</w:t>
+      </w:r>
+      <w:proofErr w:type="spellEnd"/>
+    </w:p>
+    <w:p>
+      <w:pPr>
+        <w:numPr>
+          <w:ilvl w:val="0"/>
+          <w:numId w:val="11"/>
+        </w:numPr>
+      </w:pPr>
+      <w:proofErr w:type="spellStart"/>
+      <w:r>
+        <w:t>src</w:t>
+      </w:r>
+      <w:proofErr w:type="spellEnd"/>
+      <w:r>
+        <w:t>/</w:t>
+      </w:r>
+      <w:proofErr w:type="spellStart"/>
+      <w:r>
+        <w:t>EORequests.Domain</w:t>
+      </w:r>
+      <w:proofErr w:type="spellEnd"/>
+      <w:r>
+        <w:t>/Security/* (User/Role/</w:t>
+      </w:r>
+      <w:proofErr w:type="spellStart"/>
+      <w:r>
+        <w:t>UserRole</w:t>
+      </w:r>
+      <w:proofErr w:type="spellEnd"/>
+      <w:r>
+        <w:t>)</w:t>
+      </w:r>
+    </w:p>
+    <w:p>
+      <w:pPr>
+        <w:numPr>
+          <w:ilvl w:val="0"/>
+          <w:numId w:val="11"/>
+        </w:numPr>
+      </w:pPr>
+      <w:proofErr w:type="gramStart"/>
+      <w:r>
+        <w:t>appsettings.*</w:t>
+      </w:r>
+      <w:proofErr w:type="gramEnd"/>
+      <w:r>
+        <w:t xml:space="preserve"> scaffolding for </w:t>
+      </w:r>
+      <w:proofErr w:type="spellStart"/>
+      <w:r>
+        <w:t>Serilog</w:t>
+      </w:r>
+      <w:proofErr w:type="spellEnd"/>
+      <w:r>
+        <w:t xml:space="preserve">, OIDC, </w:t>
+      </w:r>
+      <w:proofErr w:type="spellStart"/>
+      <w:r>
+        <w:t>ConnectionStrings</w:t>
+      </w:r>
+      <w:proofErr w:type="spellEnd"/>
+      <w:r>
+        <w:t>.</w:t>
+      </w:r>
+    </w:p>
+    <w:p/>
     <w:p>
       <w:r>
         <w:pict w14:anchorId="2C630ABD">
-          <v:rect id="_x0000_i1025" style="width:0;height:1.5pt" o:hralign="center" o:hrstd="t" o:hr="t" fillcolor="#a0a0a0" stroked="f"/>
+          <v:rect id="_x0000_i1121" style="width:0;height:1.5pt" o:hralign="center" o:hrstd="t" o:hr="t" fillcolor="#a0a0a0" stroked="f"/>
         </w:pict>
       </w:r>
     </w:p>
@@ -174,7 +935,15 @@
         <w:t>Goal:</w:t>
       </w:r>
       <w:r>
-        <w:t xml:space="preserve"> Get core entities and enums ready for compilation.</w:t>
+        <w:t xml:space="preserve"> Get core entities and </w:t>
+      </w:r>
+      <w:proofErr w:type="spellStart"/>
+      <w:r>
+        <w:t>enums</w:t>
+      </w:r>
+      <w:proofErr w:type="spellEnd"/>
+      <w:r>
+        <w:t xml:space="preserve"> ready for compilation.</w:t>
       </w:r>
     </w:p>
     <w:p>
@@ -200,14 +969,562 @@
     </w:p>
     <w:p>
       <w:r>
-        <w:t>Define the Domain entities/enums for MVP: Request, RequestType, WorkflowTemplate, WorkflowStepTemplate, WorkflowInstance, WorkflowState, TaskItem, Attachment, SlaRule, EscalationRule, CommentThread, Comment, CommentReaction, Mention. Include key properties, relationships, and rowversion where needed. Provide EF Core configurations (Fluent API) in Infrastructure. Include enums: EntityType, AssignmentMode, WorkflowStateCode, TaskProgressStatus, CommentVisibility.</w:t>
-      </w:r>
-    </w:p>
-    <w:p>
+        <w:t>Define the Domain entities/</w:t>
+      </w:r>
+      <w:proofErr w:type="spellStart"/>
+      <w:r>
+        <w:t>enums</w:t>
+      </w:r>
+      <w:proofErr w:type="spellEnd"/>
+      <w:r>
+        <w:t xml:space="preserve"> for MVP: Request, </w:t>
+      </w:r>
+      <w:proofErr w:type="spellStart"/>
+      <w:r>
+        <w:t>RequestType</w:t>
+      </w:r>
+      <w:proofErr w:type="spellEnd"/>
+      <w:r>
+        <w:t xml:space="preserve">, </w:t>
+      </w:r>
+      <w:proofErr w:type="spellStart"/>
+      <w:r>
+        <w:t>WorkflowTemplate</w:t>
+      </w:r>
+      <w:proofErr w:type="spellEnd"/>
+      <w:r>
+        <w:t xml:space="preserve">, </w:t>
+      </w:r>
+      <w:proofErr w:type="spellStart"/>
+      <w:r>
+        <w:t>WorkflowStepTemplate</w:t>
+      </w:r>
+      <w:proofErr w:type="spellEnd"/>
+      <w:r>
+        <w:t xml:space="preserve">, </w:t>
+      </w:r>
+      <w:proofErr w:type="spellStart"/>
+      <w:r>
+        <w:t>WorkflowInstance</w:t>
+      </w:r>
+      <w:proofErr w:type="spellEnd"/>
+      <w:r>
+        <w:t xml:space="preserve">, </w:t>
+      </w:r>
+      <w:proofErr w:type="spellStart"/>
+      <w:r>
+        <w:t>WorkflowState</w:t>
+      </w:r>
+      <w:proofErr w:type="spellEnd"/>
+      <w:r>
+        <w:t xml:space="preserve">, </w:t>
+      </w:r>
+      <w:proofErr w:type="spellStart"/>
+      <w:r>
+        <w:t>TaskItem</w:t>
+      </w:r>
+      <w:proofErr w:type="spellEnd"/>
+      <w:r>
+        <w:t xml:space="preserve">, Attachment, </w:t>
+      </w:r>
+      <w:proofErr w:type="spellStart"/>
+      <w:r>
+        <w:t>SlaRule</w:t>
+      </w:r>
+      <w:proofErr w:type="spellEnd"/>
+      <w:r>
+        <w:t xml:space="preserve">, </w:t>
+      </w:r>
+      <w:proofErr w:type="spellStart"/>
+      <w:r>
+        <w:t>EscalationRule</w:t>
+      </w:r>
+      <w:proofErr w:type="spellEnd"/>
+      <w:r>
+        <w:t xml:space="preserve">, </w:t>
+      </w:r>
+      <w:proofErr w:type="spellStart"/>
+      <w:r>
+        <w:t>CommentThread</w:t>
+      </w:r>
+      <w:proofErr w:type="spellEnd"/>
+      <w:r>
+        <w:t xml:space="preserve">, Comment, </w:t>
+      </w:r>
+      <w:proofErr w:type="spellStart"/>
+      <w:r>
+        <w:t>CommentReaction</w:t>
+      </w:r>
+      <w:proofErr w:type="spellEnd"/>
+      <w:r>
+        <w:t xml:space="preserve">, Mention. Include key properties, relationships, and </w:t>
+      </w:r>
+      <w:proofErr w:type="spellStart"/>
+      <w:r>
+        <w:t>rowversion</w:t>
+      </w:r>
+      <w:proofErr w:type="spellEnd"/>
+      <w:r>
+        <w:t xml:space="preserve"> where needed. Provide EF Core </w:t>
+      </w:r>
       <w:r>
         <w:lastRenderedPageBreak/>
+        <w:t xml:space="preserve">configurations (Fluent API) in Infrastructure. Include </w:t>
+      </w:r>
+      <w:proofErr w:type="spellStart"/>
+      <w:r>
+        <w:t>enums</w:t>
+      </w:r>
+      <w:proofErr w:type="spellEnd"/>
+      <w:r>
+        <w:t xml:space="preserve">: </w:t>
+      </w:r>
+      <w:proofErr w:type="spellStart"/>
+      <w:r>
+        <w:t>EntityType</w:t>
+      </w:r>
+      <w:proofErr w:type="spellEnd"/>
+      <w:r>
+        <w:t xml:space="preserve">, </w:t>
+      </w:r>
+      <w:proofErr w:type="spellStart"/>
+      <w:r>
+        <w:t>AssignmentMode</w:t>
+      </w:r>
+      <w:proofErr w:type="spellEnd"/>
+      <w:r>
+        <w:t xml:space="preserve">, </w:t>
+      </w:r>
+      <w:proofErr w:type="spellStart"/>
+      <w:r>
+        <w:t>WorkflowStateCode</w:t>
+      </w:r>
+      <w:proofErr w:type="spellEnd"/>
+      <w:r>
+        <w:t xml:space="preserve">, </w:t>
+      </w:r>
+      <w:proofErr w:type="spellStart"/>
+      <w:r>
+        <w:t>TaskProgressStatus</w:t>
+      </w:r>
+      <w:proofErr w:type="spellEnd"/>
+      <w:r>
+        <w:t xml:space="preserve">, </w:t>
+      </w:r>
+      <w:proofErr w:type="spellStart"/>
+      <w:r>
+        <w:t>CommentVisibility</w:t>
+      </w:r>
+      <w:proofErr w:type="spellEnd"/>
+      <w:r>
+        <w:t>.</w:t>
+      </w:r>
+    </w:p>
+    <w:p/>
+    <w:p>
+      <w:pPr>
+        <w:rPr>
+          <w:b/>
+          <w:bCs/>
+        </w:rPr>
+      </w:pPr>
+      <w:r>
+        <w:rPr>
+          <w:b/>
+          <w:bCs/>
+        </w:rPr>
+        <w:t>What we shipped</w:t>
+      </w:r>
+    </w:p>
+    <w:p>
+      <w:pPr>
+        <w:numPr>
+          <w:ilvl w:val="0"/>
+          <w:numId w:val="12"/>
+        </w:numPr>
+      </w:pPr>
+      <w:r>
+        <w:t>Entities &amp; relationships for MVP:</w:t>
+      </w:r>
+    </w:p>
+    <w:p>
+      <w:pPr>
+        <w:numPr>
+          <w:ilvl w:val="1"/>
+          <w:numId w:val="12"/>
+        </w:numPr>
+      </w:pPr>
+      <w:r>
+        <w:rPr>
+          <w:b/>
+          <w:bCs/>
+        </w:rPr>
+        <w:t>Requests</w:t>
+      </w:r>
+      <w:r>
+        <w:t xml:space="preserve">: Request, </w:t>
+      </w:r>
+      <w:proofErr w:type="spellStart"/>
+      <w:r>
+        <w:t>RequestType</w:t>
+      </w:r>
+      <w:proofErr w:type="spellEnd"/>
+    </w:p>
+    <w:p>
+      <w:pPr>
+        <w:numPr>
+          <w:ilvl w:val="1"/>
+          <w:numId w:val="12"/>
+        </w:numPr>
+      </w:pPr>
+      <w:r>
+        <w:rPr>
+          <w:b/>
+          <w:bCs/>
+        </w:rPr>
+        <w:t>Workflow</w:t>
+      </w:r>
+      <w:r>
+        <w:t xml:space="preserve">: </w:t>
+      </w:r>
+      <w:proofErr w:type="spellStart"/>
+      <w:r>
+        <w:t>WorkflowTemplate</w:t>
+      </w:r>
+      <w:proofErr w:type="spellEnd"/>
+      <w:r>
+        <w:t xml:space="preserve">, </w:t>
+      </w:r>
+      <w:proofErr w:type="spellStart"/>
+      <w:r>
+        <w:t>WorkflowStepTemplate</w:t>
+      </w:r>
+      <w:proofErr w:type="spellEnd"/>
+      <w:r>
+        <w:t xml:space="preserve">, </w:t>
+      </w:r>
+      <w:proofErr w:type="spellStart"/>
+      <w:r>
+        <w:t>WorkflowInstance</w:t>
+      </w:r>
+      <w:proofErr w:type="spellEnd"/>
+      <w:r>
+        <w:t xml:space="preserve">, </w:t>
+      </w:r>
+      <w:proofErr w:type="spellStart"/>
+      <w:r>
+        <w:t>WorkflowState</w:t>
+      </w:r>
+      <w:proofErr w:type="spellEnd"/>
+    </w:p>
+    <w:p>
+      <w:pPr>
+        <w:numPr>
+          <w:ilvl w:val="1"/>
+          <w:numId w:val="12"/>
+        </w:numPr>
+      </w:pPr>
+      <w:r>
+        <w:rPr>
+          <w:b/>
+          <w:bCs/>
+        </w:rPr>
+        <w:t>Work items</w:t>
+      </w:r>
+      <w:r>
+        <w:t xml:space="preserve">: </w:t>
+      </w:r>
+      <w:proofErr w:type="spellStart"/>
+      <w:r>
+        <w:t>TaskItem</w:t>
+      </w:r>
+      <w:proofErr w:type="spellEnd"/>
+    </w:p>
+    <w:p>
+      <w:pPr>
+        <w:numPr>
+          <w:ilvl w:val="1"/>
+          <w:numId w:val="12"/>
+        </w:numPr>
+      </w:pPr>
+      <w:r>
+        <w:rPr>
+          <w:b/>
+          <w:bCs/>
+        </w:rPr>
+        <w:t>Files</w:t>
+      </w:r>
+      <w:r>
+        <w:t>: Attachment</w:t>
+      </w:r>
+    </w:p>
+    <w:p>
+      <w:pPr>
+        <w:numPr>
+          <w:ilvl w:val="1"/>
+          <w:numId w:val="12"/>
+        </w:numPr>
+      </w:pPr>
+      <w:r>
+        <w:rPr>
+          <w:b/>
+          <w:bCs/>
+        </w:rPr>
+        <w:t>SLA &amp; Escalation</w:t>
+      </w:r>
+      <w:r>
+        <w:t xml:space="preserve">: </w:t>
+      </w:r>
+      <w:proofErr w:type="spellStart"/>
+      <w:r>
+        <w:t>SlaRule</w:t>
+      </w:r>
+      <w:proofErr w:type="spellEnd"/>
+      <w:r>
+        <w:t xml:space="preserve">, </w:t>
+      </w:r>
+      <w:proofErr w:type="spellStart"/>
+      <w:r>
+        <w:t>EscalationRule</w:t>
+      </w:r>
+      <w:proofErr w:type="spellEnd"/>
+    </w:p>
+    <w:p>
+      <w:pPr>
+        <w:numPr>
+          <w:ilvl w:val="1"/>
+          <w:numId w:val="12"/>
+        </w:numPr>
+      </w:pPr>
+      <w:r>
+        <w:rPr>
+          <w:b/>
+          <w:bCs/>
+        </w:rPr>
+        <w:t>Collaboration</w:t>
+      </w:r>
+      <w:r>
+        <w:t xml:space="preserve">: </w:t>
+      </w:r>
+      <w:proofErr w:type="spellStart"/>
+      <w:r>
+        <w:t>CommentThread</w:t>
+      </w:r>
+      <w:proofErr w:type="spellEnd"/>
+      <w:r>
+        <w:t xml:space="preserve">, Comment, </w:t>
+      </w:r>
+      <w:proofErr w:type="spellStart"/>
+      <w:r>
+        <w:t>CommentReaction</w:t>
+      </w:r>
+      <w:proofErr w:type="spellEnd"/>
+      <w:r>
+        <w:t>, Mention</w:t>
+      </w:r>
+    </w:p>
+    <w:p>
+      <w:pPr>
+        <w:numPr>
+          <w:ilvl w:val="0"/>
+          <w:numId w:val="12"/>
+        </w:numPr>
+      </w:pPr>
+      <w:r>
+        <w:t>Enums:</w:t>
+      </w:r>
+    </w:p>
+    <w:p>
+      <w:pPr>
+        <w:numPr>
+          <w:ilvl w:val="1"/>
+          <w:numId w:val="12"/>
+        </w:numPr>
+      </w:pPr>
+      <w:proofErr w:type="spellStart"/>
+      <w:r>
+        <w:t>EntityType</w:t>
+      </w:r>
+      <w:proofErr w:type="spellEnd"/>
+      <w:r>
+        <w:t xml:space="preserve">, </w:t>
+      </w:r>
+      <w:proofErr w:type="spellStart"/>
+      <w:r>
+        <w:t>AssignmentMode</w:t>
+      </w:r>
+      <w:proofErr w:type="spellEnd"/>
+      <w:r>
+        <w:t xml:space="preserve"> (</w:t>
+      </w:r>
+      <w:proofErr w:type="spellStart"/>
+      <w:r>
+        <w:t>RoleBased</w:t>
+      </w:r>
+      <w:proofErr w:type="spellEnd"/>
+      <w:r>
+        <w:t xml:space="preserve">, </w:t>
+      </w:r>
+      <w:proofErr w:type="spellStart"/>
+      <w:r>
+        <w:t>SelectedByPreviousStep</w:t>
+      </w:r>
+      <w:proofErr w:type="spellEnd"/>
+      <w:r>
+        <w:t xml:space="preserve">, </w:t>
+      </w:r>
+      <w:proofErr w:type="spellStart"/>
+      <w:r>
+        <w:t>AutoAssign</w:t>
+      </w:r>
+      <w:proofErr w:type="spellEnd"/>
+      <w:r>
+        <w:t xml:space="preserve">), </w:t>
+      </w:r>
+      <w:proofErr w:type="spellStart"/>
+      <w:r>
+        <w:t>WorkflowStateCode</w:t>
+      </w:r>
+      <w:proofErr w:type="spellEnd"/>
+      <w:r>
+        <w:t xml:space="preserve">, </w:t>
+      </w:r>
+      <w:proofErr w:type="spellStart"/>
+      <w:r>
+        <w:t>TaskProgressStatus</w:t>
+      </w:r>
+      <w:proofErr w:type="spellEnd"/>
+      <w:r>
+        <w:t xml:space="preserve">, </w:t>
+      </w:r>
+      <w:proofErr w:type="spellStart"/>
+      <w:r>
+        <w:t>CommentVisibility</w:t>
+      </w:r>
+      <w:proofErr w:type="spellEnd"/>
+      <w:r>
+        <w:t>.</w:t>
+      </w:r>
+    </w:p>
+    <w:p>
+      <w:pPr>
+        <w:numPr>
+          <w:ilvl w:val="0"/>
+          <w:numId w:val="12"/>
+        </w:numPr>
+      </w:pPr>
+      <w:r>
+        <w:t xml:space="preserve">Fluent configs in Infrastructure (singular </w:t>
+      </w:r>
+      <w:proofErr w:type="spellStart"/>
+      <w:r>
+        <w:t>snake_case</w:t>
+      </w:r>
+      <w:proofErr w:type="spellEnd"/>
+      <w:r>
+        <w:t xml:space="preserve"> tables, indexes, FKs, concurrency via </w:t>
+      </w:r>
+      <w:proofErr w:type="spellStart"/>
+      <w:r>
+        <w:t>RowVersion</w:t>
+      </w:r>
+      <w:proofErr w:type="spellEnd"/>
+      <w:r>
+        <w:t>).</w:t>
+      </w:r>
+    </w:p>
+    <w:p>
+      <w:pPr>
+        <w:rPr>
+          <w:b/>
+          <w:bCs/>
+        </w:rPr>
+      </w:pPr>
+      <w:r>
+        <w:rPr>
+          <w:b/>
+          <w:bCs/>
+        </w:rPr>
+        <w:t>Notable files</w:t>
+      </w:r>
+    </w:p>
+    <w:p>
+      <w:pPr>
+        <w:numPr>
+          <w:ilvl w:val="0"/>
+          <w:numId w:val="13"/>
+        </w:numPr>
+      </w:pPr>
+      <w:proofErr w:type="spellStart"/>
+      <w:r>
+        <w:t>src</w:t>
+      </w:r>
+      <w:proofErr w:type="spellEnd"/>
+      <w:r>
+        <w:t>/</w:t>
+      </w:r>
+      <w:proofErr w:type="spellStart"/>
+      <w:r>
+        <w:t>EORequests.Domain</w:t>
+      </w:r>
+      <w:proofErr w:type="spellEnd"/>
+      <w:r>
+        <w:t>/Entities/*.cs</w:t>
+      </w:r>
+    </w:p>
+    <w:p>
+      <w:pPr>
+        <w:numPr>
+          <w:ilvl w:val="0"/>
+          <w:numId w:val="13"/>
+        </w:numPr>
+      </w:pPr>
+      <w:proofErr w:type="spellStart"/>
+      <w:r>
+        <w:t>src</w:t>
+      </w:r>
+      <w:proofErr w:type="spellEnd"/>
+      <w:r>
+        <w:t>/</w:t>
+      </w:r>
+      <w:proofErr w:type="spellStart"/>
+      <w:r>
+        <w:t>EORequests.Domain</w:t>
+      </w:r>
+      <w:proofErr w:type="spellEnd"/>
+      <w:r>
+        <w:t>/Enums/*.cs</w:t>
+      </w:r>
+    </w:p>
+    <w:p>
+      <w:pPr>
+        <w:numPr>
+          <w:ilvl w:val="0"/>
+          <w:numId w:val="13"/>
+        </w:numPr>
+      </w:pPr>
+      <w:proofErr w:type="spellStart"/>
+      <w:r>
+        <w:t>src</w:t>
+      </w:r>
+      <w:proofErr w:type="spellEnd"/>
+      <w:r>
+        <w:t>/</w:t>
+      </w:r>
+      <w:proofErr w:type="spellStart"/>
+      <w:r>
+        <w:t>EORequests.Infrastructure</w:t>
+      </w:r>
+      <w:proofErr w:type="spellEnd"/>
+      <w:r>
+        <w:t>/Configurations/* (entity type configurations)</w:t>
+      </w:r>
+    </w:p>
+    <w:p/>
+    <w:p>
+      <w:r>
         <w:pict w14:anchorId="6E9FB459">
-          <v:rect id="_x0000_i1026" style="width:0;height:1.5pt" o:hralign="center" o:hrstd="t" o:hr="t" fillcolor="#a0a0a0" stroked="f"/>
+          <v:rect id="_x0000_i1122" style="width:0;height:1.5pt" o:hralign="center" o:hrstd="t" o:hr="t" fillcolor="#a0a0a0" stroked="f"/>
         </w:pict>
       </w:r>
     </w:p>
@@ -255,13 +1572,481 @@
         <w:t>1</w:t>
       </w:r>
       <w:r>
-        <w:t xml:space="preserve"> RequestType records (Consultant Request), one simple WorkflowTemplate each with 2–3 WorkflowStepTemplates, and a couple of roles (Requester, Reviewer, ProcessOwner, Admin). Provide the migration, seeder, and commands to update the DB.</w:t>
-      </w:r>
-    </w:p>
+        <w:t xml:space="preserve"> </w:t>
+      </w:r>
+      <w:proofErr w:type="spellStart"/>
+      <w:r>
+        <w:t>RequestType</w:t>
+      </w:r>
+      <w:proofErr w:type="spellEnd"/>
+      <w:r>
+        <w:t xml:space="preserve"> records (Consultant Request), one simple </w:t>
+      </w:r>
+      <w:proofErr w:type="spellStart"/>
+      <w:r>
+        <w:t>WorkflowTemplate</w:t>
+      </w:r>
+      <w:proofErr w:type="spellEnd"/>
+      <w:r>
+        <w:t xml:space="preserve"> each with 2–3 </w:t>
+      </w:r>
+      <w:proofErr w:type="spellStart"/>
+      <w:r>
+        <w:lastRenderedPageBreak/>
+        <w:t>WorkflowStepTemplates</w:t>
+      </w:r>
+      <w:proofErr w:type="spellEnd"/>
+      <w:r>
+        <w:t xml:space="preserve">, and a couple of roles (Requester, Reviewer, </w:t>
+      </w:r>
+      <w:proofErr w:type="spellStart"/>
+      <w:r>
+        <w:t>ProcessOwner</w:t>
+      </w:r>
+      <w:proofErr w:type="spellEnd"/>
+      <w:r>
+        <w:t xml:space="preserve">, Admin). Provide the migration, </w:t>
+      </w:r>
+      <w:proofErr w:type="spellStart"/>
+      <w:r>
+        <w:t>seeder</w:t>
+      </w:r>
+      <w:proofErr w:type="spellEnd"/>
+      <w:r>
+        <w:t>, and commands to update the DB.</w:t>
+      </w:r>
+    </w:p>
+    <w:p/>
+    <w:p>
+      <w:pPr>
+        <w:rPr>
+          <w:b/>
+          <w:bCs/>
+        </w:rPr>
+      </w:pPr>
+      <w:r>
+        <w:rPr>
+          <w:b/>
+          <w:bCs/>
+        </w:rPr>
+        <w:t>What we shipped</w:t>
+      </w:r>
+    </w:p>
+    <w:p>
+      <w:pPr>
+        <w:numPr>
+          <w:ilvl w:val="0"/>
+          <w:numId w:val="14"/>
+        </w:numPr>
+      </w:pPr>
+      <w:r>
+        <w:rPr>
+          <w:b/>
+          <w:bCs/>
+        </w:rPr>
+        <w:t>Migrations</w:t>
+      </w:r>
+      <w:r>
+        <w:t xml:space="preserve"> covering all entities above.</w:t>
+      </w:r>
+    </w:p>
+    <w:p>
+      <w:pPr>
+        <w:numPr>
+          <w:ilvl w:val="0"/>
+          <w:numId w:val="14"/>
+        </w:numPr>
+      </w:pPr>
+      <w:proofErr w:type="spellStart"/>
+      <w:r>
+        <w:rPr>
+          <w:b/>
+          <w:bCs/>
+        </w:rPr>
+        <w:t>Seeder</w:t>
+      </w:r>
+      <w:proofErr w:type="spellEnd"/>
+      <w:r>
+        <w:t xml:space="preserve"> that inserts:</w:t>
+      </w:r>
+    </w:p>
+    <w:p>
+      <w:pPr>
+        <w:numPr>
+          <w:ilvl w:val="1"/>
+          <w:numId w:val="14"/>
+        </w:numPr>
+      </w:pPr>
+      <w:proofErr w:type="spellStart"/>
+      <w:r>
+        <w:t>RequestType</w:t>
+      </w:r>
+      <w:proofErr w:type="spellEnd"/>
+      <w:r>
+        <w:t xml:space="preserve">: </w:t>
+      </w:r>
+      <w:r>
+        <w:rPr>
+          <w:b/>
+          <w:bCs/>
+        </w:rPr>
+        <w:t>Consultant Request</w:t>
+      </w:r>
+      <w:r>
+        <w:t xml:space="preserve"> (CONSULT).</w:t>
+      </w:r>
+    </w:p>
+    <w:p>
+      <w:pPr>
+        <w:numPr>
+          <w:ilvl w:val="1"/>
+          <w:numId w:val="14"/>
+        </w:numPr>
+      </w:pPr>
+      <w:proofErr w:type="spellStart"/>
+      <w:r>
+        <w:rPr>
+          <w:b/>
+          <w:bCs/>
+        </w:rPr>
+        <w:t>WorkflowTemplate</w:t>
+      </w:r>
+      <w:proofErr w:type="spellEnd"/>
+      <w:r>
+        <w:t xml:space="preserve"> CONSULT_V1 with 3 steps: SUBMIT → REVIEW → APPROVE.</w:t>
+      </w:r>
+    </w:p>
+    <w:p>
+      <w:pPr>
+        <w:numPr>
+          <w:ilvl w:val="1"/>
+          <w:numId w:val="14"/>
+        </w:numPr>
+      </w:pPr>
+      <w:r>
+        <w:rPr>
+          <w:b/>
+          <w:bCs/>
+        </w:rPr>
+        <w:t>Roles</w:t>
+      </w:r>
+      <w:r>
+        <w:t xml:space="preserve">: Reviewer, </w:t>
+      </w:r>
+      <w:proofErr w:type="spellStart"/>
+      <w:r>
+        <w:t>ProcessOwner</w:t>
+      </w:r>
+      <w:proofErr w:type="spellEnd"/>
+      <w:r>
+        <w:t xml:space="preserve">, Admin (we purposely did </w:t>
+      </w:r>
+      <w:r>
+        <w:rPr>
+          <w:b/>
+          <w:bCs/>
+        </w:rPr>
+        <w:t>not</w:t>
+      </w:r>
+      <w:r>
+        <w:t xml:space="preserve"> add Requester as a role; the requester is the creator/preparer).</w:t>
+      </w:r>
+    </w:p>
+    <w:p>
+      <w:pPr>
+        <w:numPr>
+          <w:ilvl w:val="1"/>
+          <w:numId w:val="14"/>
+        </w:numPr>
+      </w:pPr>
+      <w:r>
+        <w:rPr>
+          <w:b/>
+          <w:bCs/>
+        </w:rPr>
+        <w:t>Sample data</w:t>
+      </w:r>
+      <w:r>
+        <w:t xml:space="preserve">: one Request + </w:t>
+      </w:r>
+      <w:proofErr w:type="spellStart"/>
+      <w:r>
+        <w:t>WorkflowInstance</w:t>
+      </w:r>
+      <w:proofErr w:type="spellEnd"/>
+      <w:r>
+        <w:t xml:space="preserve"> + initial </w:t>
+      </w:r>
+      <w:proofErr w:type="spellStart"/>
+      <w:r>
+        <w:t>WorkflowState</w:t>
+      </w:r>
+      <w:proofErr w:type="spellEnd"/>
+      <w:r>
+        <w:t xml:space="preserve"> so the UI opens with real data.</w:t>
+      </w:r>
+    </w:p>
+    <w:p>
+      <w:pPr>
+        <w:numPr>
+          <w:ilvl w:val="0"/>
+          <w:numId w:val="14"/>
+        </w:numPr>
+      </w:pPr>
+      <w:proofErr w:type="spellStart"/>
+      <w:r>
+        <w:t>Program.cs</w:t>
+      </w:r>
+      <w:proofErr w:type="spellEnd"/>
+      <w:r>
+        <w:t xml:space="preserve"> development bootstrap:</w:t>
+      </w:r>
+    </w:p>
+    <w:p>
+      <w:pPr>
+        <w:numPr>
+          <w:ilvl w:val="1"/>
+          <w:numId w:val="14"/>
+        </w:numPr>
+      </w:pPr>
+      <w:proofErr w:type="spellStart"/>
+      <w:proofErr w:type="gramStart"/>
+      <w:r>
+        <w:t>db.Database.MigrateAsync</w:t>
+      </w:r>
+      <w:proofErr w:type="spellEnd"/>
+      <w:proofErr w:type="gramEnd"/>
+      <w:r>
+        <w:t xml:space="preserve">() + </w:t>
+      </w:r>
+      <w:proofErr w:type="spellStart"/>
+      <w:r>
+        <w:t>DbSeeder.SeedAsync</w:t>
+      </w:r>
+      <w:proofErr w:type="spellEnd"/>
+      <w:r>
+        <w:t>(</w:t>
+      </w:r>
+      <w:proofErr w:type="spellStart"/>
+      <w:r>
+        <w:t>db</w:t>
+      </w:r>
+      <w:proofErr w:type="spellEnd"/>
+      <w:r>
+        <w:t>).</w:t>
+      </w:r>
+    </w:p>
+    <w:p>
+      <w:pPr>
+        <w:numPr>
+          <w:ilvl w:val="0"/>
+          <w:numId w:val="14"/>
+        </w:numPr>
+      </w:pPr>
+      <w:proofErr w:type="spellStart"/>
+      <w:r>
+        <w:rPr>
+          <w:b/>
+          <w:bCs/>
+        </w:rPr>
+        <w:t>Hangfire</w:t>
+      </w:r>
+      <w:proofErr w:type="spellEnd"/>
+      <w:r>
+        <w:t xml:space="preserve"> wired (see Step 5) but seeding is independent.</w:t>
+      </w:r>
+    </w:p>
+    <w:p>
+      <w:pPr>
+        <w:rPr>
+          <w:b/>
+          <w:bCs/>
+        </w:rPr>
+      </w:pPr>
+      <w:r>
+        <w:rPr>
+          <w:b/>
+          <w:bCs/>
+        </w:rPr>
+        <w:t>Commands</w:t>
+      </w:r>
+    </w:p>
+    <w:p>
+      <w:r>
+        <w:t xml:space="preserve">dotnet </w:t>
+      </w:r>
+      <w:proofErr w:type="spellStart"/>
+      <w:r>
+        <w:t>ef</w:t>
+      </w:r>
+      <w:proofErr w:type="spellEnd"/>
+      <w:r>
+        <w:t xml:space="preserve"> migrations add Step1_DomainModel \</w:t>
+      </w:r>
+    </w:p>
+    <w:p>
+      <w:r>
+        <w:t xml:space="preserve">  --project </w:t>
+      </w:r>
+      <w:proofErr w:type="spellStart"/>
+      <w:r>
+        <w:t>src</w:t>
+      </w:r>
+      <w:proofErr w:type="spellEnd"/>
+      <w:r>
+        <w:t>/</w:t>
+      </w:r>
+      <w:proofErr w:type="spellStart"/>
+      <w:r>
+        <w:t>EORequests.Infrastructure</w:t>
+      </w:r>
+      <w:proofErr w:type="spellEnd"/>
+      <w:r>
+        <w:t xml:space="preserve"> --startup-project </w:t>
+      </w:r>
+      <w:proofErr w:type="spellStart"/>
+      <w:r>
+        <w:t>src</w:t>
+      </w:r>
+      <w:proofErr w:type="spellEnd"/>
+      <w:r>
+        <w:t>/</w:t>
+      </w:r>
+      <w:proofErr w:type="spellStart"/>
+      <w:r>
+        <w:t>EORequests.Web</w:t>
+      </w:r>
+      <w:proofErr w:type="spellEnd"/>
+    </w:p>
+    <w:p/>
+    <w:p>
+      <w:r>
+        <w:t xml:space="preserve">dotnet </w:t>
+      </w:r>
+      <w:proofErr w:type="spellStart"/>
+      <w:r>
+        <w:t>ef</w:t>
+      </w:r>
+      <w:proofErr w:type="spellEnd"/>
+      <w:r>
+        <w:t xml:space="preserve"> database update \</w:t>
+      </w:r>
+    </w:p>
+    <w:p>
+      <w:r>
+        <w:t xml:space="preserve">  --project </w:t>
+      </w:r>
+      <w:proofErr w:type="spellStart"/>
+      <w:r>
+        <w:t>src</w:t>
+      </w:r>
+      <w:proofErr w:type="spellEnd"/>
+      <w:r>
+        <w:t>/</w:t>
+      </w:r>
+      <w:proofErr w:type="spellStart"/>
+      <w:r>
+        <w:t>EORequests.Infrastructure</w:t>
+      </w:r>
+      <w:proofErr w:type="spellEnd"/>
+      <w:r>
+        <w:t xml:space="preserve"> --startup-project </w:t>
+      </w:r>
+      <w:proofErr w:type="spellStart"/>
+      <w:r>
+        <w:t>src</w:t>
+      </w:r>
+      <w:proofErr w:type="spellEnd"/>
+      <w:r>
+        <w:t>/</w:t>
+      </w:r>
+      <w:proofErr w:type="spellStart"/>
+      <w:r>
+        <w:t>EORequests.Web</w:t>
+      </w:r>
+      <w:proofErr w:type="spellEnd"/>
+    </w:p>
+    <w:p>
+      <w:pPr>
+        <w:rPr>
+          <w:b/>
+          <w:bCs/>
+        </w:rPr>
+      </w:pPr>
+      <w:r>
+        <w:rPr>
+          <w:b/>
+          <w:bCs/>
+        </w:rPr>
+        <w:t>Notable files</w:t>
+      </w:r>
+    </w:p>
+    <w:p>
+      <w:pPr>
+        <w:numPr>
+          <w:ilvl w:val="0"/>
+          <w:numId w:val="15"/>
+        </w:numPr>
+      </w:pPr>
+      <w:proofErr w:type="spellStart"/>
+      <w:r>
+        <w:t>src</w:t>
+      </w:r>
+      <w:proofErr w:type="spellEnd"/>
+      <w:r>
+        <w:t>/</w:t>
+      </w:r>
+      <w:proofErr w:type="spellStart"/>
+      <w:r>
+        <w:t>EORequests.Infrastructure</w:t>
+      </w:r>
+      <w:proofErr w:type="spellEnd"/>
+      <w:r>
+        <w:t>/Data/</w:t>
+      </w:r>
+      <w:proofErr w:type="spellStart"/>
+      <w:r>
+        <w:t>DbSeeder.cs</w:t>
+      </w:r>
+      <w:proofErr w:type="spellEnd"/>
+    </w:p>
+    <w:p>
+      <w:pPr>
+        <w:numPr>
+          <w:ilvl w:val="0"/>
+          <w:numId w:val="15"/>
+        </w:numPr>
+      </w:pPr>
+      <w:proofErr w:type="spellStart"/>
+      <w:r>
+        <w:t>src</w:t>
+      </w:r>
+      <w:proofErr w:type="spellEnd"/>
+      <w:r>
+        <w:t>/</w:t>
+      </w:r>
+      <w:proofErr w:type="spellStart"/>
+      <w:r>
+        <w:t>EORequests.Web</w:t>
+      </w:r>
+      <w:proofErr w:type="spellEnd"/>
+      <w:r>
+        <w:t>/</w:t>
+      </w:r>
+      <w:proofErr w:type="spellStart"/>
+      <w:r>
+        <w:t>Program.cs</w:t>
+      </w:r>
+      <w:proofErr w:type="spellEnd"/>
+      <w:r>
+        <w:t xml:space="preserve"> (dev: migrate + seed)</w:t>
+      </w:r>
+    </w:p>
+    <w:p/>
     <w:p>
       <w:r>
         <w:pict w14:anchorId="7FD6A34E">
-          <v:rect id="_x0000_i1027" style="width:0;height:1.5pt" o:hralign="center" o:hrstd="t" o:hr="t" fillcolor="#a0a0a0" stroked="f"/>
+          <v:rect id="_x0000_i1123" style="width:0;height:1.5pt" o:hralign="center" o:hrstd="t" o:hr="t" fillcolor="#a0a0a0" stroked="f"/>
         </w:pict>
       </w:r>
     </w:p>
@@ -302,18 +2087,937 @@
           <w:b/>
           <w:bCs/>
         </w:rPr>
+        <w:lastRenderedPageBreak/>
         <w:t>Prompt:</w:t>
       </w:r>
     </w:p>
     <w:p>
       <w:r>
-        <w:t>Implement IAccessControlService that evaluates permissions for actions: by role, by specific assignee (SelectedByPreviousStep), and flags (AllowCreatorOrPreparer). Add authorization policies (named) and show how a Blazor page or controller checks them.</w:t>
-      </w:r>
-    </w:p>
+        <w:t xml:space="preserve">Implement </w:t>
+      </w:r>
+      <w:proofErr w:type="spellStart"/>
+      <w:r>
+        <w:t>IAccessControlService</w:t>
+      </w:r>
+      <w:proofErr w:type="spellEnd"/>
+      <w:r>
+        <w:t xml:space="preserve"> that evaluates permissions for actions: by role, by specific assignee (</w:t>
+      </w:r>
+      <w:proofErr w:type="spellStart"/>
+      <w:r>
+        <w:t>SelectedByPreviousStep</w:t>
+      </w:r>
+      <w:proofErr w:type="spellEnd"/>
+      <w:r>
+        <w:t>), and flags (</w:t>
+      </w:r>
+      <w:proofErr w:type="spellStart"/>
+      <w:r>
+        <w:t>AllowCreatorOrPreparer</w:t>
+      </w:r>
+      <w:proofErr w:type="spellEnd"/>
+      <w:r>
+        <w:t>). Add authorization policies (named) and show how a Blazor page or controller checks them.</w:t>
+      </w:r>
+    </w:p>
+    <w:p>
+      <w:pPr>
+        <w:rPr>
+          <w:b/>
+          <w:bCs/>
+        </w:rPr>
+      </w:pPr>
+      <w:r>
+        <w:rPr>
+          <w:b/>
+          <w:bCs/>
+        </w:rPr>
+        <w:t>What we shipped</w:t>
+      </w:r>
+    </w:p>
+    <w:p>
+      <w:pPr>
+        <w:numPr>
+          <w:ilvl w:val="0"/>
+          <w:numId w:val="16"/>
+        </w:numPr>
+      </w:pPr>
+      <w:r>
+        <w:rPr>
+          <w:b/>
+          <w:bCs/>
+        </w:rPr>
+        <w:t>Centralized permissions</w:t>
+      </w:r>
+      <w:r>
+        <w:t>:</w:t>
+      </w:r>
+    </w:p>
+    <w:p>
+      <w:pPr>
+        <w:numPr>
+          <w:ilvl w:val="1"/>
+          <w:numId w:val="16"/>
+        </w:numPr>
+      </w:pPr>
+      <w:proofErr w:type="spellStart"/>
+      <w:r>
+        <w:t>IAccessControlService</w:t>
+      </w:r>
+      <w:proofErr w:type="spellEnd"/>
+      <w:r>
+        <w:t xml:space="preserve"> with </w:t>
+      </w:r>
+      <w:proofErr w:type="spellStart"/>
+      <w:proofErr w:type="gramStart"/>
+      <w:r>
+        <w:t>CanPerformAsync</w:t>
+      </w:r>
+      <w:proofErr w:type="spellEnd"/>
+      <w:r>
+        <w:t>(</w:t>
+      </w:r>
+      <w:proofErr w:type="spellStart"/>
+      <w:proofErr w:type="gramEnd"/>
+      <w:r>
+        <w:t>workflowStateId</w:t>
+      </w:r>
+      <w:proofErr w:type="spellEnd"/>
+      <w:r>
+        <w:t xml:space="preserve">, </w:t>
+      </w:r>
+      <w:proofErr w:type="spellStart"/>
+      <w:r>
+        <w:t>userId</w:t>
+      </w:r>
+      <w:proofErr w:type="spellEnd"/>
+      <w:r>
+        <w:t xml:space="preserve">, roles, action) and </w:t>
+      </w:r>
+      <w:proofErr w:type="spellStart"/>
+      <w:r>
+        <w:t>GetAllowedActionsAsync</w:t>
+      </w:r>
+      <w:proofErr w:type="spellEnd"/>
+      <w:r>
+        <w:t>(...).</w:t>
+      </w:r>
+    </w:p>
+    <w:p>
+      <w:pPr>
+        <w:numPr>
+          <w:ilvl w:val="1"/>
+          <w:numId w:val="16"/>
+        </w:numPr>
+      </w:pPr>
+      <w:r>
+        <w:t xml:space="preserve">Rules: </w:t>
+      </w:r>
+      <w:r>
+        <w:rPr>
+          <w:b/>
+          <w:bCs/>
+        </w:rPr>
+        <w:t>Admin override</w:t>
+      </w:r>
+      <w:r>
+        <w:t xml:space="preserve">, </w:t>
+      </w:r>
+      <w:r>
+        <w:rPr>
+          <w:b/>
+          <w:bCs/>
+        </w:rPr>
+        <w:t>role</w:t>
+      </w:r>
+      <w:r>
+        <w:rPr>
+          <w:b/>
+          <w:bCs/>
+        </w:rPr>
+        <w:noBreakHyphen/>
+        <w:t>based</w:t>
+      </w:r>
+      <w:r>
+        <w:t xml:space="preserve"> via </w:t>
+      </w:r>
+      <w:proofErr w:type="spellStart"/>
+      <w:r>
+        <w:t>WorkflowStepTemplate.AllowedRolesCsv</w:t>
+      </w:r>
+      <w:proofErr w:type="spellEnd"/>
+      <w:r>
+        <w:t xml:space="preserve">, </w:t>
+      </w:r>
+      <w:r>
+        <w:rPr>
+          <w:b/>
+          <w:bCs/>
+        </w:rPr>
+        <w:t>specific assignee</w:t>
+      </w:r>
+      <w:r>
+        <w:t xml:space="preserve"> via </w:t>
+      </w:r>
+      <w:proofErr w:type="spellStart"/>
+      <w:r>
+        <w:t>WorkflowState.AssigneeUserId</w:t>
+      </w:r>
+      <w:proofErr w:type="spellEnd"/>
+      <w:r>
+        <w:t xml:space="preserve">, </w:t>
+      </w:r>
+      <w:r>
+        <w:rPr>
+          <w:b/>
+          <w:bCs/>
+        </w:rPr>
+        <w:t>creator/preparer</w:t>
+      </w:r>
+      <w:r>
+        <w:t xml:space="preserve"> via </w:t>
+      </w:r>
+      <w:proofErr w:type="spellStart"/>
+      <w:r>
+        <w:t>AllowCreatorOrPreparer</w:t>
+      </w:r>
+      <w:proofErr w:type="spellEnd"/>
+      <w:r>
+        <w:t xml:space="preserve">, and </w:t>
+      </w:r>
+      <w:r>
+        <w:rPr>
+          <w:b/>
+          <w:bCs/>
+        </w:rPr>
+        <w:t>no Act</w:t>
+      </w:r>
+      <w:r>
+        <w:t xml:space="preserve"> when step </w:t>
+      </w:r>
+      <w:proofErr w:type="spellStart"/>
+      <w:r>
+        <w:t>IsComplete</w:t>
+      </w:r>
+      <w:proofErr w:type="spellEnd"/>
+      <w:r>
+        <w:t>.</w:t>
+      </w:r>
+    </w:p>
+    <w:p>
+      <w:pPr>
+        <w:numPr>
+          <w:ilvl w:val="0"/>
+          <w:numId w:val="16"/>
+        </w:numPr>
+      </w:pPr>
+      <w:r>
+        <w:rPr>
+          <w:b/>
+          <w:bCs/>
+        </w:rPr>
+        <w:t>ASP.NET Authorization integration</w:t>
+      </w:r>
+      <w:r>
+        <w:t>:</w:t>
+      </w:r>
+    </w:p>
+    <w:p>
+      <w:pPr>
+        <w:numPr>
+          <w:ilvl w:val="1"/>
+          <w:numId w:val="16"/>
+        </w:numPr>
+      </w:pPr>
+      <w:r>
+        <w:t xml:space="preserve">Custom requirement: </w:t>
+      </w:r>
+      <w:proofErr w:type="spellStart"/>
+      <w:r>
+        <w:t>StepActionRequirement</w:t>
+      </w:r>
+      <w:proofErr w:type="spellEnd"/>
+      <w:r>
+        <w:t>.</w:t>
+      </w:r>
+    </w:p>
+    <w:p>
+      <w:pPr>
+        <w:numPr>
+          <w:ilvl w:val="1"/>
+          <w:numId w:val="16"/>
+        </w:numPr>
+      </w:pPr>
+      <w:r>
+        <w:t xml:space="preserve">Resource: </w:t>
+      </w:r>
+      <w:proofErr w:type="spellStart"/>
+      <w:r>
+        <w:t>WorkflowStateResource</w:t>
+      </w:r>
+      <w:proofErr w:type="spellEnd"/>
+      <w:r>
+        <w:t xml:space="preserve"> </w:t>
+      </w:r>
+      <w:proofErr w:type="gramStart"/>
+      <w:r>
+        <w:t xml:space="preserve">{ </w:t>
+      </w:r>
+      <w:proofErr w:type="spellStart"/>
+      <w:r>
+        <w:t>WorkflowStateId</w:t>
+      </w:r>
+      <w:proofErr w:type="spellEnd"/>
+      <w:proofErr w:type="gramEnd"/>
+      <w:r>
+        <w:t xml:space="preserve">, </w:t>
+      </w:r>
+      <w:proofErr w:type="spellStart"/>
+      <w:r>
+        <w:t>UserId</w:t>
+      </w:r>
+      <w:proofErr w:type="spellEnd"/>
+      <w:r>
+        <w:t xml:space="preserve">, </w:t>
+      </w:r>
+      <w:proofErr w:type="gramStart"/>
+      <w:r>
+        <w:t>Roles }</w:t>
+      </w:r>
+      <w:proofErr w:type="gramEnd"/>
+      <w:r>
+        <w:t>.</w:t>
+      </w:r>
+    </w:p>
+    <w:p>
+      <w:pPr>
+        <w:numPr>
+          <w:ilvl w:val="1"/>
+          <w:numId w:val="16"/>
+        </w:numPr>
+      </w:pPr>
+      <w:r>
+        <w:t xml:space="preserve">Handler: </w:t>
+      </w:r>
+      <w:proofErr w:type="spellStart"/>
+      <w:r>
+        <w:t>StepActionAuthorizationHandler</w:t>
+      </w:r>
+      <w:proofErr w:type="spellEnd"/>
+      <w:r>
+        <w:t xml:space="preserve"> calls </w:t>
+      </w:r>
+      <w:proofErr w:type="spellStart"/>
+      <w:r>
+        <w:t>IAccessControlService</w:t>
+      </w:r>
+      <w:proofErr w:type="spellEnd"/>
+      <w:r>
+        <w:t>.</w:t>
+      </w:r>
+    </w:p>
+    <w:p>
+      <w:pPr>
+        <w:numPr>
+          <w:ilvl w:val="1"/>
+          <w:numId w:val="16"/>
+        </w:numPr>
+      </w:pPr>
+      <w:r>
+        <w:rPr>
+          <w:b/>
+          <w:bCs/>
+        </w:rPr>
+        <w:t>Named policies</w:t>
+      </w:r>
+      <w:r>
+        <w:t xml:space="preserve">: </w:t>
+      </w:r>
+      <w:proofErr w:type="spellStart"/>
+      <w:r>
+        <w:t>Step_View</w:t>
+      </w:r>
+      <w:proofErr w:type="spellEnd"/>
+      <w:r>
+        <w:t xml:space="preserve">, </w:t>
+      </w:r>
+      <w:proofErr w:type="spellStart"/>
+      <w:r>
+        <w:t>Step_Act</w:t>
+      </w:r>
+      <w:proofErr w:type="spellEnd"/>
+      <w:r>
+        <w:t xml:space="preserve">, </w:t>
+      </w:r>
+      <w:proofErr w:type="spellStart"/>
+      <w:r>
+        <w:t>Step_Upload</w:t>
+      </w:r>
+      <w:proofErr w:type="spellEnd"/>
+      <w:r>
+        <w:t xml:space="preserve">, </w:t>
+      </w:r>
+      <w:proofErr w:type="spellStart"/>
+      <w:r>
+        <w:t>Step_Comment</w:t>
+      </w:r>
+      <w:proofErr w:type="spellEnd"/>
+      <w:r>
+        <w:t xml:space="preserve">, </w:t>
+      </w:r>
+      <w:proofErr w:type="spellStart"/>
+      <w:r>
+        <w:t>Step_CreateTask</w:t>
+      </w:r>
+      <w:proofErr w:type="spellEnd"/>
+      <w:r>
+        <w:t xml:space="preserve">, </w:t>
+      </w:r>
+      <w:proofErr w:type="spellStart"/>
+      <w:r>
+        <w:t>Step_Assign</w:t>
+      </w:r>
+      <w:proofErr w:type="spellEnd"/>
+      <w:r>
+        <w:t>.</w:t>
+      </w:r>
+    </w:p>
+    <w:p>
+      <w:pPr>
+        <w:numPr>
+          <w:ilvl w:val="0"/>
+          <w:numId w:val="16"/>
+        </w:numPr>
+      </w:pPr>
+      <w:r>
+        <w:rPr>
+          <w:b/>
+          <w:bCs/>
+        </w:rPr>
+        <w:t>Current user accessor</w:t>
+      </w:r>
+      <w:r>
+        <w:t>:</w:t>
+      </w:r>
+    </w:p>
+    <w:p>
+      <w:pPr>
+        <w:numPr>
+          <w:ilvl w:val="1"/>
+          <w:numId w:val="16"/>
+        </w:numPr>
+      </w:pPr>
+      <w:proofErr w:type="spellStart"/>
+      <w:r>
+        <w:t>ICurrentUser</w:t>
+      </w:r>
+      <w:proofErr w:type="spellEnd"/>
+      <w:r>
+        <w:t xml:space="preserve"> + </w:t>
+      </w:r>
+      <w:proofErr w:type="spellStart"/>
+      <w:r>
+        <w:t>CurrentUser</w:t>
+      </w:r>
+      <w:proofErr w:type="spellEnd"/>
+      <w:r>
+        <w:t xml:space="preserve"> to read </w:t>
+      </w:r>
+      <w:proofErr w:type="spellStart"/>
+      <w:r>
+        <w:t>app_user_id</w:t>
+      </w:r>
+      <w:proofErr w:type="spellEnd"/>
+      <w:r>
+        <w:t xml:space="preserve"> (and email/roles) from the cookie.</w:t>
+      </w:r>
+    </w:p>
+    <w:p>
+      <w:pPr>
+        <w:numPr>
+          <w:ilvl w:val="1"/>
+          <w:numId w:val="16"/>
+        </w:numPr>
+      </w:pPr>
+      <w:r>
+        <w:t xml:space="preserve">OIDC </w:t>
+      </w:r>
+      <w:proofErr w:type="spellStart"/>
+      <w:r>
+        <w:t>OnTokenValidated</w:t>
+      </w:r>
+      <w:proofErr w:type="spellEnd"/>
+      <w:r>
+        <w:t xml:space="preserve"> stamps "</w:t>
+      </w:r>
+      <w:proofErr w:type="spellStart"/>
+      <w:r>
+        <w:t>app_user_id</w:t>
+      </w:r>
+      <w:proofErr w:type="spellEnd"/>
+      <w:r>
+        <w:t xml:space="preserve">" claim by ensuring the user exists in </w:t>
+      </w:r>
+      <w:proofErr w:type="spellStart"/>
+      <w:r>
+        <w:t>ApplicationUsers</w:t>
+      </w:r>
+      <w:proofErr w:type="spellEnd"/>
+      <w:r>
+        <w:t xml:space="preserve"> at sign</w:t>
+      </w:r>
+      <w:r>
+        <w:noBreakHyphen/>
+        <w:t>in.</w:t>
+      </w:r>
+    </w:p>
+    <w:p>
+      <w:pPr>
+        <w:numPr>
+          <w:ilvl w:val="0"/>
+          <w:numId w:val="16"/>
+        </w:numPr>
+      </w:pPr>
+      <w:r>
+        <w:rPr>
+          <w:b/>
+          <w:bCs/>
+        </w:rPr>
+        <w:t>Controller example</w:t>
+      </w:r>
+      <w:r>
+        <w:t>:</w:t>
+      </w:r>
+    </w:p>
+    <w:p>
+      <w:pPr>
+        <w:numPr>
+          <w:ilvl w:val="1"/>
+          <w:numId w:val="16"/>
+        </w:numPr>
+      </w:pPr>
+      <w:proofErr w:type="spellStart"/>
+      <w:r>
+        <w:t>WorkflowActionsController.Act</w:t>
+      </w:r>
+      <w:proofErr w:type="spellEnd"/>
+      <w:r>
+        <w:t>(</w:t>
+      </w:r>
+      <w:proofErr w:type="spellStart"/>
+      <w:r>
+        <w:t>stateId</w:t>
+      </w:r>
+      <w:proofErr w:type="spellEnd"/>
+      <w:r>
+        <w:t xml:space="preserve">) demonstrates policy usage, try/catch, logging, and </w:t>
+      </w:r>
+      <w:proofErr w:type="spellStart"/>
+      <w:r>
+        <w:t>ProblemDetails</w:t>
+      </w:r>
+      <w:proofErr w:type="spellEnd"/>
+      <w:r>
+        <w:t xml:space="preserve"> pattern via a base controller.</w:t>
+      </w:r>
+    </w:p>
+    <w:p>
+      <w:pPr>
+        <w:rPr>
+          <w:b/>
+          <w:bCs/>
+        </w:rPr>
+      </w:pPr>
+      <w:r>
+        <w:rPr>
+          <w:b/>
+          <w:bCs/>
+        </w:rPr>
+        <w:t>Notable files</w:t>
+      </w:r>
+    </w:p>
+    <w:p>
+      <w:pPr>
+        <w:numPr>
+          <w:ilvl w:val="0"/>
+          <w:numId w:val="17"/>
+        </w:numPr>
+      </w:pPr>
+      <w:proofErr w:type="spellStart"/>
+      <w:r>
+        <w:t>src</w:t>
+      </w:r>
+      <w:proofErr w:type="spellEnd"/>
+      <w:r>
+        <w:t>/</w:t>
+      </w:r>
+      <w:proofErr w:type="spellStart"/>
+      <w:r>
+        <w:t>EORequests.Application</w:t>
+      </w:r>
+      <w:proofErr w:type="spellEnd"/>
+      <w:r>
+        <w:t>/Interfaces/</w:t>
+      </w:r>
+      <w:proofErr w:type="spellStart"/>
+      <w:r>
+        <w:t>IAccessControlService.cs</w:t>
+      </w:r>
+      <w:proofErr w:type="spellEnd"/>
+    </w:p>
+    <w:p>
+      <w:pPr>
+        <w:numPr>
+          <w:ilvl w:val="0"/>
+          <w:numId w:val="17"/>
+        </w:numPr>
+      </w:pPr>
+      <w:proofErr w:type="spellStart"/>
+      <w:r>
+        <w:t>src</w:t>
+      </w:r>
+      <w:proofErr w:type="spellEnd"/>
+      <w:r>
+        <w:t>/</w:t>
+      </w:r>
+      <w:proofErr w:type="spellStart"/>
+      <w:r>
+        <w:t>EORequests.Infrastructure</w:t>
+      </w:r>
+      <w:proofErr w:type="spellEnd"/>
+      <w:r>
+        <w:t>/Services/</w:t>
+      </w:r>
+      <w:proofErr w:type="spellStart"/>
+      <w:r>
+        <w:t>AccessControlService.cs</w:t>
+      </w:r>
+      <w:proofErr w:type="spellEnd"/>
+    </w:p>
+    <w:p>
+      <w:pPr>
+        <w:numPr>
+          <w:ilvl w:val="0"/>
+          <w:numId w:val="17"/>
+        </w:numPr>
+      </w:pPr>
+      <w:proofErr w:type="spellStart"/>
+      <w:r>
+        <w:t>src</w:t>
+      </w:r>
+      <w:proofErr w:type="spellEnd"/>
+      <w:r>
+        <w:t>/</w:t>
+      </w:r>
+      <w:proofErr w:type="spellStart"/>
+      <w:r>
+        <w:t>EORequests.Web</w:t>
+      </w:r>
+      <w:proofErr w:type="spellEnd"/>
+      <w:r>
+        <w:t>/Security/</w:t>
+      </w:r>
+      <w:proofErr w:type="spellStart"/>
+      <w:r>
+        <w:t>StepActionRequirement.cs</w:t>
+      </w:r>
+      <w:proofErr w:type="spellEnd"/>
+    </w:p>
+    <w:p>
+      <w:pPr>
+        <w:numPr>
+          <w:ilvl w:val="0"/>
+          <w:numId w:val="17"/>
+        </w:numPr>
+      </w:pPr>
+      <w:proofErr w:type="spellStart"/>
+      <w:r>
+        <w:t>src</w:t>
+      </w:r>
+      <w:proofErr w:type="spellEnd"/>
+      <w:r>
+        <w:t>/</w:t>
+      </w:r>
+      <w:proofErr w:type="spellStart"/>
+      <w:r>
+        <w:t>EORequests.Web</w:t>
+      </w:r>
+      <w:proofErr w:type="spellEnd"/>
+      <w:r>
+        <w:t>/Security/</w:t>
+      </w:r>
+      <w:proofErr w:type="spellStart"/>
+      <w:r>
+        <w:t>StepActionAuthorizationHandler.cs</w:t>
+      </w:r>
+      <w:proofErr w:type="spellEnd"/>
+    </w:p>
+    <w:p>
+      <w:pPr>
+        <w:numPr>
+          <w:ilvl w:val="0"/>
+          <w:numId w:val="17"/>
+        </w:numPr>
+      </w:pPr>
+      <w:proofErr w:type="spellStart"/>
+      <w:r>
+        <w:lastRenderedPageBreak/>
+        <w:t>src</w:t>
+      </w:r>
+      <w:proofErr w:type="spellEnd"/>
+      <w:r>
+        <w:t>/</w:t>
+      </w:r>
+      <w:proofErr w:type="spellStart"/>
+      <w:r>
+        <w:t>EORequests.Web</w:t>
+      </w:r>
+      <w:proofErr w:type="spellEnd"/>
+      <w:r>
+        <w:t>/Security/</w:t>
+      </w:r>
+      <w:proofErr w:type="spellStart"/>
+      <w:r>
+        <w:t>ICurrentUser.cs</w:t>
+      </w:r>
+      <w:proofErr w:type="spellEnd"/>
+      <w:r>
+        <w:t xml:space="preserve">, </w:t>
+      </w:r>
+      <w:proofErr w:type="spellStart"/>
+      <w:r>
+        <w:t>CurrentUser.cs</w:t>
+      </w:r>
+      <w:proofErr w:type="spellEnd"/>
+    </w:p>
+    <w:p>
+      <w:pPr>
+        <w:numPr>
+          <w:ilvl w:val="0"/>
+          <w:numId w:val="17"/>
+        </w:numPr>
+      </w:pPr>
+      <w:proofErr w:type="spellStart"/>
+      <w:r>
+        <w:t>src</w:t>
+      </w:r>
+      <w:proofErr w:type="spellEnd"/>
+      <w:r>
+        <w:t>/</w:t>
+      </w:r>
+      <w:proofErr w:type="spellStart"/>
+      <w:r>
+        <w:t>EORequests.Web</w:t>
+      </w:r>
+      <w:proofErr w:type="spellEnd"/>
+      <w:r>
+        <w:t>/Controllers/</w:t>
+      </w:r>
+      <w:proofErr w:type="spellStart"/>
+      <w:r>
+        <w:t>WorkflowActionsController.cs</w:t>
+      </w:r>
+      <w:proofErr w:type="spellEnd"/>
+    </w:p>
+    <w:p>
+      <w:pPr>
+        <w:numPr>
+          <w:ilvl w:val="0"/>
+          <w:numId w:val="17"/>
+        </w:numPr>
+      </w:pPr>
+      <w:proofErr w:type="spellStart"/>
+      <w:r>
+        <w:t>src</w:t>
+      </w:r>
+      <w:proofErr w:type="spellEnd"/>
+      <w:r>
+        <w:t>/</w:t>
+      </w:r>
+      <w:proofErr w:type="spellStart"/>
+      <w:r>
+        <w:t>EORequests.Web</w:t>
+      </w:r>
+      <w:proofErr w:type="spellEnd"/>
+      <w:r>
+        <w:t>/Infrastructure/</w:t>
+      </w:r>
+      <w:proofErr w:type="spellStart"/>
+      <w:r>
+        <w:t>BaseApiController.cs</w:t>
+      </w:r>
+      <w:proofErr w:type="spellEnd"/>
+      <w:r>
+        <w:t xml:space="preserve"> (</w:t>
+      </w:r>
+      <w:proofErr w:type="spellStart"/>
+      <w:r>
+        <w:t>ProblemDetails</w:t>
+      </w:r>
+      <w:proofErr w:type="spellEnd"/>
+      <w:r>
+        <w:t xml:space="preserve"> helpers)</w:t>
+      </w:r>
+    </w:p>
+    <w:p>
+      <w:pPr>
+        <w:numPr>
+          <w:ilvl w:val="0"/>
+          <w:numId w:val="17"/>
+        </w:numPr>
+      </w:pPr>
+      <w:proofErr w:type="spellStart"/>
+      <w:r>
+        <w:t>src</w:t>
+      </w:r>
+      <w:proofErr w:type="spellEnd"/>
+      <w:r>
+        <w:t>/</w:t>
+      </w:r>
+      <w:proofErr w:type="spellStart"/>
+      <w:r>
+        <w:t>EORequests.Web</w:t>
+      </w:r>
+      <w:proofErr w:type="spellEnd"/>
+      <w:r>
+        <w:t>/</w:t>
+      </w:r>
+      <w:proofErr w:type="spellStart"/>
+      <w:r>
+        <w:t>Program.cs</w:t>
+      </w:r>
+      <w:proofErr w:type="spellEnd"/>
+      <w:r>
+        <w:t xml:space="preserve"> registrations:</w:t>
+      </w:r>
+    </w:p>
+    <w:p>
+      <w:pPr>
+        <w:numPr>
+          <w:ilvl w:val="1"/>
+          <w:numId w:val="17"/>
+        </w:numPr>
+      </w:pPr>
+      <w:proofErr w:type="spellStart"/>
+      <w:r>
+        <w:t>AddScoped</w:t>
+      </w:r>
+      <w:proofErr w:type="spellEnd"/>
+      <w:r>
+        <w:t>&lt;</w:t>
+      </w:r>
+      <w:proofErr w:type="spellStart"/>
+      <w:r>
+        <w:t>IAccessControlService</w:t>
+      </w:r>
+      <w:proofErr w:type="spellEnd"/>
+      <w:r>
+        <w:t xml:space="preserve">, </w:t>
+      </w:r>
+      <w:proofErr w:type="spellStart"/>
+      <w:r>
+        <w:t>AccessControlService</w:t>
+      </w:r>
+      <w:proofErr w:type="spellEnd"/>
+      <w:proofErr w:type="gramStart"/>
+      <w:r>
+        <w:t>&gt;(</w:t>
+      </w:r>
+      <w:proofErr w:type="gramEnd"/>
+      <w:r>
+        <w:t>)</w:t>
+      </w:r>
+    </w:p>
+    <w:p>
+      <w:pPr>
+        <w:numPr>
+          <w:ilvl w:val="1"/>
+          <w:numId w:val="17"/>
+        </w:numPr>
+      </w:pPr>
+      <w:proofErr w:type="spellStart"/>
+      <w:r>
+        <w:t>AddSingleton</w:t>
+      </w:r>
+      <w:proofErr w:type="spellEnd"/>
+      <w:r>
+        <w:t>&lt;</w:t>
+      </w:r>
+      <w:proofErr w:type="spellStart"/>
+      <w:r>
+        <w:t>IAuthorizationHandler</w:t>
+      </w:r>
+      <w:proofErr w:type="spellEnd"/>
+      <w:r>
+        <w:t xml:space="preserve">, </w:t>
+      </w:r>
+      <w:proofErr w:type="spellStart"/>
+      <w:r>
+        <w:t>StepActionAuthorizationHandler</w:t>
+      </w:r>
+      <w:proofErr w:type="spellEnd"/>
+      <w:proofErr w:type="gramStart"/>
+      <w:r>
+        <w:t>&gt;(</w:t>
+      </w:r>
+      <w:proofErr w:type="gramEnd"/>
+      <w:r>
+        <w:t>)</w:t>
+      </w:r>
+    </w:p>
+    <w:p>
+      <w:pPr>
+        <w:numPr>
+          <w:ilvl w:val="1"/>
+          <w:numId w:val="17"/>
+        </w:numPr>
+      </w:pPr>
+      <w:r>
+        <w:t xml:space="preserve">Named policies via </w:t>
+      </w:r>
+      <w:proofErr w:type="spellStart"/>
+      <w:proofErr w:type="gramStart"/>
+      <w:r>
+        <w:t>builder.Services.AddAuthorization</w:t>
+      </w:r>
+      <w:proofErr w:type="spellEnd"/>
+      <w:proofErr w:type="gramEnd"/>
+      <w:r>
+        <w:t>(...).</w:t>
+      </w:r>
+    </w:p>
+    <w:p>
+      <w:pPr>
+        <w:numPr>
+          <w:ilvl w:val="1"/>
+          <w:numId w:val="17"/>
+        </w:numPr>
+      </w:pPr>
+      <w:r>
+        <w:t xml:space="preserve">OIDC </w:t>
+      </w:r>
+      <w:proofErr w:type="spellStart"/>
+      <w:r>
+        <w:t>OnTokenValidated</w:t>
+      </w:r>
+      <w:proofErr w:type="spellEnd"/>
+      <w:r>
+        <w:t xml:space="preserve"> enrichment (stamps </w:t>
+      </w:r>
+      <w:proofErr w:type="spellStart"/>
+      <w:r>
+        <w:t>app_user_id</w:t>
+      </w:r>
+      <w:proofErr w:type="spellEnd"/>
+      <w:r>
+        <w:t>).</w:t>
+      </w:r>
+    </w:p>
+    <w:p/>
     <w:p>
       <w:r>
         <w:pict w14:anchorId="6843D39B">
-          <v:rect id="_x0000_i1028" style="width:0;height:1.5pt" o:hralign="center" o:hrstd="t" o:hr="t" fillcolor="#a0a0a0" stroked="f"/>
+          <v:rect id="_x0000_i1124" style="width:0;height:1.5pt" o:hralign="center" o:hrstd="t" o:hr="t" fillcolor="#a0a0a0" stroked="f"/>
         </w:pict>
       </w:r>
     </w:p>
@@ -370,7 +3074,142 @@
     </w:p>
     <w:p>
       <w:r>
-        <w:t>Implement WorkflowEngine with APIs: StartInstance(requestId), CanAdvance(instanceId), Advance(instanceId, byUserId), SkipOrBranch(instanceId, ruleKey). Support assignment modes: RoleBased, SelectedByPreviousStep, AutoAssign. Emit domain events for StepActivated, StepCompleted, AssignmentChanged.</w:t>
+        <w:t xml:space="preserve">Implement </w:t>
+      </w:r>
+      <w:proofErr w:type="spellStart"/>
+      <w:r>
+        <w:t>WorkflowEngine</w:t>
+      </w:r>
+      <w:proofErr w:type="spellEnd"/>
+      <w:r>
+        <w:t xml:space="preserve"> with APIs: </w:t>
+      </w:r>
+      <w:proofErr w:type="spellStart"/>
+      <w:r>
+        <w:t>StartInstance</w:t>
+      </w:r>
+      <w:proofErr w:type="spellEnd"/>
+      <w:r>
+        <w:t>(</w:t>
+      </w:r>
+      <w:proofErr w:type="spellStart"/>
+      <w:r>
+        <w:t>requestId</w:t>
+      </w:r>
+      <w:proofErr w:type="spellEnd"/>
+      <w:r>
+        <w:t xml:space="preserve">), </w:t>
+      </w:r>
+      <w:proofErr w:type="spellStart"/>
+      <w:r>
+        <w:t>CanAdvance</w:t>
+      </w:r>
+      <w:proofErr w:type="spellEnd"/>
+      <w:r>
+        <w:t>(</w:t>
+      </w:r>
+      <w:proofErr w:type="spellStart"/>
+      <w:r>
+        <w:t>instanceId</w:t>
+      </w:r>
+      <w:proofErr w:type="spellEnd"/>
+      <w:r>
+        <w:t xml:space="preserve">), </w:t>
+      </w:r>
+      <w:proofErr w:type="gramStart"/>
+      <w:r>
+        <w:t>Advance(</w:t>
+      </w:r>
+      <w:proofErr w:type="spellStart"/>
+      <w:proofErr w:type="gramEnd"/>
+      <w:r>
+        <w:t>instanceId</w:t>
+      </w:r>
+      <w:proofErr w:type="spellEnd"/>
+      <w:r>
+        <w:t xml:space="preserve">, </w:t>
+      </w:r>
+      <w:proofErr w:type="spellStart"/>
+      <w:r>
+        <w:t>byUserId</w:t>
+      </w:r>
+      <w:proofErr w:type="spellEnd"/>
+      <w:r>
+        <w:t xml:space="preserve">), </w:t>
+      </w:r>
+      <w:proofErr w:type="spellStart"/>
+      <w:proofErr w:type="gramStart"/>
+      <w:r>
+        <w:t>SkipOrBranch</w:t>
+      </w:r>
+      <w:proofErr w:type="spellEnd"/>
+      <w:r>
+        <w:t>(</w:t>
+      </w:r>
+      <w:proofErr w:type="spellStart"/>
+      <w:proofErr w:type="gramEnd"/>
+      <w:r>
+        <w:t>instanceId</w:t>
+      </w:r>
+      <w:proofErr w:type="spellEnd"/>
+      <w:r>
+        <w:t xml:space="preserve">, </w:t>
+      </w:r>
+      <w:proofErr w:type="spellStart"/>
+      <w:r>
+        <w:t>ruleKey</w:t>
+      </w:r>
+      <w:proofErr w:type="spellEnd"/>
+      <w:r>
+        <w:t xml:space="preserve">). Support assignment modes: </w:t>
+      </w:r>
+      <w:proofErr w:type="spellStart"/>
+      <w:r>
+        <w:t>RoleBased</w:t>
+      </w:r>
+      <w:proofErr w:type="spellEnd"/>
+      <w:r>
+        <w:t xml:space="preserve">, </w:t>
+      </w:r>
+      <w:proofErr w:type="spellStart"/>
+      <w:r>
+        <w:t>SelectedByPreviousStep</w:t>
+      </w:r>
+      <w:proofErr w:type="spellEnd"/>
+      <w:r>
+        <w:t xml:space="preserve">, </w:t>
+      </w:r>
+      <w:proofErr w:type="spellStart"/>
+      <w:r>
+        <w:t>AutoAssign</w:t>
+      </w:r>
+      <w:proofErr w:type="spellEnd"/>
+      <w:r>
+        <w:t xml:space="preserve">. Emit domain events for </w:t>
+      </w:r>
+      <w:proofErr w:type="spellStart"/>
+      <w:r>
+        <w:t>StepActivated</w:t>
+      </w:r>
+      <w:proofErr w:type="spellEnd"/>
+      <w:r>
+        <w:t xml:space="preserve">, </w:t>
+      </w:r>
+      <w:proofErr w:type="spellStart"/>
+      <w:r>
+        <w:t>StepCompleted</w:t>
+      </w:r>
+      <w:proofErr w:type="spellEnd"/>
+      <w:r>
+        <w:t xml:space="preserve">, </w:t>
+      </w:r>
+      <w:proofErr w:type="spellStart"/>
+      <w:r>
+        <w:t>AssignmentChanged</w:t>
+      </w:r>
+      <w:proofErr w:type="spellEnd"/>
+      <w:r>
+        <w:t>.</w:t>
       </w:r>
     </w:p>
     <w:p>
@@ -390,13 +3229,756 @@
     </w:p>
     <w:p>
       <w:r>
-        <w:t>Provide xUnit tests covering transitions, assignment modes, and a simple branching rule.</w:t>
-      </w:r>
-    </w:p>
+        <w:t xml:space="preserve">Provide </w:t>
+      </w:r>
+      <w:proofErr w:type="spellStart"/>
+      <w:r>
+        <w:t>xUnit</w:t>
+      </w:r>
+      <w:proofErr w:type="spellEnd"/>
+      <w:r>
+        <w:t xml:space="preserve"> tests covering transitions, assignment modes, and a simple branching rule.</w:t>
+      </w:r>
+    </w:p>
+    <w:p>
+      <w:pPr>
+        <w:rPr>
+          <w:b/>
+          <w:bCs/>
+        </w:rPr>
+      </w:pPr>
+      <w:r>
+        <w:rPr>
+          <w:b/>
+          <w:bCs/>
+        </w:rPr>
+        <w:t>What we shipped</w:t>
+      </w:r>
+    </w:p>
+    <w:p>
+      <w:pPr>
+        <w:numPr>
+          <w:ilvl w:val="0"/>
+          <w:numId w:val="18"/>
+        </w:numPr>
+      </w:pPr>
+      <w:r>
+        <w:rPr>
+          <w:b/>
+          <w:bCs/>
+        </w:rPr>
+        <w:t>Engine APIs</w:t>
+      </w:r>
+    </w:p>
+    <w:p>
+      <w:pPr>
+        <w:numPr>
+          <w:ilvl w:val="1"/>
+          <w:numId w:val="18"/>
+        </w:numPr>
+      </w:pPr>
+      <w:proofErr w:type="spellStart"/>
+      <w:proofErr w:type="gramStart"/>
+      <w:r>
+        <w:t>StartInstanceAsync</w:t>
+      </w:r>
+      <w:proofErr w:type="spellEnd"/>
+      <w:r>
+        <w:t>(</w:t>
+      </w:r>
+      <w:proofErr w:type="spellStart"/>
+      <w:proofErr w:type="gramEnd"/>
+      <w:r>
+        <w:t>requestId</w:t>
+      </w:r>
+      <w:proofErr w:type="spellEnd"/>
+      <w:r>
+        <w:t xml:space="preserve">, </w:t>
+      </w:r>
+      <w:proofErr w:type="spellStart"/>
+      <w:r>
+        <w:t>startedByUserId</w:t>
+      </w:r>
+      <w:proofErr w:type="spellEnd"/>
+      <w:r>
+        <w:t xml:space="preserve">) → creates </w:t>
+      </w:r>
+      <w:proofErr w:type="spellStart"/>
+      <w:r>
+        <w:t>WorkflowInstance</w:t>
+      </w:r>
+      <w:proofErr w:type="spellEnd"/>
+      <w:r>
+        <w:t xml:space="preserve">, first </w:t>
+      </w:r>
+      <w:proofErr w:type="spellStart"/>
+      <w:r>
+        <w:t>WorkflowState</w:t>
+      </w:r>
+      <w:proofErr w:type="spellEnd"/>
+      <w:r>
+        <w:t xml:space="preserve">, computes assignee per step’s </w:t>
+      </w:r>
+      <w:proofErr w:type="spellStart"/>
+      <w:r>
+        <w:t>AssignmentMode</w:t>
+      </w:r>
+      <w:proofErr w:type="spellEnd"/>
+      <w:r>
+        <w:t xml:space="preserve">, emits </w:t>
+      </w:r>
+      <w:proofErr w:type="spellStart"/>
+      <w:r>
+        <w:t>StepActivated</w:t>
+      </w:r>
+      <w:proofErr w:type="spellEnd"/>
+      <w:r>
+        <w:t>.</w:t>
+      </w:r>
+    </w:p>
+    <w:p>
+      <w:pPr>
+        <w:numPr>
+          <w:ilvl w:val="1"/>
+          <w:numId w:val="18"/>
+        </w:numPr>
+      </w:pPr>
+      <w:proofErr w:type="spellStart"/>
+      <w:r>
+        <w:t>CanAdvanceAsync</w:t>
+      </w:r>
+      <w:proofErr w:type="spellEnd"/>
+      <w:r>
+        <w:t>(</w:t>
+      </w:r>
+      <w:proofErr w:type="spellStart"/>
+      <w:r>
+        <w:t>instanceId</w:t>
+      </w:r>
+      <w:proofErr w:type="spellEnd"/>
+      <w:r>
+        <w:t xml:space="preserve">) → </w:t>
+      </w:r>
+      <w:proofErr w:type="gramStart"/>
+      <w:r>
+        <w:t>guards</w:t>
+      </w:r>
+      <w:proofErr w:type="gramEnd"/>
+      <w:r>
+        <w:t xml:space="preserve"> completion (and checks for gating tasks, ready for Step 10).</w:t>
+      </w:r>
+    </w:p>
+    <w:p>
+      <w:pPr>
+        <w:numPr>
+          <w:ilvl w:val="1"/>
+          <w:numId w:val="18"/>
+        </w:numPr>
+      </w:pPr>
+      <w:proofErr w:type="spellStart"/>
+      <w:proofErr w:type="gramStart"/>
+      <w:r>
+        <w:lastRenderedPageBreak/>
+        <w:t>AdvanceAsync</w:t>
+      </w:r>
+      <w:proofErr w:type="spellEnd"/>
+      <w:r>
+        <w:t>(</w:t>
+      </w:r>
+      <w:proofErr w:type="spellStart"/>
+      <w:proofErr w:type="gramEnd"/>
+      <w:r>
+        <w:t>instanceId</w:t>
+      </w:r>
+      <w:proofErr w:type="spellEnd"/>
+      <w:r>
+        <w:t xml:space="preserve">, </w:t>
+      </w:r>
+      <w:proofErr w:type="spellStart"/>
+      <w:r>
+        <w:t>byUserId</w:t>
+      </w:r>
+      <w:proofErr w:type="spellEnd"/>
+      <w:r>
+        <w:t xml:space="preserve">) → completes current step, activates next step (or completes workflow), emits </w:t>
+      </w:r>
+      <w:proofErr w:type="spellStart"/>
+      <w:r>
+        <w:t>StepCompleted</w:t>
+      </w:r>
+      <w:proofErr w:type="spellEnd"/>
+      <w:r>
+        <w:t xml:space="preserve">, </w:t>
+      </w:r>
+      <w:proofErr w:type="spellStart"/>
+      <w:r>
+        <w:t>StepActivated</w:t>
+      </w:r>
+      <w:proofErr w:type="spellEnd"/>
+      <w:r>
+        <w:t xml:space="preserve">, and </w:t>
+      </w:r>
+      <w:proofErr w:type="spellStart"/>
+      <w:r>
+        <w:t>AssignmentChanged</w:t>
+      </w:r>
+      <w:proofErr w:type="spellEnd"/>
+      <w:r>
+        <w:t xml:space="preserve"> (if assignee changed).</w:t>
+      </w:r>
+    </w:p>
+    <w:p>
+      <w:pPr>
+        <w:numPr>
+          <w:ilvl w:val="1"/>
+          <w:numId w:val="18"/>
+        </w:numPr>
+      </w:pPr>
+      <w:proofErr w:type="spellStart"/>
+      <w:proofErr w:type="gramStart"/>
+      <w:r>
+        <w:t>SkipOrBranchAsync</w:t>
+      </w:r>
+      <w:proofErr w:type="spellEnd"/>
+      <w:r>
+        <w:t>(</w:t>
+      </w:r>
+      <w:proofErr w:type="spellStart"/>
+      <w:proofErr w:type="gramEnd"/>
+      <w:r>
+        <w:t>instanceId</w:t>
+      </w:r>
+      <w:proofErr w:type="spellEnd"/>
+      <w:r>
+        <w:t xml:space="preserve">, </w:t>
+      </w:r>
+      <w:proofErr w:type="spellStart"/>
+      <w:r>
+        <w:t>ruleKey</w:t>
+      </w:r>
+      <w:proofErr w:type="spellEnd"/>
+      <w:r>
+        <w:t xml:space="preserve">, </w:t>
+      </w:r>
+      <w:proofErr w:type="spellStart"/>
+      <w:r>
+        <w:t>byUserId</w:t>
+      </w:r>
+      <w:proofErr w:type="spellEnd"/>
+      <w:r>
+        <w:t>) → completes current as “Skipped”, jumps to a target order (</w:t>
+      </w:r>
+      <w:proofErr w:type="spellStart"/>
+      <w:proofErr w:type="gramStart"/>
+      <w:r>
+        <w:t>goto:n</w:t>
+      </w:r>
+      <w:proofErr w:type="spellEnd"/>
+      <w:proofErr w:type="gramEnd"/>
+      <w:r>
+        <w:t>) or end, same events.</w:t>
+      </w:r>
+    </w:p>
+    <w:p>
+      <w:pPr>
+        <w:numPr>
+          <w:ilvl w:val="0"/>
+          <w:numId w:val="18"/>
+        </w:numPr>
+      </w:pPr>
+      <w:r>
+        <w:rPr>
+          <w:b/>
+          <w:bCs/>
+        </w:rPr>
+        <w:t>Assignment modes</w:t>
+      </w:r>
+    </w:p>
+    <w:p>
+      <w:pPr>
+        <w:numPr>
+          <w:ilvl w:val="1"/>
+          <w:numId w:val="18"/>
+        </w:numPr>
+      </w:pPr>
+      <w:proofErr w:type="spellStart"/>
+      <w:r>
+        <w:t>AutoAssign</w:t>
+      </w:r>
+      <w:proofErr w:type="spellEnd"/>
+      <w:r>
+        <w:t xml:space="preserve"> → request creator.</w:t>
+      </w:r>
+    </w:p>
+    <w:p>
+      <w:pPr>
+        <w:numPr>
+          <w:ilvl w:val="1"/>
+          <w:numId w:val="18"/>
+        </w:numPr>
+      </w:pPr>
+      <w:proofErr w:type="spellStart"/>
+      <w:r>
+        <w:t>SelectedByPreviousStep</w:t>
+      </w:r>
+      <w:proofErr w:type="spellEnd"/>
+      <w:r>
+        <w:t xml:space="preserve"> → the acting user.</w:t>
+      </w:r>
+    </w:p>
+    <w:p>
+      <w:pPr>
+        <w:numPr>
+          <w:ilvl w:val="1"/>
+          <w:numId w:val="18"/>
+        </w:numPr>
+      </w:pPr>
+      <w:proofErr w:type="spellStart"/>
+      <w:r>
+        <w:t>RoleBased</w:t>
+      </w:r>
+      <w:proofErr w:type="spellEnd"/>
+      <w:r>
+        <w:t xml:space="preserve"> → no explicit </w:t>
+      </w:r>
+      <w:proofErr w:type="spellStart"/>
+      <w:r>
+        <w:t>AssigneeUserId</w:t>
+      </w:r>
+      <w:proofErr w:type="spellEnd"/>
+      <w:r>
+        <w:t xml:space="preserve"> (RBAC enforced by </w:t>
+      </w:r>
+      <w:proofErr w:type="spellStart"/>
+      <w:r>
+        <w:t>AccessControl</w:t>
+      </w:r>
+      <w:proofErr w:type="spellEnd"/>
+      <w:r>
+        <w:t xml:space="preserve"> policies).</w:t>
+      </w:r>
+    </w:p>
+    <w:p>
+      <w:pPr>
+        <w:numPr>
+          <w:ilvl w:val="0"/>
+          <w:numId w:val="18"/>
+        </w:numPr>
+      </w:pPr>
+      <w:r>
+        <w:rPr>
+          <w:b/>
+          <w:bCs/>
+        </w:rPr>
+        <w:t>Branching</w:t>
+      </w:r>
+    </w:p>
+    <w:p>
+      <w:pPr>
+        <w:numPr>
+          <w:ilvl w:val="1"/>
+          <w:numId w:val="18"/>
+        </w:numPr>
+      </w:pPr>
+      <w:r>
+        <w:t xml:space="preserve">Minimal </w:t>
+      </w:r>
+      <w:proofErr w:type="spellStart"/>
+      <w:r>
+        <w:t>IBranchRuleEvaluator</w:t>
+      </w:r>
+      <w:proofErr w:type="spellEnd"/>
+      <w:r>
+        <w:t xml:space="preserve"> + </w:t>
+      </w:r>
+      <w:proofErr w:type="spellStart"/>
+      <w:r>
+        <w:t>BranchRuleEvaluator</w:t>
+      </w:r>
+      <w:proofErr w:type="spellEnd"/>
+      <w:r>
+        <w:t>:</w:t>
+      </w:r>
+    </w:p>
+    <w:p>
+      <w:pPr>
+        <w:numPr>
+          <w:ilvl w:val="2"/>
+          <w:numId w:val="18"/>
+        </w:numPr>
+      </w:pPr>
+      <w:proofErr w:type="spellStart"/>
+      <w:proofErr w:type="gramStart"/>
+      <w:r>
+        <w:t>goto:n</w:t>
+      </w:r>
+      <w:proofErr w:type="spellEnd"/>
+      <w:proofErr w:type="gramEnd"/>
+      <w:r>
+        <w:t xml:space="preserve"> → jump to step order n.</w:t>
+      </w:r>
+    </w:p>
+    <w:p>
+      <w:pPr>
+        <w:numPr>
+          <w:ilvl w:val="2"/>
+          <w:numId w:val="18"/>
+        </w:numPr>
+      </w:pPr>
+      <w:r>
+        <w:t>end → finish the workflow.</w:t>
+      </w:r>
+    </w:p>
+    <w:p>
+      <w:pPr>
+        <w:numPr>
+          <w:ilvl w:val="2"/>
+          <w:numId w:val="18"/>
+        </w:numPr>
+      </w:pPr>
+      <w:r>
+        <w:t>default → next order.</w:t>
+      </w:r>
+    </w:p>
+    <w:p>
+      <w:pPr>
+        <w:numPr>
+          <w:ilvl w:val="0"/>
+          <w:numId w:val="18"/>
+        </w:numPr>
+      </w:pPr>
+      <w:r>
+        <w:rPr>
+          <w:b/>
+          <w:bCs/>
+        </w:rPr>
+        <w:t>Domain events</w:t>
+      </w:r>
+    </w:p>
+    <w:p>
+      <w:pPr>
+        <w:numPr>
+          <w:ilvl w:val="1"/>
+          <w:numId w:val="18"/>
+        </w:numPr>
+      </w:pPr>
+      <w:r>
+        <w:t xml:space="preserve">Records: </w:t>
+      </w:r>
+      <w:proofErr w:type="spellStart"/>
+      <w:r>
+        <w:t>StepActivated</w:t>
+      </w:r>
+      <w:proofErr w:type="spellEnd"/>
+      <w:r>
+        <w:t xml:space="preserve">, </w:t>
+      </w:r>
+      <w:proofErr w:type="spellStart"/>
+      <w:r>
+        <w:t>StepCompleted</w:t>
+      </w:r>
+      <w:proofErr w:type="spellEnd"/>
+      <w:r>
+        <w:t xml:space="preserve">, </w:t>
+      </w:r>
+      <w:proofErr w:type="spellStart"/>
+      <w:r>
+        <w:t>AssignmentChanged</w:t>
+      </w:r>
+      <w:proofErr w:type="spellEnd"/>
+      <w:r>
+        <w:t>.</w:t>
+      </w:r>
+    </w:p>
+    <w:p>
+      <w:pPr>
+        <w:numPr>
+          <w:ilvl w:val="1"/>
+          <w:numId w:val="18"/>
+        </w:numPr>
+      </w:pPr>
+      <w:proofErr w:type="spellStart"/>
+      <w:r>
+        <w:t>IDomainEventDispatcher</w:t>
+      </w:r>
+      <w:proofErr w:type="spellEnd"/>
+      <w:r>
+        <w:t xml:space="preserve"> + </w:t>
+      </w:r>
+      <w:proofErr w:type="spellStart"/>
+      <w:r>
+        <w:t>LoggingEventDispatcher</w:t>
+      </w:r>
+      <w:proofErr w:type="spellEnd"/>
+      <w:r>
+        <w:t xml:space="preserve"> (logs now; can swap to outbox later).</w:t>
+      </w:r>
+    </w:p>
+    <w:p>
+      <w:pPr>
+        <w:numPr>
+          <w:ilvl w:val="0"/>
+          <w:numId w:val="18"/>
+        </w:numPr>
+      </w:pPr>
+      <w:r>
+        <w:rPr>
+          <w:b/>
+          <w:bCs/>
+        </w:rPr>
+        <w:t>Unit tests</w:t>
+      </w:r>
+    </w:p>
+    <w:p>
+      <w:pPr>
+        <w:numPr>
+          <w:ilvl w:val="1"/>
+          <w:numId w:val="18"/>
+        </w:numPr>
+      </w:pPr>
+      <w:proofErr w:type="spellStart"/>
+      <w:r>
+        <w:t>WorkflowEngineTests</w:t>
+      </w:r>
+      <w:proofErr w:type="spellEnd"/>
+      <w:r>
+        <w:t xml:space="preserve"> (</w:t>
+      </w:r>
+      <w:proofErr w:type="spellStart"/>
+      <w:r>
+        <w:t>xUnit</w:t>
+      </w:r>
+      <w:proofErr w:type="spellEnd"/>
+      <w:r>
+        <w:t xml:space="preserve"> + </w:t>
+      </w:r>
+      <w:proofErr w:type="spellStart"/>
+      <w:r>
+        <w:t>InMemory</w:t>
+      </w:r>
+      <w:proofErr w:type="spellEnd"/>
+      <w:r>
+        <w:t xml:space="preserve"> EF): start, advance through all steps, branch to specific order.</w:t>
+      </w:r>
+    </w:p>
+    <w:p>
+      <w:pPr>
+        <w:rPr>
+          <w:b/>
+          <w:bCs/>
+        </w:rPr>
+      </w:pPr>
+      <w:r>
+        <w:rPr>
+          <w:b/>
+          <w:bCs/>
+        </w:rPr>
+        <w:t>Notable files</w:t>
+      </w:r>
+    </w:p>
+    <w:p>
+      <w:pPr>
+        <w:numPr>
+          <w:ilvl w:val="0"/>
+          <w:numId w:val="19"/>
+        </w:numPr>
+      </w:pPr>
+      <w:proofErr w:type="spellStart"/>
+      <w:r>
+        <w:t>src</w:t>
+      </w:r>
+      <w:proofErr w:type="spellEnd"/>
+      <w:r>
+        <w:t>/</w:t>
+      </w:r>
+      <w:proofErr w:type="spellStart"/>
+      <w:r>
+        <w:t>EORequests.Application</w:t>
+      </w:r>
+      <w:proofErr w:type="spellEnd"/>
+      <w:r>
+        <w:t>/Interfaces/</w:t>
+      </w:r>
+      <w:proofErr w:type="spellStart"/>
+      <w:r>
+        <w:t>IWorkflowEngine.cs</w:t>
+      </w:r>
+      <w:proofErr w:type="spellEnd"/>
+    </w:p>
+    <w:p>
+      <w:pPr>
+        <w:numPr>
+          <w:ilvl w:val="0"/>
+          <w:numId w:val="19"/>
+        </w:numPr>
+      </w:pPr>
+      <w:proofErr w:type="spellStart"/>
+      <w:r>
+        <w:t>src</w:t>
+      </w:r>
+      <w:proofErr w:type="spellEnd"/>
+      <w:r>
+        <w:t>/</w:t>
+      </w:r>
+      <w:proofErr w:type="spellStart"/>
+      <w:r>
+        <w:t>EORequests.Infrastructure</w:t>
+      </w:r>
+      <w:proofErr w:type="spellEnd"/>
+      <w:r>
+        <w:t>/Services/</w:t>
+      </w:r>
+      <w:proofErr w:type="spellStart"/>
+      <w:r>
+        <w:t>WorkflowEngine.cs</w:t>
+      </w:r>
+      <w:proofErr w:type="spellEnd"/>
+    </w:p>
+    <w:p>
+      <w:pPr>
+        <w:numPr>
+          <w:ilvl w:val="0"/>
+          <w:numId w:val="19"/>
+        </w:numPr>
+      </w:pPr>
+      <w:proofErr w:type="spellStart"/>
+      <w:r>
+        <w:t>src</w:t>
+      </w:r>
+      <w:proofErr w:type="spellEnd"/>
+      <w:r>
+        <w:t>/</w:t>
+      </w:r>
+      <w:proofErr w:type="spellStart"/>
+      <w:r>
+        <w:t>EORequests.Application</w:t>
+      </w:r>
+      <w:proofErr w:type="spellEnd"/>
+      <w:r>
+        <w:t>/Interfaces/</w:t>
+      </w:r>
+      <w:proofErr w:type="spellStart"/>
+      <w:r>
+        <w:t>IBranchRuleEvaluator.cs</w:t>
+      </w:r>
+      <w:proofErr w:type="spellEnd"/>
+    </w:p>
+    <w:p>
+      <w:pPr>
+        <w:numPr>
+          <w:ilvl w:val="0"/>
+          <w:numId w:val="19"/>
+        </w:numPr>
+      </w:pPr>
+      <w:proofErr w:type="spellStart"/>
+      <w:r>
+        <w:t>src</w:t>
+      </w:r>
+      <w:proofErr w:type="spellEnd"/>
+      <w:r>
+        <w:t>/</w:t>
+      </w:r>
+      <w:proofErr w:type="spellStart"/>
+      <w:r>
+        <w:t>EORequests.Infrastructure</w:t>
+      </w:r>
+      <w:proofErr w:type="spellEnd"/>
+      <w:r>
+        <w:t>/Services/</w:t>
+      </w:r>
+      <w:proofErr w:type="spellStart"/>
+      <w:r>
+        <w:t>BranchRuleEvaluator.cs</w:t>
+      </w:r>
+      <w:proofErr w:type="spellEnd"/>
+    </w:p>
+    <w:p>
+      <w:pPr>
+        <w:numPr>
+          <w:ilvl w:val="0"/>
+          <w:numId w:val="19"/>
+        </w:numPr>
+      </w:pPr>
+      <w:proofErr w:type="spellStart"/>
+      <w:r>
+        <w:t>src</w:t>
+      </w:r>
+      <w:proofErr w:type="spellEnd"/>
+      <w:r>
+        <w:t>/</w:t>
+      </w:r>
+      <w:proofErr w:type="spellStart"/>
+      <w:r>
+        <w:t>EORequests.Application</w:t>
+      </w:r>
+      <w:proofErr w:type="spellEnd"/>
+      <w:r>
+        <w:t>/Interfaces/</w:t>
+      </w:r>
+      <w:proofErr w:type="spellStart"/>
+      <w:r>
+        <w:t>IDomainEventDispatcher.cs</w:t>
+      </w:r>
+      <w:proofErr w:type="spellEnd"/>
+    </w:p>
+    <w:p>
+      <w:pPr>
+        <w:numPr>
+          <w:ilvl w:val="0"/>
+          <w:numId w:val="19"/>
+        </w:numPr>
+      </w:pPr>
+      <w:proofErr w:type="spellStart"/>
+      <w:r>
+        <w:t>src</w:t>
+      </w:r>
+      <w:proofErr w:type="spellEnd"/>
+      <w:r>
+        <w:t>/</w:t>
+      </w:r>
+      <w:proofErr w:type="spellStart"/>
+      <w:r>
+        <w:t>EORequests.Infrastructure</w:t>
+      </w:r>
+      <w:proofErr w:type="spellEnd"/>
+      <w:r>
+        <w:t>/Services/</w:t>
+      </w:r>
+      <w:proofErr w:type="spellStart"/>
+      <w:r>
+        <w:t>LoggingEventDispatcher.cs</w:t>
+      </w:r>
+      <w:proofErr w:type="spellEnd"/>
+    </w:p>
+    <w:p>
+      <w:pPr>
+        <w:numPr>
+          <w:ilvl w:val="0"/>
+          <w:numId w:val="19"/>
+        </w:numPr>
+      </w:pPr>
+      <w:r>
+        <w:t>Tests: tests/</w:t>
+      </w:r>
+      <w:proofErr w:type="spellStart"/>
+      <w:r>
+        <w:t>EORequests.Tests</w:t>
+      </w:r>
+      <w:proofErr w:type="spellEnd"/>
+      <w:r>
+        <w:t>/</w:t>
+      </w:r>
+      <w:proofErr w:type="spellStart"/>
+      <w:r>
+        <w:t>WorkflowEngineTests.cs</w:t>
+      </w:r>
+      <w:proofErr w:type="spellEnd"/>
+    </w:p>
+    <w:p/>
     <w:p>
       <w:r>
         <w:pict w14:anchorId="0D19CD49">
-          <v:rect id="_x0000_i1029" style="width:0;height:1.5pt" o:hralign="center" o:hrstd="t" o:hr="t" fillcolor="#a0a0a0" stroked="f"/>
+          <v:rect id="_x0000_i1125" style="width:0;height:1.5pt" o:hralign="center" o:hrstd="t" o:hr="t" fillcolor="#a0a0a0" stroked="f"/>
         </w:pict>
       </w:r>
     </w:p>
@@ -412,7 +3994,23 @@
           <w:b/>
           <w:bCs/>
         </w:rPr>
-        <w:t>5) SLA Service + Hangfire Jobs</w:t>
+        <w:t xml:space="preserve">5) SLA Service + </w:t>
+      </w:r>
+      <w:proofErr w:type="spellStart"/>
+      <w:r>
+        <w:rPr>
+          <w:b/>
+          <w:bCs/>
+        </w:rPr>
+        <w:t>Hangfire</w:t>
+      </w:r>
+      <w:proofErr w:type="spellEnd"/>
+      <w:r>
+        <w:rPr>
+          <w:b/>
+          <w:bCs/>
+        </w:rPr>
+        <w:t xml:space="preserve"> Jobs</w:t>
       </w:r>
     </w:p>
     <w:p>
@@ -438,14 +4036,943 @@
     </w:p>
     <w:p>
       <w:r>
+        <w:t xml:space="preserve">Implement </w:t>
+      </w:r>
+      <w:proofErr w:type="spellStart"/>
+      <w:r>
+        <w:t>SlaService</w:t>
+      </w:r>
+      <w:proofErr w:type="spellEnd"/>
+      <w:r>
+        <w:t xml:space="preserve"> that computes </w:t>
+      </w:r>
+      <w:proofErr w:type="spellStart"/>
+      <w:r>
+        <w:t>DueOn</w:t>
+      </w:r>
+      <w:proofErr w:type="spellEnd"/>
+      <w:r>
+        <w:t xml:space="preserve"> on step activation using </w:t>
+      </w:r>
+      <w:proofErr w:type="spellStart"/>
+      <w:r>
+        <w:t>SlaRule</w:t>
+      </w:r>
+      <w:proofErr w:type="spellEnd"/>
+      <w:r>
+        <w:t xml:space="preserve">. Create </w:t>
+      </w:r>
+      <w:proofErr w:type="spellStart"/>
+      <w:r>
+        <w:t>Hangfire</w:t>
+      </w:r>
+      <w:proofErr w:type="spellEnd"/>
+      <w:r>
+        <w:t xml:space="preserve"> jobs: reminders (T-3, T-1) and a single escalation (T+1). Ensure idempotent job keys and outbox-friendly design.</w:t>
+      </w:r>
+    </w:p>
+    <w:p>
+      <w:pPr>
+        <w:rPr>
+          <w:b/>
+          <w:bCs/>
+        </w:rPr>
+      </w:pPr>
+      <w:r>
+        <w:rPr>
+          <w:b/>
+          <w:bCs/>
+        </w:rPr>
+        <w:t>What we shipped</w:t>
+      </w:r>
+    </w:p>
+    <w:p>
+      <w:pPr>
+        <w:numPr>
+          <w:ilvl w:val="0"/>
+          <w:numId w:val="22"/>
+        </w:numPr>
+      </w:pPr>
+      <w:r>
+        <w:rPr>
+          <w:b/>
+          <w:bCs/>
+        </w:rPr>
+        <w:t>SLA service</w:t>
+      </w:r>
+    </w:p>
+    <w:p>
+      <w:pPr>
+        <w:numPr>
+          <w:ilvl w:val="1"/>
+          <w:numId w:val="22"/>
+        </w:numPr>
+      </w:pPr>
+      <w:proofErr w:type="spellStart"/>
+      <w:r>
+        <w:t>ISlaService</w:t>
+      </w:r>
+      <w:proofErr w:type="spellEnd"/>
+      <w:r>
+        <w:t xml:space="preserve"> with:</w:t>
+      </w:r>
+    </w:p>
+    <w:p>
+      <w:pPr>
+        <w:numPr>
+          <w:ilvl w:val="2"/>
+          <w:numId w:val="22"/>
+        </w:numPr>
+      </w:pPr>
+      <w:proofErr w:type="spellStart"/>
+      <w:r>
+        <w:t>ComputeAndSetDueDateAsync</w:t>
+      </w:r>
+      <w:proofErr w:type="spellEnd"/>
+      <w:r>
+        <w:t xml:space="preserve">(state) → sets </w:t>
+      </w:r>
+      <w:proofErr w:type="spellStart"/>
+      <w:r>
+        <w:t>DueOn</w:t>
+      </w:r>
+      <w:proofErr w:type="spellEnd"/>
+      <w:r>
+        <w:t xml:space="preserve"> from </w:t>
+      </w:r>
+      <w:proofErr w:type="spellStart"/>
+      <w:r>
+        <w:t>SlaRule.DueDays</w:t>
+      </w:r>
+      <w:proofErr w:type="spellEnd"/>
+      <w:r>
+        <w:t xml:space="preserve"> (defaults to 17:00 UTC on due date).</w:t>
+      </w:r>
+    </w:p>
+    <w:p>
+      <w:pPr>
+        <w:numPr>
+          <w:ilvl w:val="2"/>
+          <w:numId w:val="22"/>
+        </w:numPr>
+      </w:pPr>
+      <w:proofErr w:type="spellStart"/>
+      <w:r>
+        <w:t>ScheduleReminderAndEscalationJobsAsync</w:t>
+      </w:r>
+      <w:proofErr w:type="spellEnd"/>
+      <w:r>
+        <w:t xml:space="preserve">(state) → schedules </w:t>
+      </w:r>
+      <w:r>
+        <w:rPr>
+          <w:b/>
+          <w:bCs/>
+        </w:rPr>
+        <w:t>T</w:t>
+      </w:r>
+      <w:r>
+        <w:rPr>
+          <w:b/>
+          <w:bCs/>
+        </w:rPr>
+        <w:noBreakHyphen/>
+        <w:t>3</w:t>
+      </w:r>
+      <w:r>
+        <w:t xml:space="preserve">, </w:t>
+      </w:r>
+      <w:r>
+        <w:rPr>
+          <w:b/>
+          <w:bCs/>
+        </w:rPr>
+        <w:t>T</w:t>
+      </w:r>
+      <w:r>
+        <w:rPr>
+          <w:b/>
+          <w:bCs/>
+        </w:rPr>
+        <w:noBreakHyphen/>
+        <w:t>1</w:t>
+      </w:r>
+      <w:r>
+        <w:t xml:space="preserve"> reminders and </w:t>
+      </w:r>
+      <w:r>
+        <w:rPr>
+          <w:b/>
+          <w:bCs/>
+        </w:rPr>
+        <w:t>T+1</w:t>
+      </w:r>
+      <w:r>
+        <w:t xml:space="preserve"> escalation.</w:t>
+      </w:r>
+    </w:p>
+    <w:p>
+      <w:pPr>
+        <w:numPr>
+          <w:ilvl w:val="2"/>
+          <w:numId w:val="22"/>
+        </w:numPr>
+      </w:pPr>
+      <w:proofErr w:type="spellStart"/>
+      <w:r>
+        <w:t>CancelJobsForStateAsync</w:t>
+      </w:r>
+      <w:proofErr w:type="spellEnd"/>
+      <w:r>
+        <w:t>(</w:t>
+      </w:r>
+      <w:proofErr w:type="spellStart"/>
+      <w:r>
+        <w:t>stateId</w:t>
+      </w:r>
+      <w:proofErr w:type="spellEnd"/>
+      <w:r>
+        <w:t>) → deletes pending jobs for a step completed/skimmed early.</w:t>
+      </w:r>
+    </w:p>
+    <w:p>
+      <w:pPr>
+        <w:numPr>
+          <w:ilvl w:val="0"/>
+          <w:numId w:val="22"/>
+        </w:numPr>
+      </w:pPr>
+      <w:proofErr w:type="spellStart"/>
+      <w:r>
+        <w:rPr>
+          <w:b/>
+          <w:bCs/>
+        </w:rPr>
+        <w:t>Hangfire</w:t>
+      </w:r>
+      <w:proofErr w:type="spellEnd"/>
+      <w:r>
+        <w:rPr>
+          <w:b/>
+          <w:bCs/>
+        </w:rPr>
+        <w:t xml:space="preserve"> jobs</w:t>
+      </w:r>
+    </w:p>
+    <w:p>
+      <w:pPr>
+        <w:numPr>
+          <w:ilvl w:val="1"/>
+          <w:numId w:val="22"/>
+        </w:numPr>
+      </w:pPr>
+      <w:r>
+        <w:rPr>
+          <w:b/>
+          <w:bCs/>
+        </w:rPr>
+        <w:t>Idempotent keys</w:t>
+      </w:r>
+      <w:r>
+        <w:t xml:space="preserve"> (no duplicates):</w:t>
+      </w:r>
+      <w:r>
+        <w:br/>
+      </w:r>
+      <w:proofErr w:type="gramStart"/>
+      <w:r>
+        <w:t>sla:reminder</w:t>
+      </w:r>
+      <w:proofErr w:type="gramEnd"/>
+      <w:r>
+        <w:t>:T-</w:t>
+      </w:r>
+      <w:proofErr w:type="gramStart"/>
+      <w:r>
+        <w:t>3:{</w:t>
+      </w:r>
+      <w:proofErr w:type="spellStart"/>
+      <w:proofErr w:type="gramEnd"/>
+      <w:r>
+        <w:t>stateIdN</w:t>
+      </w:r>
+      <w:proofErr w:type="spellEnd"/>
+      <w:r>
+        <w:t xml:space="preserve">}, </w:t>
+      </w:r>
+      <w:proofErr w:type="gramStart"/>
+      <w:r>
+        <w:t>sla:reminder</w:t>
+      </w:r>
+      <w:proofErr w:type="gramEnd"/>
+      <w:r>
+        <w:t>:T-</w:t>
+      </w:r>
+      <w:proofErr w:type="gramStart"/>
+      <w:r>
+        <w:t>1:{</w:t>
+      </w:r>
+      <w:proofErr w:type="spellStart"/>
+      <w:proofErr w:type="gramEnd"/>
+      <w:r>
+        <w:t>stateIdN</w:t>
+      </w:r>
+      <w:proofErr w:type="spellEnd"/>
+      <w:r>
+        <w:t xml:space="preserve">}, </w:t>
+      </w:r>
+      <w:proofErr w:type="gramStart"/>
+      <w:r>
+        <w:t>sla:escalation</w:t>
+      </w:r>
+      <w:proofErr w:type="gramEnd"/>
+      <w:r>
+        <w:t>:T+</w:t>
+      </w:r>
+      <w:proofErr w:type="gramStart"/>
+      <w:r>
+        <w:t>1:{</w:t>
+      </w:r>
+      <w:proofErr w:type="spellStart"/>
+      <w:proofErr w:type="gramEnd"/>
+      <w:r>
+        <w:t>stateIdN</w:t>
+      </w:r>
+      <w:proofErr w:type="spellEnd"/>
+      <w:r>
+        <w:t>}.</w:t>
+      </w:r>
+    </w:p>
+    <w:p>
+      <w:pPr>
+        <w:numPr>
+          <w:ilvl w:val="1"/>
+          <w:numId w:val="22"/>
+        </w:numPr>
+      </w:pPr>
+      <w:r>
+        <w:rPr>
+          <w:b/>
+          <w:bCs/>
+        </w:rPr>
+        <w:t>Instance job runner (DI</w:t>
+      </w:r>
+      <w:r>
+        <w:rPr>
+          <w:b/>
+          <w:bCs/>
+        </w:rPr>
+        <w:noBreakHyphen/>
+        <w:t>friendly)</w:t>
+      </w:r>
+      <w:r>
+        <w:t xml:space="preserve">: </w:t>
+      </w:r>
+      <w:proofErr w:type="spellStart"/>
+      <w:r>
+        <w:t>ISlaJobRunner</w:t>
+      </w:r>
+      <w:proofErr w:type="spellEnd"/>
+      <w:r>
+        <w:t xml:space="preserve">, </w:t>
+      </w:r>
+      <w:proofErr w:type="spellStart"/>
+      <w:r>
+        <w:t>SlaJobRunner</w:t>
+      </w:r>
+      <w:proofErr w:type="spellEnd"/>
+      <w:r>
+        <w:t xml:space="preserve"> with </w:t>
+      </w:r>
+      <w:proofErr w:type="spellStart"/>
+      <w:r>
+        <w:t>SendReminder</w:t>
+      </w:r>
+      <w:proofErr w:type="spellEnd"/>
+      <w:r>
+        <w:t xml:space="preserve"> and Escalate (currently log; Step 9 will notify).</w:t>
+      </w:r>
+    </w:p>
+    <w:p>
+      <w:pPr>
+        <w:numPr>
+          <w:ilvl w:val="1"/>
+          <w:numId w:val="22"/>
+        </w:numPr>
+      </w:pPr>
+      <w:r>
+        <w:t xml:space="preserve">Scheduling uses generic </w:t>
+      </w:r>
+      <w:proofErr w:type="gramStart"/>
+      <w:r>
+        <w:t>overloads</w:t>
+      </w:r>
+      <w:proofErr w:type="gramEnd"/>
+      <w:r>
+        <w:t xml:space="preserve"> so </w:t>
+      </w:r>
+      <w:proofErr w:type="spellStart"/>
+      <w:r>
+        <w:t>Hangfire</w:t>
+      </w:r>
+      <w:proofErr w:type="spellEnd"/>
+      <w:r>
+        <w:t xml:space="preserve"> resolves the job from DI:</w:t>
+      </w:r>
+    </w:p>
+    <w:p>
+      <w:pPr>
+        <w:numPr>
+          <w:ilvl w:val="2"/>
+          <w:numId w:val="22"/>
+        </w:numPr>
+      </w:pPr>
+      <w:proofErr w:type="spellStart"/>
+      <w:r>
+        <w:t>BackgroundJob.Schedule</w:t>
+      </w:r>
+      <w:proofErr w:type="spellEnd"/>
+      <w:r>
+        <w:t>&lt;</w:t>
+      </w:r>
+      <w:proofErr w:type="spellStart"/>
+      <w:r>
+        <w:t>ISlaJobRunner</w:t>
+      </w:r>
+      <w:proofErr w:type="spellEnd"/>
+      <w:proofErr w:type="gramStart"/>
+      <w:r>
+        <w:t>&gt;(</w:t>
+      </w:r>
+      <w:proofErr w:type="gramEnd"/>
+      <w:r>
+        <w:t xml:space="preserve">r =&gt; </w:t>
+      </w:r>
+      <w:proofErr w:type="spellStart"/>
+      <w:proofErr w:type="gramStart"/>
+      <w:r>
+        <w:t>r.SendReminder</w:t>
+      </w:r>
+      <w:proofErr w:type="spellEnd"/>
+      <w:proofErr w:type="gramEnd"/>
+      <w:r>
+        <w:t>(...), when)</w:t>
+      </w:r>
+    </w:p>
+    <w:p>
+      <w:pPr>
+        <w:numPr>
+          <w:ilvl w:val="2"/>
+          <w:numId w:val="22"/>
+        </w:numPr>
+      </w:pPr>
+      <w:proofErr w:type="spellStart"/>
+      <w:r>
+        <w:t>BackgroundJob.Schedule</w:t>
+      </w:r>
+      <w:proofErr w:type="spellEnd"/>
+      <w:r>
+        <w:t>&lt;</w:t>
+      </w:r>
+      <w:proofErr w:type="spellStart"/>
+      <w:r>
+        <w:t>ISlaJobRunner</w:t>
+      </w:r>
+      <w:proofErr w:type="spellEnd"/>
+      <w:proofErr w:type="gramStart"/>
+      <w:r>
+        <w:t>&gt;(</w:t>
+      </w:r>
+      <w:proofErr w:type="gramEnd"/>
+      <w:r>
+        <w:t xml:space="preserve">r =&gt; </w:t>
+      </w:r>
+      <w:proofErr w:type="spellStart"/>
+      <w:proofErr w:type="gramStart"/>
+      <w:r>
+        <w:t>r.Escalate</w:t>
+      </w:r>
+      <w:proofErr w:type="spellEnd"/>
+      <w:proofErr w:type="gramEnd"/>
+      <w:r>
+        <w:t>(...), when)</w:t>
+      </w:r>
+    </w:p>
+    <w:p>
+      <w:pPr>
+        <w:numPr>
+          <w:ilvl w:val="0"/>
+          <w:numId w:val="22"/>
+        </w:numPr>
+      </w:pPr>
+      <w:r>
+        <w:rPr>
+          <w:b/>
+          <w:bCs/>
+        </w:rPr>
+        <w:t>Engine integration</w:t>
+      </w:r>
+    </w:p>
+    <w:p>
+      <w:pPr>
+        <w:numPr>
+          <w:ilvl w:val="1"/>
+          <w:numId w:val="22"/>
+        </w:numPr>
+      </w:pPr>
+      <w:r>
+        <w:t xml:space="preserve">On </w:t>
+      </w:r>
+      <w:r>
+        <w:rPr>
+          <w:b/>
+          <w:bCs/>
+        </w:rPr>
+        <w:t>activation</w:t>
+      </w:r>
+      <w:r>
+        <w:t xml:space="preserve"> (start/advance/branch): SLA </w:t>
+      </w:r>
+      <w:r>
+        <w:rPr>
+          <w:b/>
+          <w:bCs/>
+        </w:rPr>
+        <w:t>compute + schedule</w:t>
+      </w:r>
+      <w:r>
+        <w:t xml:space="preserve"> for the new state.</w:t>
+      </w:r>
+    </w:p>
+    <w:p>
+      <w:pPr>
+        <w:numPr>
+          <w:ilvl w:val="1"/>
+          <w:numId w:val="22"/>
+        </w:numPr>
+      </w:pPr>
+      <w:r>
         <w:lastRenderedPageBreak/>
-        <w:t>Implement SlaService that computes DueOn on step activation using SlaRule. Create Hangfire jobs: reminders (T-3, T-1) and a single escalation (T+1). Ensure idempotent job keys and outbox-friendly design.</w:t>
-      </w:r>
-    </w:p>
+        <w:t xml:space="preserve">On </w:t>
+      </w:r>
+      <w:r>
+        <w:rPr>
+          <w:b/>
+          <w:bCs/>
+        </w:rPr>
+        <w:t>completion/skip</w:t>
+      </w:r>
+      <w:r>
+        <w:t xml:space="preserve">: SLA </w:t>
+      </w:r>
+      <w:r>
+        <w:rPr>
+          <w:b/>
+          <w:bCs/>
+        </w:rPr>
+        <w:t>cancel</w:t>
+      </w:r>
+      <w:r>
+        <w:t xml:space="preserve"> for the old state.</w:t>
+      </w:r>
+    </w:p>
+    <w:p>
+      <w:pPr>
+        <w:numPr>
+          <w:ilvl w:val="0"/>
+          <w:numId w:val="22"/>
+        </w:numPr>
+      </w:pPr>
+      <w:r>
+        <w:rPr>
+          <w:b/>
+          <w:bCs/>
+        </w:rPr>
+        <w:t>Recurring job</w:t>
+      </w:r>
+    </w:p>
+    <w:p>
+      <w:pPr>
+        <w:numPr>
+          <w:ilvl w:val="1"/>
+          <w:numId w:val="22"/>
+        </w:numPr>
+      </w:pPr>
+      <w:r>
+        <w:t xml:space="preserve">(From earlier) Daily personnel sync @ </w:t>
+      </w:r>
+      <w:r>
+        <w:rPr>
+          <w:b/>
+          <w:bCs/>
+        </w:rPr>
+        <w:t>04:00</w:t>
+      </w:r>
+      <w:r>
+        <w:t xml:space="preserve"> is already in </w:t>
+      </w:r>
+      <w:proofErr w:type="spellStart"/>
+      <w:r>
+        <w:t>Hangfire</w:t>
+      </w:r>
+      <w:proofErr w:type="spellEnd"/>
+      <w:r>
+        <w:t>; SLA jobs are per</w:t>
+      </w:r>
+      <w:r>
+        <w:noBreakHyphen/>
+        <w:t>state schedules.</w:t>
+      </w:r>
+    </w:p>
+    <w:p>
+      <w:pPr>
+        <w:rPr>
+          <w:b/>
+          <w:bCs/>
+        </w:rPr>
+      </w:pPr>
+      <w:r>
+        <w:rPr>
+          <w:b/>
+          <w:bCs/>
+        </w:rPr>
+        <w:t>Notable files</w:t>
+      </w:r>
+    </w:p>
+    <w:p>
+      <w:pPr>
+        <w:numPr>
+          <w:ilvl w:val="0"/>
+          <w:numId w:val="23"/>
+        </w:numPr>
+      </w:pPr>
+      <w:proofErr w:type="spellStart"/>
+      <w:r>
+        <w:t>src</w:t>
+      </w:r>
+      <w:proofErr w:type="spellEnd"/>
+      <w:r>
+        <w:t>/</w:t>
+      </w:r>
+      <w:proofErr w:type="spellStart"/>
+      <w:r>
+        <w:t>EORequests.Application</w:t>
+      </w:r>
+      <w:proofErr w:type="spellEnd"/>
+      <w:r>
+        <w:t>/Interfaces/</w:t>
+      </w:r>
+      <w:proofErr w:type="spellStart"/>
+      <w:r>
+        <w:t>ISlaService.cs</w:t>
+      </w:r>
+      <w:proofErr w:type="spellEnd"/>
+    </w:p>
+    <w:p>
+      <w:pPr>
+        <w:numPr>
+          <w:ilvl w:val="0"/>
+          <w:numId w:val="23"/>
+        </w:numPr>
+      </w:pPr>
+      <w:proofErr w:type="spellStart"/>
+      <w:r>
+        <w:t>src</w:t>
+      </w:r>
+      <w:proofErr w:type="spellEnd"/>
+      <w:r>
+        <w:t>/</w:t>
+      </w:r>
+      <w:proofErr w:type="spellStart"/>
+      <w:r>
+        <w:t>EORequests.Infrastructure</w:t>
+      </w:r>
+      <w:proofErr w:type="spellEnd"/>
+      <w:r>
+        <w:t>/Services/</w:t>
+      </w:r>
+      <w:proofErr w:type="spellStart"/>
+      <w:r>
+        <w:t>SlaService.cs</w:t>
+      </w:r>
+      <w:proofErr w:type="spellEnd"/>
+    </w:p>
+    <w:p>
+      <w:pPr>
+        <w:numPr>
+          <w:ilvl w:val="0"/>
+          <w:numId w:val="23"/>
+        </w:numPr>
+      </w:pPr>
+      <w:proofErr w:type="spellStart"/>
+      <w:r>
+        <w:t>src</w:t>
+      </w:r>
+      <w:proofErr w:type="spellEnd"/>
+      <w:r>
+        <w:t>/</w:t>
+      </w:r>
+      <w:proofErr w:type="spellStart"/>
+      <w:r>
+        <w:t>EORequests.Infrastructure</w:t>
+      </w:r>
+      <w:proofErr w:type="spellEnd"/>
+      <w:r>
+        <w:t>/Services/</w:t>
+      </w:r>
+      <w:proofErr w:type="spellStart"/>
+      <w:r>
+        <w:t>ISlaJobRunner.cs</w:t>
+      </w:r>
+      <w:proofErr w:type="spellEnd"/>
+    </w:p>
+    <w:p>
+      <w:pPr>
+        <w:numPr>
+          <w:ilvl w:val="0"/>
+          <w:numId w:val="23"/>
+        </w:numPr>
+      </w:pPr>
+      <w:proofErr w:type="spellStart"/>
+      <w:r>
+        <w:t>src</w:t>
+      </w:r>
+      <w:proofErr w:type="spellEnd"/>
+      <w:r>
+        <w:t>/</w:t>
+      </w:r>
+      <w:proofErr w:type="spellStart"/>
+      <w:r>
+        <w:t>EORequests.Infrastructure</w:t>
+      </w:r>
+      <w:proofErr w:type="spellEnd"/>
+      <w:r>
+        <w:t>/Services/</w:t>
+      </w:r>
+      <w:proofErr w:type="spellStart"/>
+      <w:r>
+        <w:t>SlaJobRunner.cs</w:t>
+      </w:r>
+      <w:proofErr w:type="spellEnd"/>
+    </w:p>
+    <w:p>
+      <w:pPr>
+        <w:numPr>
+          <w:ilvl w:val="0"/>
+          <w:numId w:val="23"/>
+        </w:numPr>
+      </w:pPr>
+      <w:proofErr w:type="spellStart"/>
+      <w:r>
+        <w:t>src</w:t>
+      </w:r>
+      <w:proofErr w:type="spellEnd"/>
+      <w:r>
+        <w:t>/</w:t>
+      </w:r>
+      <w:proofErr w:type="spellStart"/>
+      <w:r>
+        <w:t>EORequests.Infrastructure</w:t>
+      </w:r>
+      <w:proofErr w:type="spellEnd"/>
+      <w:r>
+        <w:t>/Services/</w:t>
+      </w:r>
+      <w:proofErr w:type="spellStart"/>
+      <w:r>
+        <w:t>WorkflowEngine.cs</w:t>
+      </w:r>
+      <w:proofErr w:type="spellEnd"/>
+      <w:r>
+        <w:t xml:space="preserve"> (SLA hooks added)</w:t>
+      </w:r>
+    </w:p>
+    <w:p>
+      <w:pPr>
+        <w:numPr>
+          <w:ilvl w:val="0"/>
+          <w:numId w:val="23"/>
+        </w:numPr>
+      </w:pPr>
+      <w:r>
+        <w:t>Tests:</w:t>
+      </w:r>
+    </w:p>
+    <w:p>
+      <w:pPr>
+        <w:numPr>
+          <w:ilvl w:val="1"/>
+          <w:numId w:val="23"/>
+        </w:numPr>
+      </w:pPr>
+      <w:r>
+        <w:t>tests/</w:t>
+      </w:r>
+      <w:proofErr w:type="spellStart"/>
+      <w:r>
+        <w:t>EORequests.Tests</w:t>
+      </w:r>
+      <w:proofErr w:type="spellEnd"/>
+      <w:r>
+        <w:t>/</w:t>
+      </w:r>
+      <w:proofErr w:type="spellStart"/>
+      <w:r>
+        <w:t>SlaIntegrationTests.cs</w:t>
+      </w:r>
+      <w:proofErr w:type="spellEnd"/>
+      <w:r>
+        <w:t xml:space="preserve"> (</w:t>
+      </w:r>
+      <w:proofErr w:type="spellStart"/>
+      <w:r>
+        <w:t>Moq</w:t>
+      </w:r>
+      <w:proofErr w:type="spellEnd"/>
+      <w:r>
+        <w:t xml:space="preserve">): verifies </w:t>
+      </w:r>
+      <w:proofErr w:type="spellStart"/>
+      <w:r>
+        <w:rPr>
+          <w:b/>
+          <w:bCs/>
+        </w:rPr>
+        <w:t>compute+schedule</w:t>
+      </w:r>
+      <w:proofErr w:type="spellEnd"/>
+      <w:r>
+        <w:t xml:space="preserve"> on start, </w:t>
+      </w:r>
+      <w:proofErr w:type="spellStart"/>
+      <w:r>
+        <w:rPr>
+          <w:b/>
+          <w:bCs/>
+        </w:rPr>
+        <w:t>cancel+schedule</w:t>
+      </w:r>
+      <w:proofErr w:type="spellEnd"/>
+      <w:r>
+        <w:t xml:space="preserve"> on advance/branch.</w:t>
+      </w:r>
+    </w:p>
+    <w:p>
+      <w:pPr>
+        <w:numPr>
+          <w:ilvl w:val="1"/>
+          <w:numId w:val="23"/>
+        </w:numPr>
+      </w:pPr>
+      <w:r>
+        <w:t xml:space="preserve">Updated </w:t>
+      </w:r>
+      <w:proofErr w:type="spellStart"/>
+      <w:r>
+        <w:t>WorkflowEngineTests</w:t>
+      </w:r>
+      <w:proofErr w:type="spellEnd"/>
+      <w:r>
+        <w:t xml:space="preserve"> to pass an </w:t>
+      </w:r>
+      <w:proofErr w:type="spellStart"/>
+      <w:r>
+        <w:t>ISlaService</w:t>
+      </w:r>
+      <w:proofErr w:type="spellEnd"/>
+      <w:r>
+        <w:t xml:space="preserve"> mock.</w:t>
+      </w:r>
+    </w:p>
+    <w:p>
+      <w:pPr>
+        <w:rPr>
+          <w:b/>
+          <w:bCs/>
+        </w:rPr>
+      </w:pPr>
+      <w:proofErr w:type="spellStart"/>
+      <w:r>
+        <w:rPr>
+          <w:b/>
+          <w:bCs/>
+        </w:rPr>
+        <w:t>Program.cs</w:t>
+      </w:r>
+      <w:proofErr w:type="spellEnd"/>
+      <w:r>
+        <w:rPr>
+          <w:b/>
+          <w:bCs/>
+        </w:rPr>
+        <w:t xml:space="preserve"> additions</w:t>
+      </w:r>
+    </w:p>
+    <w:p>
+      <w:proofErr w:type="spellStart"/>
+      <w:proofErr w:type="gramStart"/>
+      <w:r>
+        <w:t>builder.Services.AddScoped</w:t>
+      </w:r>
+      <w:proofErr w:type="spellEnd"/>
+      <w:proofErr w:type="gramEnd"/>
+      <w:r>
+        <w:t>&lt;</w:t>
+      </w:r>
+      <w:proofErr w:type="spellStart"/>
+      <w:r>
+        <w:t>ISlaService</w:t>
+      </w:r>
+      <w:proofErr w:type="spellEnd"/>
+      <w:r>
+        <w:t xml:space="preserve">, </w:t>
+      </w:r>
+      <w:proofErr w:type="spellStart"/>
+      <w:r>
+        <w:t>SlaService</w:t>
+      </w:r>
+      <w:proofErr w:type="spellEnd"/>
+      <w:proofErr w:type="gramStart"/>
+      <w:r>
+        <w:t>&gt;();</w:t>
+      </w:r>
+      <w:proofErr w:type="gramEnd"/>
+    </w:p>
+    <w:p>
+      <w:proofErr w:type="spellStart"/>
+      <w:proofErr w:type="gramStart"/>
+      <w:r>
+        <w:t>builder.Services.AddScoped</w:t>
+      </w:r>
+      <w:proofErr w:type="spellEnd"/>
+      <w:proofErr w:type="gramEnd"/>
+      <w:r>
+        <w:t>&lt;</w:t>
+      </w:r>
+      <w:proofErr w:type="spellStart"/>
+      <w:r>
+        <w:t>ISlaJobRunner</w:t>
+      </w:r>
+      <w:proofErr w:type="spellEnd"/>
+      <w:r>
+        <w:t xml:space="preserve">, </w:t>
+      </w:r>
+      <w:proofErr w:type="spellStart"/>
+      <w:r>
+        <w:t>SlaJobRunner</w:t>
+      </w:r>
+      <w:proofErr w:type="spellEnd"/>
+      <w:proofErr w:type="gramStart"/>
+      <w:r>
+        <w:t>&gt;();</w:t>
+      </w:r>
+      <w:proofErr w:type="gramEnd"/>
+    </w:p>
+    <w:p/>
     <w:p>
       <w:r>
         <w:pict w14:anchorId="31E5132E">
-          <v:rect id="_x0000_i1030" style="width:0;height:1.5pt" o:hralign="center" o:hrstd="t" o:hr="t" fillcolor="#a0a0a0" stroked="f"/>
+          <v:rect id="_x0000_i1126" style="width:0;height:1.5pt" o:hralign="center" o:hrstd="t" o:hr="t" fillcolor="#a0a0a0" stroked="f"/>
         </w:pict>
       </w:r>
     </w:p>
@@ -487,13 +5014,21 @@
     </w:p>
     <w:p>
       <w:r>
-        <w:t>Build a Blazor component JsonFormWizard that renders step forms from a JSON schema with conditional visibility rules (simple expressions on prior field values). Show schema examples for Consultant Request and ICT Support, including attachments.</w:t>
+        <w:t xml:space="preserve">Build a Blazor component </w:t>
+      </w:r>
+      <w:proofErr w:type="spellStart"/>
+      <w:r>
+        <w:t>JsonFormWizard</w:t>
+      </w:r>
+      <w:proofErr w:type="spellEnd"/>
+      <w:r>
+        <w:t xml:space="preserve"> that renders step forms from a JSON schema with conditional visibility rules (simple expressions on prior field values). Show schema examples for Consultant Request and ICT Support, including attachments.</w:t>
       </w:r>
     </w:p>
     <w:p>
       <w:r>
         <w:pict w14:anchorId="3C1DA540">
-          <v:rect id="_x0000_i1031" style="width:0;height:1.5pt" o:hralign="center" o:hrstd="t" o:hr="t" fillcolor="#a0a0a0" stroked="f"/>
+          <v:rect id="_x0000_i1127" style="width:0;height:1.5pt" o:hralign="center" o:hrstd="t" o:hr="t" fillcolor="#a0a0a0" stroked="f"/>
         </w:pict>
       </w:r>
     </w:p>
@@ -547,13 +5082,119 @@
     </w:p>
     <w:p>
       <w:r>
-        <w:t>Implement CommentService with APIs: AddComment(thread, body, visibility, parentId?), ListThread(entityType, entityId), AddReaction(commentId, emoji), ResolveMentions. Enforce 2-level reply depth. Provide a Blazor CommentsPane with @mention picker, unread counters, and SignalR live updates.</w:t>
+        <w:lastRenderedPageBreak/>
+        <w:t xml:space="preserve">Implement </w:t>
+      </w:r>
+      <w:proofErr w:type="spellStart"/>
+      <w:r>
+        <w:t>CommentService</w:t>
+      </w:r>
+      <w:proofErr w:type="spellEnd"/>
+      <w:r>
+        <w:t xml:space="preserve"> with APIs: </w:t>
+      </w:r>
+      <w:proofErr w:type="spellStart"/>
+      <w:proofErr w:type="gramStart"/>
+      <w:r>
+        <w:t>AddComment</w:t>
+      </w:r>
+      <w:proofErr w:type="spellEnd"/>
+      <w:r>
+        <w:t>(</w:t>
+      </w:r>
+      <w:proofErr w:type="gramEnd"/>
+      <w:r>
+        <w:t xml:space="preserve">thread, body, visibility, </w:t>
+      </w:r>
+      <w:proofErr w:type="spellStart"/>
+      <w:r>
+        <w:t>parentId</w:t>
+      </w:r>
+      <w:proofErr w:type="spellEnd"/>
+      <w:r>
+        <w:t xml:space="preserve">?), </w:t>
+      </w:r>
+      <w:proofErr w:type="spellStart"/>
+      <w:proofErr w:type="gramStart"/>
+      <w:r>
+        <w:t>ListThread</w:t>
+      </w:r>
+      <w:proofErr w:type="spellEnd"/>
+      <w:r>
+        <w:t>(</w:t>
+      </w:r>
+      <w:proofErr w:type="spellStart"/>
+      <w:proofErr w:type="gramEnd"/>
+      <w:r>
+        <w:t>entityType</w:t>
+      </w:r>
+      <w:proofErr w:type="spellEnd"/>
+      <w:r>
+        <w:t xml:space="preserve">, </w:t>
+      </w:r>
+      <w:proofErr w:type="spellStart"/>
+      <w:r>
+        <w:t>entityId</w:t>
+      </w:r>
+      <w:proofErr w:type="spellEnd"/>
+      <w:r>
+        <w:t xml:space="preserve">), </w:t>
+      </w:r>
+      <w:proofErr w:type="spellStart"/>
+      <w:proofErr w:type="gramStart"/>
+      <w:r>
+        <w:t>AddReaction</w:t>
+      </w:r>
+      <w:proofErr w:type="spellEnd"/>
+      <w:r>
+        <w:t>(</w:t>
+      </w:r>
+      <w:proofErr w:type="spellStart"/>
+      <w:proofErr w:type="gramEnd"/>
+      <w:r>
+        <w:t>commentId</w:t>
+      </w:r>
+      <w:proofErr w:type="spellEnd"/>
+      <w:r>
+        <w:t xml:space="preserve">, emoji), </w:t>
+      </w:r>
+      <w:proofErr w:type="spellStart"/>
+      <w:r>
+        <w:t>ResolveMentions</w:t>
+      </w:r>
+      <w:proofErr w:type="spellEnd"/>
+      <w:r>
+        <w:t xml:space="preserve">. Enforce 2-level </w:t>
+      </w:r>
+      <w:proofErr w:type="gramStart"/>
+      <w:r>
+        <w:t>reply</w:t>
+      </w:r>
+      <w:proofErr w:type="gramEnd"/>
+      <w:r>
+        <w:t xml:space="preserve"> depth. Provide a Blazor </w:t>
+      </w:r>
+      <w:proofErr w:type="spellStart"/>
+      <w:r>
+        <w:t>CommentsPane</w:t>
+      </w:r>
+      <w:proofErr w:type="spellEnd"/>
+      <w:r>
+        <w:t xml:space="preserve"> with @mention picker, unread counters, and </w:t>
+      </w:r>
+      <w:proofErr w:type="spellStart"/>
+      <w:r>
+        <w:t>SignalR</w:t>
+      </w:r>
+      <w:proofErr w:type="spellEnd"/>
+      <w:r>
+        <w:t xml:space="preserve"> live updates.</w:t>
       </w:r>
     </w:p>
     <w:p>
       <w:r>
         <w:pict w14:anchorId="58596469">
-          <v:rect id="_x0000_i1032" style="width:0;height:1.5pt" o:hralign="center" o:hrstd="t" o:hr="t" fillcolor="#a0a0a0" stroked="f"/>
+          <v:rect id="_x0000_i1128" style="width:0;height:1.5pt" o:hralign="center" o:hrstd="t" o:hr="t" fillcolor="#a0a0a0" stroked="f"/>
         </w:pict>
       </w:r>
     </w:p>
@@ -599,13 +5240,29 @@
     </w:p>
     <w:p>
       <w:r>
-        <w:t>Implement AttachmentService with allowed file types, size limit, AV scan hook interface, and inline streaming (range support). Provide UI for drag/drop and an inline viewer. Add a Hangfire purge job for soft-deleted files after 90 days.</w:t>
+        <w:t xml:space="preserve">Implement </w:t>
+      </w:r>
+      <w:proofErr w:type="spellStart"/>
+      <w:r>
+        <w:t>AttachmentService</w:t>
+      </w:r>
+      <w:proofErr w:type="spellEnd"/>
+      <w:r>
+        <w:t xml:space="preserve"> with allowed file types, size limit, AV scan hook interface, and inline streaming (range support). Provide UI for drag/drop and an inline viewer. Add a </w:t>
+      </w:r>
+      <w:proofErr w:type="spellStart"/>
+      <w:r>
+        <w:t>Hangfire</w:t>
+      </w:r>
+      <w:proofErr w:type="spellEnd"/>
+      <w:r>
+        <w:t xml:space="preserve"> purge job for soft-deleted files after 90 days.</w:t>
       </w:r>
     </w:p>
     <w:p>
       <w:r>
         <w:pict w14:anchorId="786DFA04">
-          <v:rect id="_x0000_i1033" style="width:0;height:1.5pt" o:hralign="center" o:hrstd="t" o:hr="t" fillcolor="#a0a0a0" stroked="f"/>
+          <v:rect id="_x0000_i1129" style="width:0;height:1.5pt" o:hralign="center" o:hrstd="t" o:hr="t" fillcolor="#a0a0a0" stroked="f"/>
         </w:pict>
       </w:r>
     </w:p>
@@ -621,7 +5278,23 @@
           <w:b/>
           <w:bCs/>
         </w:rPr>
-        <w:t>9) Notifications (SignalR + Email)</w:t>
+        <w:t>9) Notifications (</w:t>
+      </w:r>
+      <w:proofErr w:type="spellStart"/>
+      <w:r>
+        <w:rPr>
+          <w:b/>
+          <w:bCs/>
+        </w:rPr>
+        <w:t>SignalR</w:t>
+      </w:r>
+      <w:proofErr w:type="spellEnd"/>
+      <w:r>
+        <w:rPr>
+          <w:b/>
+          <w:bCs/>
+        </w:rPr>
+        <w:t xml:space="preserve"> + Email)</w:t>
       </w:r>
     </w:p>
     <w:p>
@@ -651,14 +5324,164 @@
     </w:p>
     <w:p>
       <w:r>
+        <w:t xml:space="preserve">Add a </w:t>
+      </w:r>
+      <w:proofErr w:type="spellStart"/>
+      <w:r>
+        <w:t>SignalR</w:t>
+      </w:r>
+      <w:proofErr w:type="spellEnd"/>
+      <w:r>
+        <w:t xml:space="preserve"> hub /hubs/notifications and a </w:t>
+      </w:r>
+      <w:proofErr w:type="spellStart"/>
+      <w:r>
+        <w:t>NotificationService</w:t>
+      </w:r>
+      <w:proofErr w:type="spellEnd"/>
+      <w:r>
+        <w:t xml:space="preserve"> that pushes events for submission, assignment, mentions, and overdue. Provide Razor email templates for the same events and a user notification preferences store.</w:t>
+      </w:r>
+    </w:p>
+    <w:p>
+      <w:r>
+        <w:pict w14:anchorId="2E1D5E8B">
+          <v:rect id="_x0000_i1130" style="width:0;height:1.5pt" o:hralign="center" o:hrstd="t" o:hr="t" fillcolor="#a0a0a0" stroked="f"/>
+        </w:pict>
+      </w:r>
+    </w:p>
+    <w:p>
+      <w:pPr>
+        <w:rPr>
+          <w:b/>
+          <w:bCs/>
+        </w:rPr>
+      </w:pPr>
+      <w:r>
+        <w:rPr>
+          <w:b/>
+          <w:bCs/>
+        </w:rPr>
+        <w:t>10) Task Module (Gating)</w:t>
+      </w:r>
+    </w:p>
+    <w:p>
+      <w:r>
+        <w:rPr>
+          <w:b/>
+          <w:bCs/>
+        </w:rPr>
+        <w:t>Goal:</w:t>
+      </w:r>
+      <w:r>
+        <w:t xml:space="preserve"> Step can’t complete until tasks done.</w:t>
+      </w:r>
+    </w:p>
+    <w:p>
+      <w:r>
+        <w:rPr>
+          <w:b/>
+          <w:bCs/>
+        </w:rPr>
+        <w:t>Prompt:</w:t>
+      </w:r>
+    </w:p>
+    <w:p>
+      <w:r>
+        <w:t xml:space="preserve">Implement </w:t>
+      </w:r>
+      <w:proofErr w:type="spellStart"/>
+      <w:r>
+        <w:t>TaskService</w:t>
+      </w:r>
+      <w:proofErr w:type="spellEnd"/>
+      <w:r>
+        <w:t xml:space="preserve"> with task/subtask dependencies and a gating flag that prevents step completion while open tasks exist. Provide a Blazor Task tab to create/update tasks and attach files.</w:t>
+      </w:r>
+    </w:p>
+    <w:p>
+      <w:r>
+        <w:pict w14:anchorId="37C0D456">
+          <v:rect id="_x0000_i1131" style="width:0;height:1.5pt" o:hralign="center" o:hrstd="t" o:hr="t" fillcolor="#a0a0a0" stroked="f"/>
+        </w:pict>
+      </w:r>
+    </w:p>
+    <w:p>
+      <w:pPr>
+        <w:rPr>
+          <w:b/>
+          <w:bCs/>
+        </w:rPr>
+      </w:pPr>
+      <w:r>
+        <w:rPr>
+          <w:b/>
+          <w:bCs/>
+        </w:rPr>
+        <w:t>11) Dashboards (My Requests / Actions / SLA)</w:t>
+      </w:r>
+    </w:p>
+    <w:p>
+      <w:r>
+        <w:rPr>
+          <w:b/>
+          <w:bCs/>
+        </w:rPr>
+        <w:t>Goal:</w:t>
+      </w:r>
+      <w:r>
+        <w:t xml:space="preserve"> Basic insights for MVP.</w:t>
+      </w:r>
+    </w:p>
+    <w:p>
+      <w:r>
+        <w:rPr>
+          <w:b/>
+          <w:bCs/>
+        </w:rPr>
+        <w:t>Prompt:</w:t>
+      </w:r>
+    </w:p>
+    <w:p>
+      <w:r>
         <w:lastRenderedPageBreak/>
-        <w:t>Add a SignalR hub /hubs/notifications and a NotificationService that pushes events for submission, assignment, mentions, and overdue. Provide Razor email templates for the same events and a user notification preferences store.</w:t>
-      </w:r>
-    </w:p>
-    <w:p>
-      <w:r>
-        <w:pict w14:anchorId="2E1D5E8B">
-          <v:rect id="_x0000_i1034" style="width:0;height:1.5pt" o:hralign="center" o:hrstd="t" o:hr="t" fillcolor="#a0a0a0" stroked="f"/>
+        <w:t xml:space="preserve">Create read models and Blazor pages for </w:t>
+      </w:r>
+      <w:r>
+        <w:rPr>
+          <w:b/>
+          <w:bCs/>
+        </w:rPr>
+        <w:t>My Requests</w:t>
+      </w:r>
+      <w:r>
+        <w:t xml:space="preserve">, </w:t>
+      </w:r>
+      <w:r>
+        <w:rPr>
+          <w:b/>
+          <w:bCs/>
+        </w:rPr>
+        <w:t>My Actions</w:t>
+      </w:r>
+      <w:r>
+        <w:t xml:space="preserve">, and </w:t>
+      </w:r>
+      <w:r>
+        <w:rPr>
+          <w:b/>
+          <w:bCs/>
+        </w:rPr>
+        <w:t>SLA Status</w:t>
+      </w:r>
+      <w:r>
+        <w:t xml:space="preserve"> (on-time, due soon, overdue). Add CSV export actions and fast filters (type, status, assignee).</w:t>
+      </w:r>
+    </w:p>
+    <w:p>
+      <w:r>
+        <w:pict w14:anchorId="7B9EB8E9">
+          <v:rect id="_x0000_i1132" style="width:0;height:1.5pt" o:hralign="center" o:hrstd="t" o:hr="t" fillcolor="#a0a0a0" stroked="f"/>
         </w:pict>
       </w:r>
     </w:p>
@@ -674,7 +5497,7 @@
           <w:b/>
           <w:bCs/>
         </w:rPr>
-        <w:t>10) Task Module (Gating)</w:t>
+        <w:t>12) Admin UI (Workflow &amp; Form Designer — basic)</w:t>
       </w:r>
     </w:p>
     <w:p>
@@ -686,7 +5509,7 @@
         <w:t>Goal:</w:t>
       </w:r>
       <w:r>
-        <w:t xml:space="preserve"> Step can’t complete until tasks done.</w:t>
+        <w:t xml:space="preserve"> Configure templates &amp; steps without code.</w:t>
       </w:r>
     </w:p>
     <w:p>
@@ -700,13 +5523,37 @@
     </w:p>
     <w:p>
       <w:r>
-        <w:t>Implement TaskService with task/subtask dependencies and a gating flag that prevents step completion while open tasks exist. Provide a Blazor Task tab to create/update tasks and attach files.</w:t>
-      </w:r>
-    </w:p>
-    <w:p>
-      <w:r>
-        <w:pict w14:anchorId="37C0D456">
-          <v:rect id="_x0000_i1035" style="width:0;height:1.5pt" o:hralign="center" o:hrstd="t" o:hr="t" fillcolor="#a0a0a0" stroked="f"/>
+        <w:t xml:space="preserve">Scaffold Admin pages to CRUD </w:t>
+      </w:r>
+      <w:proofErr w:type="spellStart"/>
+      <w:r>
+        <w:t>WorkflowTemplate</w:t>
+      </w:r>
+      <w:proofErr w:type="spellEnd"/>
+      <w:r>
+        <w:t>/</w:t>
+      </w:r>
+      <w:proofErr w:type="spellStart"/>
+      <w:r>
+        <w:t>WorkflowStepTemplate</w:t>
+      </w:r>
+      <w:proofErr w:type="spellEnd"/>
+      <w:r>
+        <w:t xml:space="preserve">, define assignment mode, </w:t>
+      </w:r>
+      <w:proofErr w:type="spellStart"/>
+      <w:r>
+        <w:t>AllowedRoles</w:t>
+      </w:r>
+      <w:proofErr w:type="spellEnd"/>
+      <w:r>
+        <w:t>, SLA rules, and upload a JSON schema for step forms. Include a Permission Matrix view (Step × Role/User).</w:t>
+      </w:r>
+    </w:p>
+    <w:p>
+      <w:r>
+        <w:pict w14:anchorId="1328C266">
+          <v:rect id="_x0000_i1133" style="width:0;height:1.5pt" o:hralign="center" o:hrstd="t" o:hr="t" fillcolor="#a0a0a0" stroked="f"/>
         </w:pict>
       </w:r>
     </w:p>
@@ -722,7 +5569,7 @@
           <w:b/>
           <w:bCs/>
         </w:rPr>
-        <w:t>11) Dashboards (My Requests / Actions / SLA)</w:t>
+        <w:t>13) Audit Timeline</w:t>
       </w:r>
     </w:p>
     <w:p>
@@ -734,7 +5581,7 @@
         <w:t>Goal:</w:t>
       </w:r>
       <w:r>
-        <w:t xml:space="preserve"> Basic insights for MVP.</w:t>
+        <w:t xml:space="preserve"> Transparent history.</w:t>
       </w:r>
     </w:p>
     <w:p>
@@ -748,43 +5595,21 @@
     </w:p>
     <w:p>
       <w:r>
-        <w:t xml:space="preserve">Create read models and Blazor pages for </w:t>
-      </w:r>
-      <w:r>
-        <w:rPr>
-          <w:b/>
-          <w:bCs/>
-        </w:rPr>
-        <w:t>My Requests</w:t>
-      </w:r>
-      <w:r>
-        <w:t xml:space="preserve">, </w:t>
-      </w:r>
-      <w:r>
-        <w:rPr>
-          <w:b/>
-          <w:bCs/>
-        </w:rPr>
-        <w:t>My Actions</w:t>
-      </w:r>
-      <w:r>
-        <w:t xml:space="preserve">, and </w:t>
-      </w:r>
-      <w:r>
-        <w:rPr>
-          <w:b/>
-          <w:bCs/>
-        </w:rPr>
-        <w:t>SLA Status</w:t>
-      </w:r>
-      <w:r>
-        <w:t xml:space="preserve"> (on-time, due soon, overdue). Add CSV export actions and fast filters (type, status, assignee).</w:t>
-      </w:r>
-    </w:p>
-    <w:p>
-      <w:r>
-        <w:pict w14:anchorId="7B9EB8E9">
-          <v:rect id="_x0000_i1036" style="width:0;height:1.5pt" o:hralign="center" o:hrstd="t" o:hr="t" fillcolor="#a0a0a0" stroked="f"/>
+        <w:t xml:space="preserve">Implement </w:t>
+      </w:r>
+      <w:proofErr w:type="spellStart"/>
+      <w:r>
+        <w:t>ActivityLog</w:t>
+      </w:r>
+      <w:proofErr w:type="spellEnd"/>
+      <w:r>
+        <w:t xml:space="preserve"> write helpers for create/update/status/assignment/comment events and show a timeline tab on the Request details page. Support filtering by event type.</w:t>
+      </w:r>
+    </w:p>
+    <w:p>
+      <w:r>
+        <w:pict w14:anchorId="1DB6915B">
+          <v:rect id="_x0000_i1134" style="width:0;height:1.5pt" o:hralign="center" o:hrstd="t" o:hr="t" fillcolor="#a0a0a0" stroked="f"/>
         </w:pict>
       </w:r>
     </w:p>
@@ -800,7 +5625,7 @@
           <w:b/>
           <w:bCs/>
         </w:rPr>
-        <w:t>12) Admin UI (Workflow &amp; Form Designer — basic)</w:t>
+        <w:t>14) UAT Hardening &amp; DoD</w:t>
       </w:r>
     </w:p>
     <w:p>
@@ -812,7 +5637,7 @@
         <w:t>Goal:</w:t>
       </w:r>
       <w:r>
-        <w:t xml:space="preserve"> Configure templates &amp; steps without code.</w:t>
+        <w:t xml:space="preserve"> MVP done.</w:t>
       </w:r>
     </w:p>
     <w:p>
@@ -826,110 +5651,13 @@
     </w:p>
     <w:p>
       <w:r>
-        <w:t>Scaffold Admin pages to CRUD WorkflowTemplate/WorkflowStepTemplate, define assignment mode, AllowedRoles, SLA rules, and upload a JSON schema for step forms. Include a Permission Matrix view (Step × Role/User).</w:t>
-      </w:r>
-    </w:p>
-    <w:p>
-      <w:r>
-        <w:pict w14:anchorId="1328C266">
-          <v:rect id="_x0000_i1037" style="width:0;height:1.5pt" o:hralign="center" o:hrstd="t" o:hr="t" fillcolor="#a0a0a0" stroked="f"/>
-        </w:pict>
-      </w:r>
-    </w:p>
-    <w:p>
-      <w:pPr>
-        <w:rPr>
-          <w:b/>
-          <w:bCs/>
-        </w:rPr>
-      </w:pPr>
-      <w:r>
-        <w:rPr>
-          <w:b/>
-          <w:bCs/>
-        </w:rPr>
-        <w:t>13) Audit Timeline</w:t>
-      </w:r>
-    </w:p>
-    <w:p>
-      <w:r>
-        <w:rPr>
-          <w:b/>
-          <w:bCs/>
-        </w:rPr>
-        <w:t>Goal:</w:t>
-      </w:r>
-      <w:r>
-        <w:t xml:space="preserve"> Transparent history.</w:t>
-      </w:r>
-    </w:p>
-    <w:p>
-      <w:r>
-        <w:rPr>
-          <w:b/>
-          <w:bCs/>
-        </w:rPr>
-        <w:t>Prompt:</w:t>
-      </w:r>
-    </w:p>
-    <w:p>
-      <w:r>
-        <w:t>Implement ActivityLog write helpers for create/update/status/assignment/comment events and show a timeline tab on the Request details page. Support filtering by event type.</w:t>
-      </w:r>
-    </w:p>
-    <w:p>
-      <w:r>
-        <w:lastRenderedPageBreak/>
-        <w:pict w14:anchorId="1DB6915B">
-          <v:rect id="_x0000_i1038" style="width:0;height:1.5pt" o:hralign="center" o:hrstd="t" o:hr="t" fillcolor="#a0a0a0" stroked="f"/>
-        </w:pict>
-      </w:r>
-    </w:p>
-    <w:p>
-      <w:pPr>
-        <w:rPr>
-          <w:b/>
-          <w:bCs/>
-        </w:rPr>
-      </w:pPr>
-      <w:r>
-        <w:rPr>
-          <w:b/>
-          <w:bCs/>
-        </w:rPr>
-        <w:t>14) UAT Hardening &amp; DoD</w:t>
-      </w:r>
-    </w:p>
-    <w:p>
-      <w:r>
-        <w:rPr>
-          <w:b/>
-          <w:bCs/>
-        </w:rPr>
-        <w:t>Goal:</w:t>
-      </w:r>
-      <w:r>
-        <w:t xml:space="preserve"> MVP done.</w:t>
-      </w:r>
-    </w:p>
-    <w:p>
-      <w:r>
-        <w:rPr>
-          <w:b/>
-          <w:bCs/>
-        </w:rPr>
-        <w:t>Prompt:</w:t>
-      </w:r>
-    </w:p>
-    <w:p>
-      <w:r>
         <w:t>Provide a UAT checklist and scripts: seed both workflows, run SLA jobs, test notifications, verify RBAC, restore drill, and performance counters. Include p95 latency checks (&lt;200ms read, &lt;500ms write) and a security scan checklist.</w:t>
       </w:r>
     </w:p>
     <w:p>
       <w:r>
         <w:pict w14:anchorId="7FF322C7">
-          <v:rect id="_x0000_i1039" style="width:0;height:1.5pt" o:hralign="center" o:hrstd="t" o:hr="t" fillcolor="#a0a0a0" stroked="f"/>
+          <v:rect id="_x0000_i1135" style="width:0;height:1.5pt" o:hralign="center" o:hrstd="t" o:hr="t" fillcolor="#a0a0a0" stroked="f"/>
         </w:pict>
       </w:r>
     </w:p>
@@ -1008,7 +5736,15 @@
     </w:p>
     <w:p>
       <w:r>
-        <w:t>In WorkflowEngine.Advance, show how to enforce Task gating and return a friendly error if tasks exist.</w:t>
+        <w:t xml:space="preserve">In </w:t>
+      </w:r>
+      <w:proofErr w:type="spellStart"/>
+      <w:r>
+        <w:t>WorkflowEngine.Advance</w:t>
+      </w:r>
+      <w:proofErr w:type="spellEnd"/>
+      <w:r>
+        <w:t>, show how to enforce Task gating and return a friendly error if tasks exist.</w:t>
       </w:r>
     </w:p>
     <w:p>
@@ -1019,6 +5755,7 @@
         </w:numPr>
       </w:pPr>
       <w:r>
+        <w:lastRenderedPageBreak/>
         <w:t xml:space="preserve">For fixes/refactors, include </w:t>
       </w:r>
       <w:r>
@@ -1035,7 +5772,7 @@
     <w:p>
       <w:r>
         <w:pict w14:anchorId="2D8A1A84">
-          <v:rect id="_x0000_i1040" style="width:0;height:1.5pt" o:hralign="center" o:hrstd="t" o:hr="t" fillcolor="#a0a0a0" stroked="f"/>
+          <v:rect id="_x0000_i1136" style="width:0;height:1.5pt" o:hralign="center" o:hrstd="t" o:hr="t" fillcolor="#a0a0a0" stroked="f"/>
         </w:pict>
       </w:r>
     </w:p>
@@ -1111,6 +5848,121 @@
       </w:r>
       <w:r>
         <w:t xml:space="preserve"> 12–14 (admin basics, audit timeline, UAT &amp; DoD)</w:t>
+      </w:r>
+    </w:p>
+    <w:p/>
+    <w:p>
+      <w:pPr>
+        <w:rPr>
+          <w:b/>
+          <w:bCs/>
+        </w:rPr>
+      </w:pPr>
+      <w:r>
+        <w:rPr>
+          <w:b/>
+          <w:bCs/>
+        </w:rPr>
+        <w:t>Bonus: External personnel sync (separate, but landed during this work)</w:t>
+      </w:r>
+    </w:p>
+    <w:p>
+      <w:pPr>
+        <w:numPr>
+          <w:ilvl w:val="0"/>
+          <w:numId w:val="24"/>
+        </w:numPr>
+      </w:pPr>
+      <w:proofErr w:type="spellStart"/>
+      <w:r>
+        <w:t>IExternalUserSyncService</w:t>
+      </w:r>
+      <w:proofErr w:type="spellEnd"/>
+      <w:r>
+        <w:t xml:space="preserve"> + </w:t>
+      </w:r>
+      <w:proofErr w:type="spellStart"/>
+      <w:r>
+        <w:t>ExternalUserSyncService</w:t>
+      </w:r>
+      <w:proofErr w:type="spellEnd"/>
+      <w:r>
+        <w:t xml:space="preserve"> (typed </w:t>
+      </w:r>
+      <w:proofErr w:type="spellStart"/>
+      <w:r>
+        <w:t>HttpClient</w:t>
+      </w:r>
+      <w:proofErr w:type="spellEnd"/>
+      <w:r>
+        <w:t xml:space="preserve"> with </w:t>
+      </w:r>
+      <w:proofErr w:type="spellStart"/>
+      <w:r>
+        <w:t>BaseUrl</w:t>
+      </w:r>
+      <w:proofErr w:type="spellEnd"/>
+      <w:r>
+        <w:t xml:space="preserve"> = https://eoportal.unece.org/Personnel/ and header X-Api-Key).</w:t>
+      </w:r>
+    </w:p>
+    <w:p>
+      <w:pPr>
+        <w:numPr>
+          <w:ilvl w:val="0"/>
+          <w:numId w:val="24"/>
+        </w:numPr>
+      </w:pPr>
+      <w:r>
+        <w:t xml:space="preserve">Sync logic: </w:t>
+      </w:r>
+      <w:proofErr w:type="spellStart"/>
+      <w:r>
+        <w:t>upsert</w:t>
+      </w:r>
+      <w:proofErr w:type="spellEnd"/>
+      <w:r>
+        <w:t xml:space="preserve"> active users, deactivate missing, idempotent; </w:t>
+      </w:r>
+      <w:proofErr w:type="spellStart"/>
+      <w:r>
+        <w:t>Hangfire</w:t>
+      </w:r>
+      <w:proofErr w:type="spellEnd"/>
+      <w:r>
+        <w:t xml:space="preserve"> recurring job @ 04:00.</w:t>
+      </w:r>
+    </w:p>
+    <w:p>
+      <w:pPr>
+        <w:numPr>
+          <w:ilvl w:val="0"/>
+          <w:numId w:val="24"/>
+        </w:numPr>
+      </w:pPr>
+      <w:proofErr w:type="spellStart"/>
+      <w:r>
+        <w:t>Program.cs</w:t>
+      </w:r>
+      <w:proofErr w:type="spellEnd"/>
+      <w:r>
+        <w:t>: typed client configuration, secrets via dotnet user-secrets, dashboard /</w:t>
+      </w:r>
+      <w:proofErr w:type="spellStart"/>
+      <w:r>
+        <w:t>hangfire</w:t>
+      </w:r>
+      <w:proofErr w:type="spellEnd"/>
+      <w:r>
+        <w:t xml:space="preserve"> protected by </w:t>
+      </w:r>
+      <w:proofErr w:type="spellStart"/>
+      <w:r>
+        <w:t>AdminOnly</w:t>
+      </w:r>
+      <w:proofErr w:type="spellEnd"/>
+      <w:r>
+        <w:t>.</w:t>
       </w:r>
     </w:p>
     <w:p/>
@@ -1240,6 +6092,453 @@
     </w:lvl>
   </w:abstractNum>
   <w:abstractNum w:abstractNumId="1" w15:restartNumberingAfterBreak="0">
+    <w:nsid w:val="0F7E16D8"/>
+    <w:multiLevelType w:val="multilevel"/>
+    <w:tmpl w:val="3F1C8C0C"/>
+    <w:lvl w:ilvl="0">
+      <w:start w:val="1"/>
+      <w:numFmt w:val="bullet"/>
+      <w:lvlText w:val=""/>
+      <w:lvlJc w:val="left"/>
+      <w:pPr>
+        <w:tabs>
+          <w:tab w:val="num" w:pos="720"/>
+        </w:tabs>
+        <w:ind w:left="720" w:hanging="360"/>
+      </w:pPr>
+      <w:rPr>
+        <w:rFonts w:ascii="Symbol" w:hAnsi="Symbol" w:hint="default"/>
+        <w:sz w:val="20"/>
+      </w:rPr>
+    </w:lvl>
+    <w:lvl w:ilvl="1" w:tentative="1">
+      <w:start w:val="1"/>
+      <w:numFmt w:val="bullet"/>
+      <w:lvlText w:val="o"/>
+      <w:lvlJc w:val="left"/>
+      <w:pPr>
+        <w:tabs>
+          <w:tab w:val="num" w:pos="1440"/>
+        </w:tabs>
+        <w:ind w:left="1440" w:hanging="360"/>
+      </w:pPr>
+      <w:rPr>
+        <w:rFonts w:ascii="Courier New" w:hAnsi="Courier New" w:hint="default"/>
+        <w:sz w:val="20"/>
+      </w:rPr>
+    </w:lvl>
+    <w:lvl w:ilvl="2" w:tentative="1">
+      <w:start w:val="1"/>
+      <w:numFmt w:val="bullet"/>
+      <w:lvlText w:val=""/>
+      <w:lvlJc w:val="left"/>
+      <w:pPr>
+        <w:tabs>
+          <w:tab w:val="num" w:pos="2160"/>
+        </w:tabs>
+        <w:ind w:left="2160" w:hanging="360"/>
+      </w:pPr>
+      <w:rPr>
+        <w:rFonts w:ascii="Wingdings" w:hAnsi="Wingdings" w:hint="default"/>
+        <w:sz w:val="20"/>
+      </w:rPr>
+    </w:lvl>
+    <w:lvl w:ilvl="3" w:tentative="1">
+      <w:start w:val="1"/>
+      <w:numFmt w:val="bullet"/>
+      <w:lvlText w:val=""/>
+      <w:lvlJc w:val="left"/>
+      <w:pPr>
+        <w:tabs>
+          <w:tab w:val="num" w:pos="2880"/>
+        </w:tabs>
+        <w:ind w:left="2880" w:hanging="360"/>
+      </w:pPr>
+      <w:rPr>
+        <w:rFonts w:ascii="Wingdings" w:hAnsi="Wingdings" w:hint="default"/>
+        <w:sz w:val="20"/>
+      </w:rPr>
+    </w:lvl>
+    <w:lvl w:ilvl="4" w:tentative="1">
+      <w:start w:val="1"/>
+      <w:numFmt w:val="bullet"/>
+      <w:lvlText w:val=""/>
+      <w:lvlJc w:val="left"/>
+      <w:pPr>
+        <w:tabs>
+          <w:tab w:val="num" w:pos="3600"/>
+        </w:tabs>
+        <w:ind w:left="3600" w:hanging="360"/>
+      </w:pPr>
+      <w:rPr>
+        <w:rFonts w:ascii="Wingdings" w:hAnsi="Wingdings" w:hint="default"/>
+        <w:sz w:val="20"/>
+      </w:rPr>
+    </w:lvl>
+    <w:lvl w:ilvl="5" w:tentative="1">
+      <w:start w:val="1"/>
+      <w:numFmt w:val="bullet"/>
+      <w:lvlText w:val=""/>
+      <w:lvlJc w:val="left"/>
+      <w:pPr>
+        <w:tabs>
+          <w:tab w:val="num" w:pos="4320"/>
+        </w:tabs>
+        <w:ind w:left="4320" w:hanging="360"/>
+      </w:pPr>
+      <w:rPr>
+        <w:rFonts w:ascii="Wingdings" w:hAnsi="Wingdings" w:hint="default"/>
+        <w:sz w:val="20"/>
+      </w:rPr>
+    </w:lvl>
+    <w:lvl w:ilvl="6" w:tentative="1">
+      <w:start w:val="1"/>
+      <w:numFmt w:val="bullet"/>
+      <w:lvlText w:val=""/>
+      <w:lvlJc w:val="left"/>
+      <w:pPr>
+        <w:tabs>
+          <w:tab w:val="num" w:pos="5040"/>
+        </w:tabs>
+        <w:ind w:left="5040" w:hanging="360"/>
+      </w:pPr>
+      <w:rPr>
+        <w:rFonts w:ascii="Wingdings" w:hAnsi="Wingdings" w:hint="default"/>
+        <w:sz w:val="20"/>
+      </w:rPr>
+    </w:lvl>
+    <w:lvl w:ilvl="7" w:tentative="1">
+      <w:start w:val="1"/>
+      <w:numFmt w:val="bullet"/>
+      <w:lvlText w:val=""/>
+      <w:lvlJc w:val="left"/>
+      <w:pPr>
+        <w:tabs>
+          <w:tab w:val="num" w:pos="5760"/>
+        </w:tabs>
+        <w:ind w:left="5760" w:hanging="360"/>
+      </w:pPr>
+      <w:rPr>
+        <w:rFonts w:ascii="Wingdings" w:hAnsi="Wingdings" w:hint="default"/>
+        <w:sz w:val="20"/>
+      </w:rPr>
+    </w:lvl>
+    <w:lvl w:ilvl="8" w:tentative="1">
+      <w:start w:val="1"/>
+      <w:numFmt w:val="bullet"/>
+      <w:lvlText w:val=""/>
+      <w:lvlJc w:val="left"/>
+      <w:pPr>
+        <w:tabs>
+          <w:tab w:val="num" w:pos="6480"/>
+        </w:tabs>
+        <w:ind w:left="6480" w:hanging="360"/>
+      </w:pPr>
+      <w:rPr>
+        <w:rFonts w:ascii="Wingdings" w:hAnsi="Wingdings" w:hint="default"/>
+        <w:sz w:val="20"/>
+      </w:rPr>
+    </w:lvl>
+  </w:abstractNum>
+  <w:abstractNum w:abstractNumId="2" w15:restartNumberingAfterBreak="0">
+    <w:nsid w:val="19C43D1E"/>
+    <w:multiLevelType w:val="multilevel"/>
+    <w:tmpl w:val="F52AD4BC"/>
+    <w:lvl w:ilvl="0">
+      <w:start w:val="1"/>
+      <w:numFmt w:val="bullet"/>
+      <w:lvlText w:val=""/>
+      <w:lvlJc w:val="left"/>
+      <w:pPr>
+        <w:tabs>
+          <w:tab w:val="num" w:pos="720"/>
+        </w:tabs>
+        <w:ind w:left="720" w:hanging="360"/>
+      </w:pPr>
+      <w:rPr>
+        <w:rFonts w:ascii="Symbol" w:hAnsi="Symbol" w:hint="default"/>
+        <w:sz w:val="20"/>
+      </w:rPr>
+    </w:lvl>
+    <w:lvl w:ilvl="1" w:tentative="1">
+      <w:start w:val="1"/>
+      <w:numFmt w:val="bullet"/>
+      <w:lvlText w:val="o"/>
+      <w:lvlJc w:val="left"/>
+      <w:pPr>
+        <w:tabs>
+          <w:tab w:val="num" w:pos="1440"/>
+        </w:tabs>
+        <w:ind w:left="1440" w:hanging="360"/>
+      </w:pPr>
+      <w:rPr>
+        <w:rFonts w:ascii="Courier New" w:hAnsi="Courier New" w:hint="default"/>
+        <w:sz w:val="20"/>
+      </w:rPr>
+    </w:lvl>
+    <w:lvl w:ilvl="2" w:tentative="1">
+      <w:start w:val="1"/>
+      <w:numFmt w:val="bullet"/>
+      <w:lvlText w:val=""/>
+      <w:lvlJc w:val="left"/>
+      <w:pPr>
+        <w:tabs>
+          <w:tab w:val="num" w:pos="2160"/>
+        </w:tabs>
+        <w:ind w:left="2160" w:hanging="360"/>
+      </w:pPr>
+      <w:rPr>
+        <w:rFonts w:ascii="Wingdings" w:hAnsi="Wingdings" w:hint="default"/>
+        <w:sz w:val="20"/>
+      </w:rPr>
+    </w:lvl>
+    <w:lvl w:ilvl="3" w:tentative="1">
+      <w:start w:val="1"/>
+      <w:numFmt w:val="bullet"/>
+      <w:lvlText w:val=""/>
+      <w:lvlJc w:val="left"/>
+      <w:pPr>
+        <w:tabs>
+          <w:tab w:val="num" w:pos="2880"/>
+        </w:tabs>
+        <w:ind w:left="2880" w:hanging="360"/>
+      </w:pPr>
+      <w:rPr>
+        <w:rFonts w:ascii="Wingdings" w:hAnsi="Wingdings" w:hint="default"/>
+        <w:sz w:val="20"/>
+      </w:rPr>
+    </w:lvl>
+    <w:lvl w:ilvl="4" w:tentative="1">
+      <w:start w:val="1"/>
+      <w:numFmt w:val="bullet"/>
+      <w:lvlText w:val=""/>
+      <w:lvlJc w:val="left"/>
+      <w:pPr>
+        <w:tabs>
+          <w:tab w:val="num" w:pos="3600"/>
+        </w:tabs>
+        <w:ind w:left="3600" w:hanging="360"/>
+      </w:pPr>
+      <w:rPr>
+        <w:rFonts w:ascii="Wingdings" w:hAnsi="Wingdings" w:hint="default"/>
+        <w:sz w:val="20"/>
+      </w:rPr>
+    </w:lvl>
+    <w:lvl w:ilvl="5" w:tentative="1">
+      <w:start w:val="1"/>
+      <w:numFmt w:val="bullet"/>
+      <w:lvlText w:val=""/>
+      <w:lvlJc w:val="left"/>
+      <w:pPr>
+        <w:tabs>
+          <w:tab w:val="num" w:pos="4320"/>
+        </w:tabs>
+        <w:ind w:left="4320" w:hanging="360"/>
+      </w:pPr>
+      <w:rPr>
+        <w:rFonts w:ascii="Wingdings" w:hAnsi="Wingdings" w:hint="default"/>
+        <w:sz w:val="20"/>
+      </w:rPr>
+    </w:lvl>
+    <w:lvl w:ilvl="6" w:tentative="1">
+      <w:start w:val="1"/>
+      <w:numFmt w:val="bullet"/>
+      <w:lvlText w:val=""/>
+      <w:lvlJc w:val="left"/>
+      <w:pPr>
+        <w:tabs>
+          <w:tab w:val="num" w:pos="5040"/>
+        </w:tabs>
+        <w:ind w:left="5040" w:hanging="360"/>
+      </w:pPr>
+      <w:rPr>
+        <w:rFonts w:ascii="Wingdings" w:hAnsi="Wingdings" w:hint="default"/>
+        <w:sz w:val="20"/>
+      </w:rPr>
+    </w:lvl>
+    <w:lvl w:ilvl="7" w:tentative="1">
+      <w:start w:val="1"/>
+      <w:numFmt w:val="bullet"/>
+      <w:lvlText w:val=""/>
+      <w:lvlJc w:val="left"/>
+      <w:pPr>
+        <w:tabs>
+          <w:tab w:val="num" w:pos="5760"/>
+        </w:tabs>
+        <w:ind w:left="5760" w:hanging="360"/>
+      </w:pPr>
+      <w:rPr>
+        <w:rFonts w:ascii="Wingdings" w:hAnsi="Wingdings" w:hint="default"/>
+        <w:sz w:val="20"/>
+      </w:rPr>
+    </w:lvl>
+    <w:lvl w:ilvl="8" w:tentative="1">
+      <w:start w:val="1"/>
+      <w:numFmt w:val="bullet"/>
+      <w:lvlText w:val=""/>
+      <w:lvlJc w:val="left"/>
+      <w:pPr>
+        <w:tabs>
+          <w:tab w:val="num" w:pos="6480"/>
+        </w:tabs>
+        <w:ind w:left="6480" w:hanging="360"/>
+      </w:pPr>
+      <w:rPr>
+        <w:rFonts w:ascii="Wingdings" w:hAnsi="Wingdings" w:hint="default"/>
+        <w:sz w:val="20"/>
+      </w:rPr>
+    </w:lvl>
+  </w:abstractNum>
+  <w:abstractNum w:abstractNumId="3" w15:restartNumberingAfterBreak="0">
+    <w:nsid w:val="1A8B7713"/>
+    <w:multiLevelType w:val="multilevel"/>
+    <w:tmpl w:val="BF2E0156"/>
+    <w:lvl w:ilvl="0">
+      <w:start w:val="1"/>
+      <w:numFmt w:val="bullet"/>
+      <w:lvlText w:val=""/>
+      <w:lvlJc w:val="left"/>
+      <w:pPr>
+        <w:tabs>
+          <w:tab w:val="num" w:pos="720"/>
+        </w:tabs>
+        <w:ind w:left="720" w:hanging="360"/>
+      </w:pPr>
+      <w:rPr>
+        <w:rFonts w:ascii="Symbol" w:hAnsi="Symbol" w:hint="default"/>
+        <w:sz w:val="20"/>
+      </w:rPr>
+    </w:lvl>
+    <w:lvl w:ilvl="1">
+      <w:start w:val="1"/>
+      <w:numFmt w:val="bullet"/>
+      <w:lvlText w:val="o"/>
+      <w:lvlJc w:val="left"/>
+      <w:pPr>
+        <w:tabs>
+          <w:tab w:val="num" w:pos="1440"/>
+        </w:tabs>
+        <w:ind w:left="1440" w:hanging="360"/>
+      </w:pPr>
+      <w:rPr>
+        <w:rFonts w:ascii="Courier New" w:hAnsi="Courier New" w:hint="default"/>
+        <w:sz w:val="20"/>
+      </w:rPr>
+    </w:lvl>
+    <w:lvl w:ilvl="2" w:tentative="1">
+      <w:start w:val="1"/>
+      <w:numFmt w:val="bullet"/>
+      <w:lvlText w:val=""/>
+      <w:lvlJc w:val="left"/>
+      <w:pPr>
+        <w:tabs>
+          <w:tab w:val="num" w:pos="2160"/>
+        </w:tabs>
+        <w:ind w:left="2160" w:hanging="360"/>
+      </w:pPr>
+      <w:rPr>
+        <w:rFonts w:ascii="Wingdings" w:hAnsi="Wingdings" w:hint="default"/>
+        <w:sz w:val="20"/>
+      </w:rPr>
+    </w:lvl>
+    <w:lvl w:ilvl="3" w:tentative="1">
+      <w:start w:val="1"/>
+      <w:numFmt w:val="bullet"/>
+      <w:lvlText w:val=""/>
+      <w:lvlJc w:val="left"/>
+      <w:pPr>
+        <w:tabs>
+          <w:tab w:val="num" w:pos="2880"/>
+        </w:tabs>
+        <w:ind w:left="2880" w:hanging="360"/>
+      </w:pPr>
+      <w:rPr>
+        <w:rFonts w:ascii="Wingdings" w:hAnsi="Wingdings" w:hint="default"/>
+        <w:sz w:val="20"/>
+      </w:rPr>
+    </w:lvl>
+    <w:lvl w:ilvl="4" w:tentative="1">
+      <w:start w:val="1"/>
+      <w:numFmt w:val="bullet"/>
+      <w:lvlText w:val=""/>
+      <w:lvlJc w:val="left"/>
+      <w:pPr>
+        <w:tabs>
+          <w:tab w:val="num" w:pos="3600"/>
+        </w:tabs>
+        <w:ind w:left="3600" w:hanging="360"/>
+      </w:pPr>
+      <w:rPr>
+        <w:rFonts w:ascii="Wingdings" w:hAnsi="Wingdings" w:hint="default"/>
+        <w:sz w:val="20"/>
+      </w:rPr>
+    </w:lvl>
+    <w:lvl w:ilvl="5" w:tentative="1">
+      <w:start w:val="1"/>
+      <w:numFmt w:val="bullet"/>
+      <w:lvlText w:val=""/>
+      <w:lvlJc w:val="left"/>
+      <w:pPr>
+        <w:tabs>
+          <w:tab w:val="num" w:pos="4320"/>
+        </w:tabs>
+        <w:ind w:left="4320" w:hanging="360"/>
+      </w:pPr>
+      <w:rPr>
+        <w:rFonts w:ascii="Wingdings" w:hAnsi="Wingdings" w:hint="default"/>
+        <w:sz w:val="20"/>
+      </w:rPr>
+    </w:lvl>
+    <w:lvl w:ilvl="6" w:tentative="1">
+      <w:start w:val="1"/>
+      <w:numFmt w:val="bullet"/>
+      <w:lvlText w:val=""/>
+      <w:lvlJc w:val="left"/>
+      <w:pPr>
+        <w:tabs>
+          <w:tab w:val="num" w:pos="5040"/>
+        </w:tabs>
+        <w:ind w:left="5040" w:hanging="360"/>
+      </w:pPr>
+      <w:rPr>
+        <w:rFonts w:ascii="Wingdings" w:hAnsi="Wingdings" w:hint="default"/>
+        <w:sz w:val="20"/>
+      </w:rPr>
+    </w:lvl>
+    <w:lvl w:ilvl="7" w:tentative="1">
+      <w:start w:val="1"/>
+      <w:numFmt w:val="bullet"/>
+      <w:lvlText w:val=""/>
+      <w:lvlJc w:val="left"/>
+      <w:pPr>
+        <w:tabs>
+          <w:tab w:val="num" w:pos="5760"/>
+        </w:tabs>
+        <w:ind w:left="5760" w:hanging="360"/>
+      </w:pPr>
+      <w:rPr>
+        <w:rFonts w:ascii="Wingdings" w:hAnsi="Wingdings" w:hint="default"/>
+        <w:sz w:val="20"/>
+      </w:rPr>
+    </w:lvl>
+    <w:lvl w:ilvl="8" w:tentative="1">
+      <w:start w:val="1"/>
+      <w:numFmt w:val="bullet"/>
+      <w:lvlText w:val=""/>
+      <w:lvlJc w:val="left"/>
+      <w:pPr>
+        <w:tabs>
+          <w:tab w:val="num" w:pos="6480"/>
+        </w:tabs>
+        <w:ind w:left="6480" w:hanging="360"/>
+      </w:pPr>
+      <w:rPr>
+        <w:rFonts w:ascii="Wingdings" w:hAnsi="Wingdings" w:hint="default"/>
+        <w:sz w:val="20"/>
+      </w:rPr>
+    </w:lvl>
+  </w:abstractNum>
+  <w:abstractNum w:abstractNumId="4" w15:restartNumberingAfterBreak="0">
     <w:nsid w:val="1AEE4D96"/>
     <w:multiLevelType w:val="multilevel"/>
     <w:tmpl w:val="71E6190C"/>
@@ -1388,7 +6687,1795 @@
       </w:rPr>
     </w:lvl>
   </w:abstractNum>
-  <w:abstractNum w:abstractNumId="2" w15:restartNumberingAfterBreak="0">
+  <w:abstractNum w:abstractNumId="5" w15:restartNumberingAfterBreak="0">
+    <w:nsid w:val="2A536FBE"/>
+    <w:multiLevelType w:val="multilevel"/>
+    <w:tmpl w:val="508A1526"/>
+    <w:lvl w:ilvl="0">
+      <w:start w:val="1"/>
+      <w:numFmt w:val="bullet"/>
+      <w:lvlText w:val=""/>
+      <w:lvlJc w:val="left"/>
+      <w:pPr>
+        <w:tabs>
+          <w:tab w:val="num" w:pos="720"/>
+        </w:tabs>
+        <w:ind w:left="720" w:hanging="360"/>
+      </w:pPr>
+      <w:rPr>
+        <w:rFonts w:ascii="Symbol" w:hAnsi="Symbol" w:hint="default"/>
+        <w:sz w:val="20"/>
+      </w:rPr>
+    </w:lvl>
+    <w:lvl w:ilvl="1" w:tentative="1">
+      <w:start w:val="1"/>
+      <w:numFmt w:val="bullet"/>
+      <w:lvlText w:val="o"/>
+      <w:lvlJc w:val="left"/>
+      <w:pPr>
+        <w:tabs>
+          <w:tab w:val="num" w:pos="1440"/>
+        </w:tabs>
+        <w:ind w:left="1440" w:hanging="360"/>
+      </w:pPr>
+      <w:rPr>
+        <w:rFonts w:ascii="Courier New" w:hAnsi="Courier New" w:hint="default"/>
+        <w:sz w:val="20"/>
+      </w:rPr>
+    </w:lvl>
+    <w:lvl w:ilvl="2" w:tentative="1">
+      <w:start w:val="1"/>
+      <w:numFmt w:val="bullet"/>
+      <w:lvlText w:val=""/>
+      <w:lvlJc w:val="left"/>
+      <w:pPr>
+        <w:tabs>
+          <w:tab w:val="num" w:pos="2160"/>
+        </w:tabs>
+        <w:ind w:left="2160" w:hanging="360"/>
+      </w:pPr>
+      <w:rPr>
+        <w:rFonts w:ascii="Wingdings" w:hAnsi="Wingdings" w:hint="default"/>
+        <w:sz w:val="20"/>
+      </w:rPr>
+    </w:lvl>
+    <w:lvl w:ilvl="3" w:tentative="1">
+      <w:start w:val="1"/>
+      <w:numFmt w:val="bullet"/>
+      <w:lvlText w:val=""/>
+      <w:lvlJc w:val="left"/>
+      <w:pPr>
+        <w:tabs>
+          <w:tab w:val="num" w:pos="2880"/>
+        </w:tabs>
+        <w:ind w:left="2880" w:hanging="360"/>
+      </w:pPr>
+      <w:rPr>
+        <w:rFonts w:ascii="Wingdings" w:hAnsi="Wingdings" w:hint="default"/>
+        <w:sz w:val="20"/>
+      </w:rPr>
+    </w:lvl>
+    <w:lvl w:ilvl="4" w:tentative="1">
+      <w:start w:val="1"/>
+      <w:numFmt w:val="bullet"/>
+      <w:lvlText w:val=""/>
+      <w:lvlJc w:val="left"/>
+      <w:pPr>
+        <w:tabs>
+          <w:tab w:val="num" w:pos="3600"/>
+        </w:tabs>
+        <w:ind w:left="3600" w:hanging="360"/>
+      </w:pPr>
+      <w:rPr>
+        <w:rFonts w:ascii="Wingdings" w:hAnsi="Wingdings" w:hint="default"/>
+        <w:sz w:val="20"/>
+      </w:rPr>
+    </w:lvl>
+    <w:lvl w:ilvl="5" w:tentative="1">
+      <w:start w:val="1"/>
+      <w:numFmt w:val="bullet"/>
+      <w:lvlText w:val=""/>
+      <w:lvlJc w:val="left"/>
+      <w:pPr>
+        <w:tabs>
+          <w:tab w:val="num" w:pos="4320"/>
+        </w:tabs>
+        <w:ind w:left="4320" w:hanging="360"/>
+      </w:pPr>
+      <w:rPr>
+        <w:rFonts w:ascii="Wingdings" w:hAnsi="Wingdings" w:hint="default"/>
+        <w:sz w:val="20"/>
+      </w:rPr>
+    </w:lvl>
+    <w:lvl w:ilvl="6" w:tentative="1">
+      <w:start w:val="1"/>
+      <w:numFmt w:val="bullet"/>
+      <w:lvlText w:val=""/>
+      <w:lvlJc w:val="left"/>
+      <w:pPr>
+        <w:tabs>
+          <w:tab w:val="num" w:pos="5040"/>
+        </w:tabs>
+        <w:ind w:left="5040" w:hanging="360"/>
+      </w:pPr>
+      <w:rPr>
+        <w:rFonts w:ascii="Wingdings" w:hAnsi="Wingdings" w:hint="default"/>
+        <w:sz w:val="20"/>
+      </w:rPr>
+    </w:lvl>
+    <w:lvl w:ilvl="7" w:tentative="1">
+      <w:start w:val="1"/>
+      <w:numFmt w:val="bullet"/>
+      <w:lvlText w:val=""/>
+      <w:lvlJc w:val="left"/>
+      <w:pPr>
+        <w:tabs>
+          <w:tab w:val="num" w:pos="5760"/>
+        </w:tabs>
+        <w:ind w:left="5760" w:hanging="360"/>
+      </w:pPr>
+      <w:rPr>
+        <w:rFonts w:ascii="Wingdings" w:hAnsi="Wingdings" w:hint="default"/>
+        <w:sz w:val="20"/>
+      </w:rPr>
+    </w:lvl>
+    <w:lvl w:ilvl="8" w:tentative="1">
+      <w:start w:val="1"/>
+      <w:numFmt w:val="bullet"/>
+      <w:lvlText w:val=""/>
+      <w:lvlJc w:val="left"/>
+      <w:pPr>
+        <w:tabs>
+          <w:tab w:val="num" w:pos="6480"/>
+        </w:tabs>
+        <w:ind w:left="6480" w:hanging="360"/>
+      </w:pPr>
+      <w:rPr>
+        <w:rFonts w:ascii="Wingdings" w:hAnsi="Wingdings" w:hint="default"/>
+        <w:sz w:val="20"/>
+      </w:rPr>
+    </w:lvl>
+  </w:abstractNum>
+  <w:abstractNum w:abstractNumId="6" w15:restartNumberingAfterBreak="0">
+    <w:nsid w:val="33446ECC"/>
+    <w:multiLevelType w:val="multilevel"/>
+    <w:tmpl w:val="B3789798"/>
+    <w:lvl w:ilvl="0">
+      <w:start w:val="1"/>
+      <w:numFmt w:val="bullet"/>
+      <w:lvlText w:val=""/>
+      <w:lvlJc w:val="left"/>
+      <w:pPr>
+        <w:tabs>
+          <w:tab w:val="num" w:pos="720"/>
+        </w:tabs>
+        <w:ind w:left="720" w:hanging="360"/>
+      </w:pPr>
+      <w:rPr>
+        <w:rFonts w:ascii="Symbol" w:hAnsi="Symbol" w:hint="default"/>
+        <w:sz w:val="20"/>
+      </w:rPr>
+    </w:lvl>
+    <w:lvl w:ilvl="1">
+      <w:start w:val="1"/>
+      <w:numFmt w:val="bullet"/>
+      <w:lvlText w:val="o"/>
+      <w:lvlJc w:val="left"/>
+      <w:pPr>
+        <w:tabs>
+          <w:tab w:val="num" w:pos="1440"/>
+        </w:tabs>
+        <w:ind w:left="1440" w:hanging="360"/>
+      </w:pPr>
+      <w:rPr>
+        <w:rFonts w:ascii="Courier New" w:hAnsi="Courier New" w:hint="default"/>
+        <w:sz w:val="20"/>
+      </w:rPr>
+    </w:lvl>
+    <w:lvl w:ilvl="2" w:tentative="1">
+      <w:start w:val="1"/>
+      <w:numFmt w:val="bullet"/>
+      <w:lvlText w:val=""/>
+      <w:lvlJc w:val="left"/>
+      <w:pPr>
+        <w:tabs>
+          <w:tab w:val="num" w:pos="2160"/>
+        </w:tabs>
+        <w:ind w:left="2160" w:hanging="360"/>
+      </w:pPr>
+      <w:rPr>
+        <w:rFonts w:ascii="Wingdings" w:hAnsi="Wingdings" w:hint="default"/>
+        <w:sz w:val="20"/>
+      </w:rPr>
+    </w:lvl>
+    <w:lvl w:ilvl="3" w:tentative="1">
+      <w:start w:val="1"/>
+      <w:numFmt w:val="bullet"/>
+      <w:lvlText w:val=""/>
+      <w:lvlJc w:val="left"/>
+      <w:pPr>
+        <w:tabs>
+          <w:tab w:val="num" w:pos="2880"/>
+        </w:tabs>
+        <w:ind w:left="2880" w:hanging="360"/>
+      </w:pPr>
+      <w:rPr>
+        <w:rFonts w:ascii="Wingdings" w:hAnsi="Wingdings" w:hint="default"/>
+        <w:sz w:val="20"/>
+      </w:rPr>
+    </w:lvl>
+    <w:lvl w:ilvl="4" w:tentative="1">
+      <w:start w:val="1"/>
+      <w:numFmt w:val="bullet"/>
+      <w:lvlText w:val=""/>
+      <w:lvlJc w:val="left"/>
+      <w:pPr>
+        <w:tabs>
+          <w:tab w:val="num" w:pos="3600"/>
+        </w:tabs>
+        <w:ind w:left="3600" w:hanging="360"/>
+      </w:pPr>
+      <w:rPr>
+        <w:rFonts w:ascii="Wingdings" w:hAnsi="Wingdings" w:hint="default"/>
+        <w:sz w:val="20"/>
+      </w:rPr>
+    </w:lvl>
+    <w:lvl w:ilvl="5" w:tentative="1">
+      <w:start w:val="1"/>
+      <w:numFmt w:val="bullet"/>
+      <w:lvlText w:val=""/>
+      <w:lvlJc w:val="left"/>
+      <w:pPr>
+        <w:tabs>
+          <w:tab w:val="num" w:pos="4320"/>
+        </w:tabs>
+        <w:ind w:left="4320" w:hanging="360"/>
+      </w:pPr>
+      <w:rPr>
+        <w:rFonts w:ascii="Wingdings" w:hAnsi="Wingdings" w:hint="default"/>
+        <w:sz w:val="20"/>
+      </w:rPr>
+    </w:lvl>
+    <w:lvl w:ilvl="6" w:tentative="1">
+      <w:start w:val="1"/>
+      <w:numFmt w:val="bullet"/>
+      <w:lvlText w:val=""/>
+      <w:lvlJc w:val="left"/>
+      <w:pPr>
+        <w:tabs>
+          <w:tab w:val="num" w:pos="5040"/>
+        </w:tabs>
+        <w:ind w:left="5040" w:hanging="360"/>
+      </w:pPr>
+      <w:rPr>
+        <w:rFonts w:ascii="Wingdings" w:hAnsi="Wingdings" w:hint="default"/>
+        <w:sz w:val="20"/>
+      </w:rPr>
+    </w:lvl>
+    <w:lvl w:ilvl="7" w:tentative="1">
+      <w:start w:val="1"/>
+      <w:numFmt w:val="bullet"/>
+      <w:lvlText w:val=""/>
+      <w:lvlJc w:val="left"/>
+      <w:pPr>
+        <w:tabs>
+          <w:tab w:val="num" w:pos="5760"/>
+        </w:tabs>
+        <w:ind w:left="5760" w:hanging="360"/>
+      </w:pPr>
+      <w:rPr>
+        <w:rFonts w:ascii="Wingdings" w:hAnsi="Wingdings" w:hint="default"/>
+        <w:sz w:val="20"/>
+      </w:rPr>
+    </w:lvl>
+    <w:lvl w:ilvl="8" w:tentative="1">
+      <w:start w:val="1"/>
+      <w:numFmt w:val="bullet"/>
+      <w:lvlText w:val=""/>
+      <w:lvlJc w:val="left"/>
+      <w:pPr>
+        <w:tabs>
+          <w:tab w:val="num" w:pos="6480"/>
+        </w:tabs>
+        <w:ind w:left="6480" w:hanging="360"/>
+      </w:pPr>
+      <w:rPr>
+        <w:rFonts w:ascii="Wingdings" w:hAnsi="Wingdings" w:hint="default"/>
+        <w:sz w:val="20"/>
+      </w:rPr>
+    </w:lvl>
+  </w:abstractNum>
+  <w:abstractNum w:abstractNumId="7" w15:restartNumberingAfterBreak="0">
+    <w:nsid w:val="334F1CCB"/>
+    <w:multiLevelType w:val="multilevel"/>
+    <w:tmpl w:val="A5647D1A"/>
+    <w:lvl w:ilvl="0">
+      <w:start w:val="1"/>
+      <w:numFmt w:val="bullet"/>
+      <w:lvlText w:val=""/>
+      <w:lvlJc w:val="left"/>
+      <w:pPr>
+        <w:tabs>
+          <w:tab w:val="num" w:pos="720"/>
+        </w:tabs>
+        <w:ind w:left="720" w:hanging="360"/>
+      </w:pPr>
+      <w:rPr>
+        <w:rFonts w:ascii="Symbol" w:hAnsi="Symbol" w:hint="default"/>
+        <w:sz w:val="20"/>
+      </w:rPr>
+    </w:lvl>
+    <w:lvl w:ilvl="1">
+      <w:start w:val="1"/>
+      <w:numFmt w:val="bullet"/>
+      <w:lvlText w:val="o"/>
+      <w:lvlJc w:val="left"/>
+      <w:pPr>
+        <w:tabs>
+          <w:tab w:val="num" w:pos="1440"/>
+        </w:tabs>
+        <w:ind w:left="1440" w:hanging="360"/>
+      </w:pPr>
+      <w:rPr>
+        <w:rFonts w:ascii="Courier New" w:hAnsi="Courier New" w:hint="default"/>
+        <w:sz w:val="20"/>
+      </w:rPr>
+    </w:lvl>
+    <w:lvl w:ilvl="2" w:tentative="1">
+      <w:start w:val="1"/>
+      <w:numFmt w:val="bullet"/>
+      <w:lvlText w:val=""/>
+      <w:lvlJc w:val="left"/>
+      <w:pPr>
+        <w:tabs>
+          <w:tab w:val="num" w:pos="2160"/>
+        </w:tabs>
+        <w:ind w:left="2160" w:hanging="360"/>
+      </w:pPr>
+      <w:rPr>
+        <w:rFonts w:ascii="Wingdings" w:hAnsi="Wingdings" w:hint="default"/>
+        <w:sz w:val="20"/>
+      </w:rPr>
+    </w:lvl>
+    <w:lvl w:ilvl="3" w:tentative="1">
+      <w:start w:val="1"/>
+      <w:numFmt w:val="bullet"/>
+      <w:lvlText w:val=""/>
+      <w:lvlJc w:val="left"/>
+      <w:pPr>
+        <w:tabs>
+          <w:tab w:val="num" w:pos="2880"/>
+        </w:tabs>
+        <w:ind w:left="2880" w:hanging="360"/>
+      </w:pPr>
+      <w:rPr>
+        <w:rFonts w:ascii="Wingdings" w:hAnsi="Wingdings" w:hint="default"/>
+        <w:sz w:val="20"/>
+      </w:rPr>
+    </w:lvl>
+    <w:lvl w:ilvl="4" w:tentative="1">
+      <w:start w:val="1"/>
+      <w:numFmt w:val="bullet"/>
+      <w:lvlText w:val=""/>
+      <w:lvlJc w:val="left"/>
+      <w:pPr>
+        <w:tabs>
+          <w:tab w:val="num" w:pos="3600"/>
+        </w:tabs>
+        <w:ind w:left="3600" w:hanging="360"/>
+      </w:pPr>
+      <w:rPr>
+        <w:rFonts w:ascii="Wingdings" w:hAnsi="Wingdings" w:hint="default"/>
+        <w:sz w:val="20"/>
+      </w:rPr>
+    </w:lvl>
+    <w:lvl w:ilvl="5" w:tentative="1">
+      <w:start w:val="1"/>
+      <w:numFmt w:val="bullet"/>
+      <w:lvlText w:val=""/>
+      <w:lvlJc w:val="left"/>
+      <w:pPr>
+        <w:tabs>
+          <w:tab w:val="num" w:pos="4320"/>
+        </w:tabs>
+        <w:ind w:left="4320" w:hanging="360"/>
+      </w:pPr>
+      <w:rPr>
+        <w:rFonts w:ascii="Wingdings" w:hAnsi="Wingdings" w:hint="default"/>
+        <w:sz w:val="20"/>
+      </w:rPr>
+    </w:lvl>
+    <w:lvl w:ilvl="6" w:tentative="1">
+      <w:start w:val="1"/>
+      <w:numFmt w:val="bullet"/>
+      <w:lvlText w:val=""/>
+      <w:lvlJc w:val="left"/>
+      <w:pPr>
+        <w:tabs>
+          <w:tab w:val="num" w:pos="5040"/>
+        </w:tabs>
+        <w:ind w:left="5040" w:hanging="360"/>
+      </w:pPr>
+      <w:rPr>
+        <w:rFonts w:ascii="Wingdings" w:hAnsi="Wingdings" w:hint="default"/>
+        <w:sz w:val="20"/>
+      </w:rPr>
+    </w:lvl>
+    <w:lvl w:ilvl="7" w:tentative="1">
+      <w:start w:val="1"/>
+      <w:numFmt w:val="bullet"/>
+      <w:lvlText w:val=""/>
+      <w:lvlJc w:val="left"/>
+      <w:pPr>
+        <w:tabs>
+          <w:tab w:val="num" w:pos="5760"/>
+        </w:tabs>
+        <w:ind w:left="5760" w:hanging="360"/>
+      </w:pPr>
+      <w:rPr>
+        <w:rFonts w:ascii="Wingdings" w:hAnsi="Wingdings" w:hint="default"/>
+        <w:sz w:val="20"/>
+      </w:rPr>
+    </w:lvl>
+    <w:lvl w:ilvl="8" w:tentative="1">
+      <w:start w:val="1"/>
+      <w:numFmt w:val="bullet"/>
+      <w:lvlText w:val=""/>
+      <w:lvlJc w:val="left"/>
+      <w:pPr>
+        <w:tabs>
+          <w:tab w:val="num" w:pos="6480"/>
+        </w:tabs>
+        <w:ind w:left="6480" w:hanging="360"/>
+      </w:pPr>
+      <w:rPr>
+        <w:rFonts w:ascii="Wingdings" w:hAnsi="Wingdings" w:hint="default"/>
+        <w:sz w:val="20"/>
+      </w:rPr>
+    </w:lvl>
+  </w:abstractNum>
+  <w:abstractNum w:abstractNumId="8" w15:restartNumberingAfterBreak="0">
+    <w:nsid w:val="34C23DB3"/>
+    <w:multiLevelType w:val="multilevel"/>
+    <w:tmpl w:val="9822D21C"/>
+    <w:lvl w:ilvl="0">
+      <w:start w:val="1"/>
+      <w:numFmt w:val="bullet"/>
+      <w:lvlText w:val=""/>
+      <w:lvlJc w:val="left"/>
+      <w:pPr>
+        <w:tabs>
+          <w:tab w:val="num" w:pos="720"/>
+        </w:tabs>
+        <w:ind w:left="720" w:hanging="360"/>
+      </w:pPr>
+      <w:rPr>
+        <w:rFonts w:ascii="Symbol" w:hAnsi="Symbol" w:hint="default"/>
+        <w:sz w:val="20"/>
+      </w:rPr>
+    </w:lvl>
+    <w:lvl w:ilvl="1">
+      <w:start w:val="1"/>
+      <w:numFmt w:val="bullet"/>
+      <w:lvlText w:val="o"/>
+      <w:lvlJc w:val="left"/>
+      <w:pPr>
+        <w:tabs>
+          <w:tab w:val="num" w:pos="1440"/>
+        </w:tabs>
+        <w:ind w:left="1440" w:hanging="360"/>
+      </w:pPr>
+      <w:rPr>
+        <w:rFonts w:ascii="Courier New" w:hAnsi="Courier New" w:hint="default"/>
+        <w:sz w:val="20"/>
+      </w:rPr>
+    </w:lvl>
+    <w:lvl w:ilvl="2">
+      <w:start w:val="1"/>
+      <w:numFmt w:val="bullet"/>
+      <w:lvlText w:val=""/>
+      <w:lvlJc w:val="left"/>
+      <w:pPr>
+        <w:tabs>
+          <w:tab w:val="num" w:pos="2160"/>
+        </w:tabs>
+        <w:ind w:left="2160" w:hanging="360"/>
+      </w:pPr>
+      <w:rPr>
+        <w:rFonts w:ascii="Wingdings" w:hAnsi="Wingdings" w:hint="default"/>
+        <w:sz w:val="20"/>
+      </w:rPr>
+    </w:lvl>
+    <w:lvl w:ilvl="3" w:tentative="1">
+      <w:start w:val="1"/>
+      <w:numFmt w:val="bullet"/>
+      <w:lvlText w:val=""/>
+      <w:lvlJc w:val="left"/>
+      <w:pPr>
+        <w:tabs>
+          <w:tab w:val="num" w:pos="2880"/>
+        </w:tabs>
+        <w:ind w:left="2880" w:hanging="360"/>
+      </w:pPr>
+      <w:rPr>
+        <w:rFonts w:ascii="Wingdings" w:hAnsi="Wingdings" w:hint="default"/>
+        <w:sz w:val="20"/>
+      </w:rPr>
+    </w:lvl>
+    <w:lvl w:ilvl="4" w:tentative="1">
+      <w:start w:val="1"/>
+      <w:numFmt w:val="bullet"/>
+      <w:lvlText w:val=""/>
+      <w:lvlJc w:val="left"/>
+      <w:pPr>
+        <w:tabs>
+          <w:tab w:val="num" w:pos="3600"/>
+        </w:tabs>
+        <w:ind w:left="3600" w:hanging="360"/>
+      </w:pPr>
+      <w:rPr>
+        <w:rFonts w:ascii="Wingdings" w:hAnsi="Wingdings" w:hint="default"/>
+        <w:sz w:val="20"/>
+      </w:rPr>
+    </w:lvl>
+    <w:lvl w:ilvl="5" w:tentative="1">
+      <w:start w:val="1"/>
+      <w:numFmt w:val="bullet"/>
+      <w:lvlText w:val=""/>
+      <w:lvlJc w:val="left"/>
+      <w:pPr>
+        <w:tabs>
+          <w:tab w:val="num" w:pos="4320"/>
+        </w:tabs>
+        <w:ind w:left="4320" w:hanging="360"/>
+      </w:pPr>
+      <w:rPr>
+        <w:rFonts w:ascii="Wingdings" w:hAnsi="Wingdings" w:hint="default"/>
+        <w:sz w:val="20"/>
+      </w:rPr>
+    </w:lvl>
+    <w:lvl w:ilvl="6" w:tentative="1">
+      <w:start w:val="1"/>
+      <w:numFmt w:val="bullet"/>
+      <w:lvlText w:val=""/>
+      <w:lvlJc w:val="left"/>
+      <w:pPr>
+        <w:tabs>
+          <w:tab w:val="num" w:pos="5040"/>
+        </w:tabs>
+        <w:ind w:left="5040" w:hanging="360"/>
+      </w:pPr>
+      <w:rPr>
+        <w:rFonts w:ascii="Wingdings" w:hAnsi="Wingdings" w:hint="default"/>
+        <w:sz w:val="20"/>
+      </w:rPr>
+    </w:lvl>
+    <w:lvl w:ilvl="7" w:tentative="1">
+      <w:start w:val="1"/>
+      <w:numFmt w:val="bullet"/>
+      <w:lvlText w:val=""/>
+      <w:lvlJc w:val="left"/>
+      <w:pPr>
+        <w:tabs>
+          <w:tab w:val="num" w:pos="5760"/>
+        </w:tabs>
+        <w:ind w:left="5760" w:hanging="360"/>
+      </w:pPr>
+      <w:rPr>
+        <w:rFonts w:ascii="Wingdings" w:hAnsi="Wingdings" w:hint="default"/>
+        <w:sz w:val="20"/>
+      </w:rPr>
+    </w:lvl>
+    <w:lvl w:ilvl="8" w:tentative="1">
+      <w:start w:val="1"/>
+      <w:numFmt w:val="bullet"/>
+      <w:lvlText w:val=""/>
+      <w:lvlJc w:val="left"/>
+      <w:pPr>
+        <w:tabs>
+          <w:tab w:val="num" w:pos="6480"/>
+        </w:tabs>
+        <w:ind w:left="6480" w:hanging="360"/>
+      </w:pPr>
+      <w:rPr>
+        <w:rFonts w:ascii="Wingdings" w:hAnsi="Wingdings" w:hint="default"/>
+        <w:sz w:val="20"/>
+      </w:rPr>
+    </w:lvl>
+  </w:abstractNum>
+  <w:abstractNum w:abstractNumId="9" w15:restartNumberingAfterBreak="0">
+    <w:nsid w:val="3B427FE4"/>
+    <w:multiLevelType w:val="multilevel"/>
+    <w:tmpl w:val="3594E932"/>
+    <w:lvl w:ilvl="0">
+      <w:start w:val="1"/>
+      <w:numFmt w:val="bullet"/>
+      <w:lvlText w:val=""/>
+      <w:lvlJc w:val="left"/>
+      <w:pPr>
+        <w:tabs>
+          <w:tab w:val="num" w:pos="720"/>
+        </w:tabs>
+        <w:ind w:left="720" w:hanging="360"/>
+      </w:pPr>
+      <w:rPr>
+        <w:rFonts w:ascii="Symbol" w:hAnsi="Symbol" w:hint="default"/>
+        <w:sz w:val="20"/>
+      </w:rPr>
+    </w:lvl>
+    <w:lvl w:ilvl="1" w:tentative="1">
+      <w:start w:val="1"/>
+      <w:numFmt w:val="bullet"/>
+      <w:lvlText w:val="o"/>
+      <w:lvlJc w:val="left"/>
+      <w:pPr>
+        <w:tabs>
+          <w:tab w:val="num" w:pos="1440"/>
+        </w:tabs>
+        <w:ind w:left="1440" w:hanging="360"/>
+      </w:pPr>
+      <w:rPr>
+        <w:rFonts w:ascii="Courier New" w:hAnsi="Courier New" w:hint="default"/>
+        <w:sz w:val="20"/>
+      </w:rPr>
+    </w:lvl>
+    <w:lvl w:ilvl="2" w:tentative="1">
+      <w:start w:val="1"/>
+      <w:numFmt w:val="bullet"/>
+      <w:lvlText w:val=""/>
+      <w:lvlJc w:val="left"/>
+      <w:pPr>
+        <w:tabs>
+          <w:tab w:val="num" w:pos="2160"/>
+        </w:tabs>
+        <w:ind w:left="2160" w:hanging="360"/>
+      </w:pPr>
+      <w:rPr>
+        <w:rFonts w:ascii="Wingdings" w:hAnsi="Wingdings" w:hint="default"/>
+        <w:sz w:val="20"/>
+      </w:rPr>
+    </w:lvl>
+    <w:lvl w:ilvl="3" w:tentative="1">
+      <w:start w:val="1"/>
+      <w:numFmt w:val="bullet"/>
+      <w:lvlText w:val=""/>
+      <w:lvlJc w:val="left"/>
+      <w:pPr>
+        <w:tabs>
+          <w:tab w:val="num" w:pos="2880"/>
+        </w:tabs>
+        <w:ind w:left="2880" w:hanging="360"/>
+      </w:pPr>
+      <w:rPr>
+        <w:rFonts w:ascii="Wingdings" w:hAnsi="Wingdings" w:hint="default"/>
+        <w:sz w:val="20"/>
+      </w:rPr>
+    </w:lvl>
+    <w:lvl w:ilvl="4" w:tentative="1">
+      <w:start w:val="1"/>
+      <w:numFmt w:val="bullet"/>
+      <w:lvlText w:val=""/>
+      <w:lvlJc w:val="left"/>
+      <w:pPr>
+        <w:tabs>
+          <w:tab w:val="num" w:pos="3600"/>
+        </w:tabs>
+        <w:ind w:left="3600" w:hanging="360"/>
+      </w:pPr>
+      <w:rPr>
+        <w:rFonts w:ascii="Wingdings" w:hAnsi="Wingdings" w:hint="default"/>
+        <w:sz w:val="20"/>
+      </w:rPr>
+    </w:lvl>
+    <w:lvl w:ilvl="5" w:tentative="1">
+      <w:start w:val="1"/>
+      <w:numFmt w:val="bullet"/>
+      <w:lvlText w:val=""/>
+      <w:lvlJc w:val="left"/>
+      <w:pPr>
+        <w:tabs>
+          <w:tab w:val="num" w:pos="4320"/>
+        </w:tabs>
+        <w:ind w:left="4320" w:hanging="360"/>
+      </w:pPr>
+      <w:rPr>
+        <w:rFonts w:ascii="Wingdings" w:hAnsi="Wingdings" w:hint="default"/>
+        <w:sz w:val="20"/>
+      </w:rPr>
+    </w:lvl>
+    <w:lvl w:ilvl="6" w:tentative="1">
+      <w:start w:val="1"/>
+      <w:numFmt w:val="bullet"/>
+      <w:lvlText w:val=""/>
+      <w:lvlJc w:val="left"/>
+      <w:pPr>
+        <w:tabs>
+          <w:tab w:val="num" w:pos="5040"/>
+        </w:tabs>
+        <w:ind w:left="5040" w:hanging="360"/>
+      </w:pPr>
+      <w:rPr>
+        <w:rFonts w:ascii="Wingdings" w:hAnsi="Wingdings" w:hint="default"/>
+        <w:sz w:val="20"/>
+      </w:rPr>
+    </w:lvl>
+    <w:lvl w:ilvl="7" w:tentative="1">
+      <w:start w:val="1"/>
+      <w:numFmt w:val="bullet"/>
+      <w:lvlText w:val=""/>
+      <w:lvlJc w:val="left"/>
+      <w:pPr>
+        <w:tabs>
+          <w:tab w:val="num" w:pos="5760"/>
+        </w:tabs>
+        <w:ind w:left="5760" w:hanging="360"/>
+      </w:pPr>
+      <w:rPr>
+        <w:rFonts w:ascii="Wingdings" w:hAnsi="Wingdings" w:hint="default"/>
+        <w:sz w:val="20"/>
+      </w:rPr>
+    </w:lvl>
+    <w:lvl w:ilvl="8" w:tentative="1">
+      <w:start w:val="1"/>
+      <w:numFmt w:val="bullet"/>
+      <w:lvlText w:val=""/>
+      <w:lvlJc w:val="left"/>
+      <w:pPr>
+        <w:tabs>
+          <w:tab w:val="num" w:pos="6480"/>
+        </w:tabs>
+        <w:ind w:left="6480" w:hanging="360"/>
+      </w:pPr>
+      <w:rPr>
+        <w:rFonts w:ascii="Wingdings" w:hAnsi="Wingdings" w:hint="default"/>
+        <w:sz w:val="20"/>
+      </w:rPr>
+    </w:lvl>
+  </w:abstractNum>
+  <w:abstractNum w:abstractNumId="10" w15:restartNumberingAfterBreak="0">
+    <w:nsid w:val="3FA31606"/>
+    <w:multiLevelType w:val="multilevel"/>
+    <w:tmpl w:val="2A4C15C8"/>
+    <w:lvl w:ilvl="0">
+      <w:start w:val="1"/>
+      <w:numFmt w:val="bullet"/>
+      <w:lvlText w:val=""/>
+      <w:lvlJc w:val="left"/>
+      <w:pPr>
+        <w:tabs>
+          <w:tab w:val="num" w:pos="720"/>
+        </w:tabs>
+        <w:ind w:left="720" w:hanging="360"/>
+      </w:pPr>
+      <w:rPr>
+        <w:rFonts w:ascii="Symbol" w:hAnsi="Symbol" w:hint="default"/>
+        <w:sz w:val="20"/>
+      </w:rPr>
+    </w:lvl>
+    <w:lvl w:ilvl="1">
+      <w:start w:val="1"/>
+      <w:numFmt w:val="bullet"/>
+      <w:lvlText w:val="o"/>
+      <w:lvlJc w:val="left"/>
+      <w:pPr>
+        <w:tabs>
+          <w:tab w:val="num" w:pos="1440"/>
+        </w:tabs>
+        <w:ind w:left="1440" w:hanging="360"/>
+      </w:pPr>
+      <w:rPr>
+        <w:rFonts w:ascii="Courier New" w:hAnsi="Courier New" w:hint="default"/>
+        <w:sz w:val="20"/>
+      </w:rPr>
+    </w:lvl>
+    <w:lvl w:ilvl="2">
+      <w:start w:val="1"/>
+      <w:numFmt w:val="bullet"/>
+      <w:lvlText w:val=""/>
+      <w:lvlJc w:val="left"/>
+      <w:pPr>
+        <w:tabs>
+          <w:tab w:val="num" w:pos="2160"/>
+        </w:tabs>
+        <w:ind w:left="2160" w:hanging="360"/>
+      </w:pPr>
+      <w:rPr>
+        <w:rFonts w:ascii="Wingdings" w:hAnsi="Wingdings" w:hint="default"/>
+        <w:sz w:val="20"/>
+      </w:rPr>
+    </w:lvl>
+    <w:lvl w:ilvl="3" w:tentative="1">
+      <w:start w:val="1"/>
+      <w:numFmt w:val="bullet"/>
+      <w:lvlText w:val=""/>
+      <w:lvlJc w:val="left"/>
+      <w:pPr>
+        <w:tabs>
+          <w:tab w:val="num" w:pos="2880"/>
+        </w:tabs>
+        <w:ind w:left="2880" w:hanging="360"/>
+      </w:pPr>
+      <w:rPr>
+        <w:rFonts w:ascii="Wingdings" w:hAnsi="Wingdings" w:hint="default"/>
+        <w:sz w:val="20"/>
+      </w:rPr>
+    </w:lvl>
+    <w:lvl w:ilvl="4" w:tentative="1">
+      <w:start w:val="1"/>
+      <w:numFmt w:val="bullet"/>
+      <w:lvlText w:val=""/>
+      <w:lvlJc w:val="left"/>
+      <w:pPr>
+        <w:tabs>
+          <w:tab w:val="num" w:pos="3600"/>
+        </w:tabs>
+        <w:ind w:left="3600" w:hanging="360"/>
+      </w:pPr>
+      <w:rPr>
+        <w:rFonts w:ascii="Wingdings" w:hAnsi="Wingdings" w:hint="default"/>
+        <w:sz w:val="20"/>
+      </w:rPr>
+    </w:lvl>
+    <w:lvl w:ilvl="5" w:tentative="1">
+      <w:start w:val="1"/>
+      <w:numFmt w:val="bullet"/>
+      <w:lvlText w:val=""/>
+      <w:lvlJc w:val="left"/>
+      <w:pPr>
+        <w:tabs>
+          <w:tab w:val="num" w:pos="4320"/>
+        </w:tabs>
+        <w:ind w:left="4320" w:hanging="360"/>
+      </w:pPr>
+      <w:rPr>
+        <w:rFonts w:ascii="Wingdings" w:hAnsi="Wingdings" w:hint="default"/>
+        <w:sz w:val="20"/>
+      </w:rPr>
+    </w:lvl>
+    <w:lvl w:ilvl="6" w:tentative="1">
+      <w:start w:val="1"/>
+      <w:numFmt w:val="bullet"/>
+      <w:lvlText w:val=""/>
+      <w:lvlJc w:val="left"/>
+      <w:pPr>
+        <w:tabs>
+          <w:tab w:val="num" w:pos="5040"/>
+        </w:tabs>
+        <w:ind w:left="5040" w:hanging="360"/>
+      </w:pPr>
+      <w:rPr>
+        <w:rFonts w:ascii="Wingdings" w:hAnsi="Wingdings" w:hint="default"/>
+        <w:sz w:val="20"/>
+      </w:rPr>
+    </w:lvl>
+    <w:lvl w:ilvl="7" w:tentative="1">
+      <w:start w:val="1"/>
+      <w:numFmt w:val="bullet"/>
+      <w:lvlText w:val=""/>
+      <w:lvlJc w:val="left"/>
+      <w:pPr>
+        <w:tabs>
+          <w:tab w:val="num" w:pos="5760"/>
+        </w:tabs>
+        <w:ind w:left="5760" w:hanging="360"/>
+      </w:pPr>
+      <w:rPr>
+        <w:rFonts w:ascii="Wingdings" w:hAnsi="Wingdings" w:hint="default"/>
+        <w:sz w:val="20"/>
+      </w:rPr>
+    </w:lvl>
+    <w:lvl w:ilvl="8" w:tentative="1">
+      <w:start w:val="1"/>
+      <w:numFmt w:val="bullet"/>
+      <w:lvlText w:val=""/>
+      <w:lvlJc w:val="left"/>
+      <w:pPr>
+        <w:tabs>
+          <w:tab w:val="num" w:pos="6480"/>
+        </w:tabs>
+        <w:ind w:left="6480" w:hanging="360"/>
+      </w:pPr>
+      <w:rPr>
+        <w:rFonts w:ascii="Wingdings" w:hAnsi="Wingdings" w:hint="default"/>
+        <w:sz w:val="20"/>
+      </w:rPr>
+    </w:lvl>
+  </w:abstractNum>
+  <w:abstractNum w:abstractNumId="11" w15:restartNumberingAfterBreak="0">
+    <w:nsid w:val="40AC4D90"/>
+    <w:multiLevelType w:val="multilevel"/>
+    <w:tmpl w:val="AA589D56"/>
+    <w:lvl w:ilvl="0">
+      <w:start w:val="1"/>
+      <w:numFmt w:val="bullet"/>
+      <w:lvlText w:val=""/>
+      <w:lvlJc w:val="left"/>
+      <w:pPr>
+        <w:tabs>
+          <w:tab w:val="num" w:pos="720"/>
+        </w:tabs>
+        <w:ind w:left="720" w:hanging="360"/>
+      </w:pPr>
+      <w:rPr>
+        <w:rFonts w:ascii="Symbol" w:hAnsi="Symbol" w:hint="default"/>
+        <w:sz w:val="20"/>
+      </w:rPr>
+    </w:lvl>
+    <w:lvl w:ilvl="1" w:tentative="1">
+      <w:start w:val="1"/>
+      <w:numFmt w:val="bullet"/>
+      <w:lvlText w:val="o"/>
+      <w:lvlJc w:val="left"/>
+      <w:pPr>
+        <w:tabs>
+          <w:tab w:val="num" w:pos="1440"/>
+        </w:tabs>
+        <w:ind w:left="1440" w:hanging="360"/>
+      </w:pPr>
+      <w:rPr>
+        <w:rFonts w:ascii="Courier New" w:hAnsi="Courier New" w:hint="default"/>
+        <w:sz w:val="20"/>
+      </w:rPr>
+    </w:lvl>
+    <w:lvl w:ilvl="2" w:tentative="1">
+      <w:start w:val="1"/>
+      <w:numFmt w:val="bullet"/>
+      <w:lvlText w:val=""/>
+      <w:lvlJc w:val="left"/>
+      <w:pPr>
+        <w:tabs>
+          <w:tab w:val="num" w:pos="2160"/>
+        </w:tabs>
+        <w:ind w:left="2160" w:hanging="360"/>
+      </w:pPr>
+      <w:rPr>
+        <w:rFonts w:ascii="Wingdings" w:hAnsi="Wingdings" w:hint="default"/>
+        <w:sz w:val="20"/>
+      </w:rPr>
+    </w:lvl>
+    <w:lvl w:ilvl="3" w:tentative="1">
+      <w:start w:val="1"/>
+      <w:numFmt w:val="bullet"/>
+      <w:lvlText w:val=""/>
+      <w:lvlJc w:val="left"/>
+      <w:pPr>
+        <w:tabs>
+          <w:tab w:val="num" w:pos="2880"/>
+        </w:tabs>
+        <w:ind w:left="2880" w:hanging="360"/>
+      </w:pPr>
+      <w:rPr>
+        <w:rFonts w:ascii="Wingdings" w:hAnsi="Wingdings" w:hint="default"/>
+        <w:sz w:val="20"/>
+      </w:rPr>
+    </w:lvl>
+    <w:lvl w:ilvl="4" w:tentative="1">
+      <w:start w:val="1"/>
+      <w:numFmt w:val="bullet"/>
+      <w:lvlText w:val=""/>
+      <w:lvlJc w:val="left"/>
+      <w:pPr>
+        <w:tabs>
+          <w:tab w:val="num" w:pos="3600"/>
+        </w:tabs>
+        <w:ind w:left="3600" w:hanging="360"/>
+      </w:pPr>
+      <w:rPr>
+        <w:rFonts w:ascii="Wingdings" w:hAnsi="Wingdings" w:hint="default"/>
+        <w:sz w:val="20"/>
+      </w:rPr>
+    </w:lvl>
+    <w:lvl w:ilvl="5" w:tentative="1">
+      <w:start w:val="1"/>
+      <w:numFmt w:val="bullet"/>
+      <w:lvlText w:val=""/>
+      <w:lvlJc w:val="left"/>
+      <w:pPr>
+        <w:tabs>
+          <w:tab w:val="num" w:pos="4320"/>
+        </w:tabs>
+        <w:ind w:left="4320" w:hanging="360"/>
+      </w:pPr>
+      <w:rPr>
+        <w:rFonts w:ascii="Wingdings" w:hAnsi="Wingdings" w:hint="default"/>
+        <w:sz w:val="20"/>
+      </w:rPr>
+    </w:lvl>
+    <w:lvl w:ilvl="6" w:tentative="1">
+      <w:start w:val="1"/>
+      <w:numFmt w:val="bullet"/>
+      <w:lvlText w:val=""/>
+      <w:lvlJc w:val="left"/>
+      <w:pPr>
+        <w:tabs>
+          <w:tab w:val="num" w:pos="5040"/>
+        </w:tabs>
+        <w:ind w:left="5040" w:hanging="360"/>
+      </w:pPr>
+      <w:rPr>
+        <w:rFonts w:ascii="Wingdings" w:hAnsi="Wingdings" w:hint="default"/>
+        <w:sz w:val="20"/>
+      </w:rPr>
+    </w:lvl>
+    <w:lvl w:ilvl="7" w:tentative="1">
+      <w:start w:val="1"/>
+      <w:numFmt w:val="bullet"/>
+      <w:lvlText w:val=""/>
+      <w:lvlJc w:val="left"/>
+      <w:pPr>
+        <w:tabs>
+          <w:tab w:val="num" w:pos="5760"/>
+        </w:tabs>
+        <w:ind w:left="5760" w:hanging="360"/>
+      </w:pPr>
+      <w:rPr>
+        <w:rFonts w:ascii="Wingdings" w:hAnsi="Wingdings" w:hint="default"/>
+        <w:sz w:val="20"/>
+      </w:rPr>
+    </w:lvl>
+    <w:lvl w:ilvl="8" w:tentative="1">
+      <w:start w:val="1"/>
+      <w:numFmt w:val="bullet"/>
+      <w:lvlText w:val=""/>
+      <w:lvlJc w:val="left"/>
+      <w:pPr>
+        <w:tabs>
+          <w:tab w:val="num" w:pos="6480"/>
+        </w:tabs>
+        <w:ind w:left="6480" w:hanging="360"/>
+      </w:pPr>
+      <w:rPr>
+        <w:rFonts w:ascii="Wingdings" w:hAnsi="Wingdings" w:hint="default"/>
+        <w:sz w:val="20"/>
+      </w:rPr>
+    </w:lvl>
+  </w:abstractNum>
+  <w:abstractNum w:abstractNumId="12" w15:restartNumberingAfterBreak="0">
+    <w:nsid w:val="41E0680E"/>
+    <w:multiLevelType w:val="multilevel"/>
+    <w:tmpl w:val="61E4D436"/>
+    <w:lvl w:ilvl="0">
+      <w:start w:val="1"/>
+      <w:numFmt w:val="bullet"/>
+      <w:lvlText w:val=""/>
+      <w:lvlJc w:val="left"/>
+      <w:pPr>
+        <w:tabs>
+          <w:tab w:val="num" w:pos="720"/>
+        </w:tabs>
+        <w:ind w:left="720" w:hanging="360"/>
+      </w:pPr>
+      <w:rPr>
+        <w:rFonts w:ascii="Symbol" w:hAnsi="Symbol" w:hint="default"/>
+        <w:sz w:val="20"/>
+      </w:rPr>
+    </w:lvl>
+    <w:lvl w:ilvl="1" w:tentative="1">
+      <w:start w:val="1"/>
+      <w:numFmt w:val="bullet"/>
+      <w:lvlText w:val="o"/>
+      <w:lvlJc w:val="left"/>
+      <w:pPr>
+        <w:tabs>
+          <w:tab w:val="num" w:pos="1440"/>
+        </w:tabs>
+        <w:ind w:left="1440" w:hanging="360"/>
+      </w:pPr>
+      <w:rPr>
+        <w:rFonts w:ascii="Courier New" w:hAnsi="Courier New" w:hint="default"/>
+        <w:sz w:val="20"/>
+      </w:rPr>
+    </w:lvl>
+    <w:lvl w:ilvl="2" w:tentative="1">
+      <w:start w:val="1"/>
+      <w:numFmt w:val="bullet"/>
+      <w:lvlText w:val=""/>
+      <w:lvlJc w:val="left"/>
+      <w:pPr>
+        <w:tabs>
+          <w:tab w:val="num" w:pos="2160"/>
+        </w:tabs>
+        <w:ind w:left="2160" w:hanging="360"/>
+      </w:pPr>
+      <w:rPr>
+        <w:rFonts w:ascii="Wingdings" w:hAnsi="Wingdings" w:hint="default"/>
+        <w:sz w:val="20"/>
+      </w:rPr>
+    </w:lvl>
+    <w:lvl w:ilvl="3" w:tentative="1">
+      <w:start w:val="1"/>
+      <w:numFmt w:val="bullet"/>
+      <w:lvlText w:val=""/>
+      <w:lvlJc w:val="left"/>
+      <w:pPr>
+        <w:tabs>
+          <w:tab w:val="num" w:pos="2880"/>
+        </w:tabs>
+        <w:ind w:left="2880" w:hanging="360"/>
+      </w:pPr>
+      <w:rPr>
+        <w:rFonts w:ascii="Wingdings" w:hAnsi="Wingdings" w:hint="default"/>
+        <w:sz w:val="20"/>
+      </w:rPr>
+    </w:lvl>
+    <w:lvl w:ilvl="4" w:tentative="1">
+      <w:start w:val="1"/>
+      <w:numFmt w:val="bullet"/>
+      <w:lvlText w:val=""/>
+      <w:lvlJc w:val="left"/>
+      <w:pPr>
+        <w:tabs>
+          <w:tab w:val="num" w:pos="3600"/>
+        </w:tabs>
+        <w:ind w:left="3600" w:hanging="360"/>
+      </w:pPr>
+      <w:rPr>
+        <w:rFonts w:ascii="Wingdings" w:hAnsi="Wingdings" w:hint="default"/>
+        <w:sz w:val="20"/>
+      </w:rPr>
+    </w:lvl>
+    <w:lvl w:ilvl="5" w:tentative="1">
+      <w:start w:val="1"/>
+      <w:numFmt w:val="bullet"/>
+      <w:lvlText w:val=""/>
+      <w:lvlJc w:val="left"/>
+      <w:pPr>
+        <w:tabs>
+          <w:tab w:val="num" w:pos="4320"/>
+        </w:tabs>
+        <w:ind w:left="4320" w:hanging="360"/>
+      </w:pPr>
+      <w:rPr>
+        <w:rFonts w:ascii="Wingdings" w:hAnsi="Wingdings" w:hint="default"/>
+        <w:sz w:val="20"/>
+      </w:rPr>
+    </w:lvl>
+    <w:lvl w:ilvl="6" w:tentative="1">
+      <w:start w:val="1"/>
+      <w:numFmt w:val="bullet"/>
+      <w:lvlText w:val=""/>
+      <w:lvlJc w:val="left"/>
+      <w:pPr>
+        <w:tabs>
+          <w:tab w:val="num" w:pos="5040"/>
+        </w:tabs>
+        <w:ind w:left="5040" w:hanging="360"/>
+      </w:pPr>
+      <w:rPr>
+        <w:rFonts w:ascii="Wingdings" w:hAnsi="Wingdings" w:hint="default"/>
+        <w:sz w:val="20"/>
+      </w:rPr>
+    </w:lvl>
+    <w:lvl w:ilvl="7" w:tentative="1">
+      <w:start w:val="1"/>
+      <w:numFmt w:val="bullet"/>
+      <w:lvlText w:val=""/>
+      <w:lvlJc w:val="left"/>
+      <w:pPr>
+        <w:tabs>
+          <w:tab w:val="num" w:pos="5760"/>
+        </w:tabs>
+        <w:ind w:left="5760" w:hanging="360"/>
+      </w:pPr>
+      <w:rPr>
+        <w:rFonts w:ascii="Wingdings" w:hAnsi="Wingdings" w:hint="default"/>
+        <w:sz w:val="20"/>
+      </w:rPr>
+    </w:lvl>
+    <w:lvl w:ilvl="8" w:tentative="1">
+      <w:start w:val="1"/>
+      <w:numFmt w:val="bullet"/>
+      <w:lvlText w:val=""/>
+      <w:lvlJc w:val="left"/>
+      <w:pPr>
+        <w:tabs>
+          <w:tab w:val="num" w:pos="6480"/>
+        </w:tabs>
+        <w:ind w:left="6480" w:hanging="360"/>
+      </w:pPr>
+      <w:rPr>
+        <w:rFonts w:ascii="Wingdings" w:hAnsi="Wingdings" w:hint="default"/>
+        <w:sz w:val="20"/>
+      </w:rPr>
+    </w:lvl>
+  </w:abstractNum>
+  <w:abstractNum w:abstractNumId="13" w15:restartNumberingAfterBreak="0">
+    <w:nsid w:val="44C62E33"/>
+    <w:multiLevelType w:val="multilevel"/>
+    <w:tmpl w:val="0BEA7614"/>
+    <w:lvl w:ilvl="0">
+      <w:start w:val="1"/>
+      <w:numFmt w:val="bullet"/>
+      <w:lvlText w:val=""/>
+      <w:lvlJc w:val="left"/>
+      <w:pPr>
+        <w:tabs>
+          <w:tab w:val="num" w:pos="720"/>
+        </w:tabs>
+        <w:ind w:left="720" w:hanging="360"/>
+      </w:pPr>
+      <w:rPr>
+        <w:rFonts w:ascii="Symbol" w:hAnsi="Symbol" w:hint="default"/>
+        <w:sz w:val="20"/>
+      </w:rPr>
+    </w:lvl>
+    <w:lvl w:ilvl="1">
+      <w:start w:val="1"/>
+      <w:numFmt w:val="bullet"/>
+      <w:lvlText w:val="o"/>
+      <w:lvlJc w:val="left"/>
+      <w:pPr>
+        <w:tabs>
+          <w:tab w:val="num" w:pos="1440"/>
+        </w:tabs>
+        <w:ind w:left="1440" w:hanging="360"/>
+      </w:pPr>
+      <w:rPr>
+        <w:rFonts w:ascii="Courier New" w:hAnsi="Courier New" w:hint="default"/>
+        <w:sz w:val="20"/>
+      </w:rPr>
+    </w:lvl>
+    <w:lvl w:ilvl="2" w:tentative="1">
+      <w:start w:val="1"/>
+      <w:numFmt w:val="bullet"/>
+      <w:lvlText w:val=""/>
+      <w:lvlJc w:val="left"/>
+      <w:pPr>
+        <w:tabs>
+          <w:tab w:val="num" w:pos="2160"/>
+        </w:tabs>
+        <w:ind w:left="2160" w:hanging="360"/>
+      </w:pPr>
+      <w:rPr>
+        <w:rFonts w:ascii="Wingdings" w:hAnsi="Wingdings" w:hint="default"/>
+        <w:sz w:val="20"/>
+      </w:rPr>
+    </w:lvl>
+    <w:lvl w:ilvl="3" w:tentative="1">
+      <w:start w:val="1"/>
+      <w:numFmt w:val="bullet"/>
+      <w:lvlText w:val=""/>
+      <w:lvlJc w:val="left"/>
+      <w:pPr>
+        <w:tabs>
+          <w:tab w:val="num" w:pos="2880"/>
+        </w:tabs>
+        <w:ind w:left="2880" w:hanging="360"/>
+      </w:pPr>
+      <w:rPr>
+        <w:rFonts w:ascii="Wingdings" w:hAnsi="Wingdings" w:hint="default"/>
+        <w:sz w:val="20"/>
+      </w:rPr>
+    </w:lvl>
+    <w:lvl w:ilvl="4" w:tentative="1">
+      <w:start w:val="1"/>
+      <w:numFmt w:val="bullet"/>
+      <w:lvlText w:val=""/>
+      <w:lvlJc w:val="left"/>
+      <w:pPr>
+        <w:tabs>
+          <w:tab w:val="num" w:pos="3600"/>
+        </w:tabs>
+        <w:ind w:left="3600" w:hanging="360"/>
+      </w:pPr>
+      <w:rPr>
+        <w:rFonts w:ascii="Wingdings" w:hAnsi="Wingdings" w:hint="default"/>
+        <w:sz w:val="20"/>
+      </w:rPr>
+    </w:lvl>
+    <w:lvl w:ilvl="5" w:tentative="1">
+      <w:start w:val="1"/>
+      <w:numFmt w:val="bullet"/>
+      <w:lvlText w:val=""/>
+      <w:lvlJc w:val="left"/>
+      <w:pPr>
+        <w:tabs>
+          <w:tab w:val="num" w:pos="4320"/>
+        </w:tabs>
+        <w:ind w:left="4320" w:hanging="360"/>
+      </w:pPr>
+      <w:rPr>
+        <w:rFonts w:ascii="Wingdings" w:hAnsi="Wingdings" w:hint="default"/>
+        <w:sz w:val="20"/>
+      </w:rPr>
+    </w:lvl>
+    <w:lvl w:ilvl="6" w:tentative="1">
+      <w:start w:val="1"/>
+      <w:numFmt w:val="bullet"/>
+      <w:lvlText w:val=""/>
+      <w:lvlJc w:val="left"/>
+      <w:pPr>
+        <w:tabs>
+          <w:tab w:val="num" w:pos="5040"/>
+        </w:tabs>
+        <w:ind w:left="5040" w:hanging="360"/>
+      </w:pPr>
+      <w:rPr>
+        <w:rFonts w:ascii="Wingdings" w:hAnsi="Wingdings" w:hint="default"/>
+        <w:sz w:val="20"/>
+      </w:rPr>
+    </w:lvl>
+    <w:lvl w:ilvl="7" w:tentative="1">
+      <w:start w:val="1"/>
+      <w:numFmt w:val="bullet"/>
+      <w:lvlText w:val=""/>
+      <w:lvlJc w:val="left"/>
+      <w:pPr>
+        <w:tabs>
+          <w:tab w:val="num" w:pos="5760"/>
+        </w:tabs>
+        <w:ind w:left="5760" w:hanging="360"/>
+      </w:pPr>
+      <w:rPr>
+        <w:rFonts w:ascii="Wingdings" w:hAnsi="Wingdings" w:hint="default"/>
+        <w:sz w:val="20"/>
+      </w:rPr>
+    </w:lvl>
+    <w:lvl w:ilvl="8" w:tentative="1">
+      <w:start w:val="1"/>
+      <w:numFmt w:val="bullet"/>
+      <w:lvlText w:val=""/>
+      <w:lvlJc w:val="left"/>
+      <w:pPr>
+        <w:tabs>
+          <w:tab w:val="num" w:pos="6480"/>
+        </w:tabs>
+        <w:ind w:left="6480" w:hanging="360"/>
+      </w:pPr>
+      <w:rPr>
+        <w:rFonts w:ascii="Wingdings" w:hAnsi="Wingdings" w:hint="default"/>
+        <w:sz w:val="20"/>
+      </w:rPr>
+    </w:lvl>
+  </w:abstractNum>
+  <w:abstractNum w:abstractNumId="14" w15:restartNumberingAfterBreak="0">
+    <w:nsid w:val="472C1B07"/>
+    <w:multiLevelType w:val="multilevel"/>
+    <w:tmpl w:val="0AD8786C"/>
+    <w:lvl w:ilvl="0">
+      <w:start w:val="1"/>
+      <w:numFmt w:val="bullet"/>
+      <w:lvlText w:val=""/>
+      <w:lvlJc w:val="left"/>
+      <w:pPr>
+        <w:tabs>
+          <w:tab w:val="num" w:pos="720"/>
+        </w:tabs>
+        <w:ind w:left="720" w:hanging="360"/>
+      </w:pPr>
+      <w:rPr>
+        <w:rFonts w:ascii="Symbol" w:hAnsi="Symbol" w:hint="default"/>
+        <w:sz w:val="20"/>
+      </w:rPr>
+    </w:lvl>
+    <w:lvl w:ilvl="1">
+      <w:start w:val="1"/>
+      <w:numFmt w:val="bullet"/>
+      <w:lvlText w:val="o"/>
+      <w:lvlJc w:val="left"/>
+      <w:pPr>
+        <w:tabs>
+          <w:tab w:val="num" w:pos="1440"/>
+        </w:tabs>
+        <w:ind w:left="1440" w:hanging="360"/>
+      </w:pPr>
+      <w:rPr>
+        <w:rFonts w:ascii="Courier New" w:hAnsi="Courier New" w:hint="default"/>
+        <w:sz w:val="20"/>
+      </w:rPr>
+    </w:lvl>
+    <w:lvl w:ilvl="2" w:tentative="1">
+      <w:start w:val="1"/>
+      <w:numFmt w:val="bullet"/>
+      <w:lvlText w:val=""/>
+      <w:lvlJc w:val="left"/>
+      <w:pPr>
+        <w:tabs>
+          <w:tab w:val="num" w:pos="2160"/>
+        </w:tabs>
+        <w:ind w:left="2160" w:hanging="360"/>
+      </w:pPr>
+      <w:rPr>
+        <w:rFonts w:ascii="Wingdings" w:hAnsi="Wingdings" w:hint="default"/>
+        <w:sz w:val="20"/>
+      </w:rPr>
+    </w:lvl>
+    <w:lvl w:ilvl="3" w:tentative="1">
+      <w:start w:val="1"/>
+      <w:numFmt w:val="bullet"/>
+      <w:lvlText w:val=""/>
+      <w:lvlJc w:val="left"/>
+      <w:pPr>
+        <w:tabs>
+          <w:tab w:val="num" w:pos="2880"/>
+        </w:tabs>
+        <w:ind w:left="2880" w:hanging="360"/>
+      </w:pPr>
+      <w:rPr>
+        <w:rFonts w:ascii="Wingdings" w:hAnsi="Wingdings" w:hint="default"/>
+        <w:sz w:val="20"/>
+      </w:rPr>
+    </w:lvl>
+    <w:lvl w:ilvl="4" w:tentative="1">
+      <w:start w:val="1"/>
+      <w:numFmt w:val="bullet"/>
+      <w:lvlText w:val=""/>
+      <w:lvlJc w:val="left"/>
+      <w:pPr>
+        <w:tabs>
+          <w:tab w:val="num" w:pos="3600"/>
+        </w:tabs>
+        <w:ind w:left="3600" w:hanging="360"/>
+      </w:pPr>
+      <w:rPr>
+        <w:rFonts w:ascii="Wingdings" w:hAnsi="Wingdings" w:hint="default"/>
+        <w:sz w:val="20"/>
+      </w:rPr>
+    </w:lvl>
+    <w:lvl w:ilvl="5" w:tentative="1">
+      <w:start w:val="1"/>
+      <w:numFmt w:val="bullet"/>
+      <w:lvlText w:val=""/>
+      <w:lvlJc w:val="left"/>
+      <w:pPr>
+        <w:tabs>
+          <w:tab w:val="num" w:pos="4320"/>
+        </w:tabs>
+        <w:ind w:left="4320" w:hanging="360"/>
+      </w:pPr>
+      <w:rPr>
+        <w:rFonts w:ascii="Wingdings" w:hAnsi="Wingdings" w:hint="default"/>
+        <w:sz w:val="20"/>
+      </w:rPr>
+    </w:lvl>
+    <w:lvl w:ilvl="6" w:tentative="1">
+      <w:start w:val="1"/>
+      <w:numFmt w:val="bullet"/>
+      <w:lvlText w:val=""/>
+      <w:lvlJc w:val="left"/>
+      <w:pPr>
+        <w:tabs>
+          <w:tab w:val="num" w:pos="5040"/>
+        </w:tabs>
+        <w:ind w:left="5040" w:hanging="360"/>
+      </w:pPr>
+      <w:rPr>
+        <w:rFonts w:ascii="Wingdings" w:hAnsi="Wingdings" w:hint="default"/>
+        <w:sz w:val="20"/>
+      </w:rPr>
+    </w:lvl>
+    <w:lvl w:ilvl="7" w:tentative="1">
+      <w:start w:val="1"/>
+      <w:numFmt w:val="bullet"/>
+      <w:lvlText w:val=""/>
+      <w:lvlJc w:val="left"/>
+      <w:pPr>
+        <w:tabs>
+          <w:tab w:val="num" w:pos="5760"/>
+        </w:tabs>
+        <w:ind w:left="5760" w:hanging="360"/>
+      </w:pPr>
+      <w:rPr>
+        <w:rFonts w:ascii="Wingdings" w:hAnsi="Wingdings" w:hint="default"/>
+        <w:sz w:val="20"/>
+      </w:rPr>
+    </w:lvl>
+    <w:lvl w:ilvl="8" w:tentative="1">
+      <w:start w:val="1"/>
+      <w:numFmt w:val="bullet"/>
+      <w:lvlText w:val=""/>
+      <w:lvlJc w:val="left"/>
+      <w:pPr>
+        <w:tabs>
+          <w:tab w:val="num" w:pos="6480"/>
+        </w:tabs>
+        <w:ind w:left="6480" w:hanging="360"/>
+      </w:pPr>
+      <w:rPr>
+        <w:rFonts w:ascii="Wingdings" w:hAnsi="Wingdings" w:hint="default"/>
+        <w:sz w:val="20"/>
+      </w:rPr>
+    </w:lvl>
+  </w:abstractNum>
+  <w:abstractNum w:abstractNumId="15" w15:restartNumberingAfterBreak="0">
+    <w:nsid w:val="49004AA8"/>
+    <w:multiLevelType w:val="multilevel"/>
+    <w:tmpl w:val="CC068D7A"/>
+    <w:lvl w:ilvl="0">
+      <w:start w:val="1"/>
+      <w:numFmt w:val="bullet"/>
+      <w:lvlText w:val=""/>
+      <w:lvlJc w:val="left"/>
+      <w:pPr>
+        <w:tabs>
+          <w:tab w:val="num" w:pos="720"/>
+        </w:tabs>
+        <w:ind w:left="720" w:hanging="360"/>
+      </w:pPr>
+      <w:rPr>
+        <w:rFonts w:ascii="Symbol" w:hAnsi="Symbol" w:hint="default"/>
+        <w:sz w:val="20"/>
+      </w:rPr>
+    </w:lvl>
+    <w:lvl w:ilvl="1">
+      <w:start w:val="1"/>
+      <w:numFmt w:val="bullet"/>
+      <w:lvlText w:val="o"/>
+      <w:lvlJc w:val="left"/>
+      <w:pPr>
+        <w:tabs>
+          <w:tab w:val="num" w:pos="1440"/>
+        </w:tabs>
+        <w:ind w:left="1440" w:hanging="360"/>
+      </w:pPr>
+      <w:rPr>
+        <w:rFonts w:ascii="Courier New" w:hAnsi="Courier New" w:hint="default"/>
+        <w:sz w:val="20"/>
+      </w:rPr>
+    </w:lvl>
+    <w:lvl w:ilvl="2" w:tentative="1">
+      <w:start w:val="1"/>
+      <w:numFmt w:val="bullet"/>
+      <w:lvlText w:val=""/>
+      <w:lvlJc w:val="left"/>
+      <w:pPr>
+        <w:tabs>
+          <w:tab w:val="num" w:pos="2160"/>
+        </w:tabs>
+        <w:ind w:left="2160" w:hanging="360"/>
+      </w:pPr>
+      <w:rPr>
+        <w:rFonts w:ascii="Wingdings" w:hAnsi="Wingdings" w:hint="default"/>
+        <w:sz w:val="20"/>
+      </w:rPr>
+    </w:lvl>
+    <w:lvl w:ilvl="3" w:tentative="1">
+      <w:start w:val="1"/>
+      <w:numFmt w:val="bullet"/>
+      <w:lvlText w:val=""/>
+      <w:lvlJc w:val="left"/>
+      <w:pPr>
+        <w:tabs>
+          <w:tab w:val="num" w:pos="2880"/>
+        </w:tabs>
+        <w:ind w:left="2880" w:hanging="360"/>
+      </w:pPr>
+      <w:rPr>
+        <w:rFonts w:ascii="Wingdings" w:hAnsi="Wingdings" w:hint="default"/>
+        <w:sz w:val="20"/>
+      </w:rPr>
+    </w:lvl>
+    <w:lvl w:ilvl="4" w:tentative="1">
+      <w:start w:val="1"/>
+      <w:numFmt w:val="bullet"/>
+      <w:lvlText w:val=""/>
+      <w:lvlJc w:val="left"/>
+      <w:pPr>
+        <w:tabs>
+          <w:tab w:val="num" w:pos="3600"/>
+        </w:tabs>
+        <w:ind w:left="3600" w:hanging="360"/>
+      </w:pPr>
+      <w:rPr>
+        <w:rFonts w:ascii="Wingdings" w:hAnsi="Wingdings" w:hint="default"/>
+        <w:sz w:val="20"/>
+      </w:rPr>
+    </w:lvl>
+    <w:lvl w:ilvl="5" w:tentative="1">
+      <w:start w:val="1"/>
+      <w:numFmt w:val="bullet"/>
+      <w:lvlText w:val=""/>
+      <w:lvlJc w:val="left"/>
+      <w:pPr>
+        <w:tabs>
+          <w:tab w:val="num" w:pos="4320"/>
+        </w:tabs>
+        <w:ind w:left="4320" w:hanging="360"/>
+      </w:pPr>
+      <w:rPr>
+        <w:rFonts w:ascii="Wingdings" w:hAnsi="Wingdings" w:hint="default"/>
+        <w:sz w:val="20"/>
+      </w:rPr>
+    </w:lvl>
+    <w:lvl w:ilvl="6" w:tentative="1">
+      <w:start w:val="1"/>
+      <w:numFmt w:val="bullet"/>
+      <w:lvlText w:val=""/>
+      <w:lvlJc w:val="left"/>
+      <w:pPr>
+        <w:tabs>
+          <w:tab w:val="num" w:pos="5040"/>
+        </w:tabs>
+        <w:ind w:left="5040" w:hanging="360"/>
+      </w:pPr>
+      <w:rPr>
+        <w:rFonts w:ascii="Wingdings" w:hAnsi="Wingdings" w:hint="default"/>
+        <w:sz w:val="20"/>
+      </w:rPr>
+    </w:lvl>
+    <w:lvl w:ilvl="7" w:tentative="1">
+      <w:start w:val="1"/>
+      <w:numFmt w:val="bullet"/>
+      <w:lvlText w:val=""/>
+      <w:lvlJc w:val="left"/>
+      <w:pPr>
+        <w:tabs>
+          <w:tab w:val="num" w:pos="5760"/>
+        </w:tabs>
+        <w:ind w:left="5760" w:hanging="360"/>
+      </w:pPr>
+      <w:rPr>
+        <w:rFonts w:ascii="Wingdings" w:hAnsi="Wingdings" w:hint="default"/>
+        <w:sz w:val="20"/>
+      </w:rPr>
+    </w:lvl>
+    <w:lvl w:ilvl="8" w:tentative="1">
+      <w:start w:val="1"/>
+      <w:numFmt w:val="bullet"/>
+      <w:lvlText w:val=""/>
+      <w:lvlJc w:val="left"/>
+      <w:pPr>
+        <w:tabs>
+          <w:tab w:val="num" w:pos="6480"/>
+        </w:tabs>
+        <w:ind w:left="6480" w:hanging="360"/>
+      </w:pPr>
+      <w:rPr>
+        <w:rFonts w:ascii="Wingdings" w:hAnsi="Wingdings" w:hint="default"/>
+        <w:sz w:val="20"/>
+      </w:rPr>
+    </w:lvl>
+  </w:abstractNum>
+  <w:abstractNum w:abstractNumId="16" w15:restartNumberingAfterBreak="0">
+    <w:nsid w:val="517C3EA6"/>
+    <w:multiLevelType w:val="multilevel"/>
+    <w:tmpl w:val="706AFE04"/>
+    <w:lvl w:ilvl="0">
+      <w:start w:val="1"/>
+      <w:numFmt w:val="bullet"/>
+      <w:lvlText w:val=""/>
+      <w:lvlJc w:val="left"/>
+      <w:pPr>
+        <w:tabs>
+          <w:tab w:val="num" w:pos="720"/>
+        </w:tabs>
+        <w:ind w:left="720" w:hanging="360"/>
+      </w:pPr>
+      <w:rPr>
+        <w:rFonts w:ascii="Symbol" w:hAnsi="Symbol" w:hint="default"/>
+        <w:sz w:val="20"/>
+      </w:rPr>
+    </w:lvl>
+    <w:lvl w:ilvl="1">
+      <w:start w:val="1"/>
+      <w:numFmt w:val="bullet"/>
+      <w:lvlText w:val="o"/>
+      <w:lvlJc w:val="left"/>
+      <w:pPr>
+        <w:tabs>
+          <w:tab w:val="num" w:pos="1440"/>
+        </w:tabs>
+        <w:ind w:left="1440" w:hanging="360"/>
+      </w:pPr>
+      <w:rPr>
+        <w:rFonts w:ascii="Courier New" w:hAnsi="Courier New" w:hint="default"/>
+        <w:sz w:val="20"/>
+      </w:rPr>
+    </w:lvl>
+    <w:lvl w:ilvl="2">
+      <w:start w:val="1"/>
+      <w:numFmt w:val="bullet"/>
+      <w:lvlText w:val=""/>
+      <w:lvlJc w:val="left"/>
+      <w:pPr>
+        <w:tabs>
+          <w:tab w:val="num" w:pos="2160"/>
+        </w:tabs>
+        <w:ind w:left="2160" w:hanging="360"/>
+      </w:pPr>
+      <w:rPr>
+        <w:rFonts w:ascii="Wingdings" w:hAnsi="Wingdings" w:hint="default"/>
+        <w:sz w:val="20"/>
+      </w:rPr>
+    </w:lvl>
+    <w:lvl w:ilvl="3" w:tentative="1">
+      <w:start w:val="1"/>
+      <w:numFmt w:val="bullet"/>
+      <w:lvlText w:val=""/>
+      <w:lvlJc w:val="left"/>
+      <w:pPr>
+        <w:tabs>
+          <w:tab w:val="num" w:pos="2880"/>
+        </w:tabs>
+        <w:ind w:left="2880" w:hanging="360"/>
+      </w:pPr>
+      <w:rPr>
+        <w:rFonts w:ascii="Wingdings" w:hAnsi="Wingdings" w:hint="default"/>
+        <w:sz w:val="20"/>
+      </w:rPr>
+    </w:lvl>
+    <w:lvl w:ilvl="4" w:tentative="1">
+      <w:start w:val="1"/>
+      <w:numFmt w:val="bullet"/>
+      <w:lvlText w:val=""/>
+      <w:lvlJc w:val="left"/>
+      <w:pPr>
+        <w:tabs>
+          <w:tab w:val="num" w:pos="3600"/>
+        </w:tabs>
+        <w:ind w:left="3600" w:hanging="360"/>
+      </w:pPr>
+      <w:rPr>
+        <w:rFonts w:ascii="Wingdings" w:hAnsi="Wingdings" w:hint="default"/>
+        <w:sz w:val="20"/>
+      </w:rPr>
+    </w:lvl>
+    <w:lvl w:ilvl="5" w:tentative="1">
+      <w:start w:val="1"/>
+      <w:numFmt w:val="bullet"/>
+      <w:lvlText w:val=""/>
+      <w:lvlJc w:val="left"/>
+      <w:pPr>
+        <w:tabs>
+          <w:tab w:val="num" w:pos="4320"/>
+        </w:tabs>
+        <w:ind w:left="4320" w:hanging="360"/>
+      </w:pPr>
+      <w:rPr>
+        <w:rFonts w:ascii="Wingdings" w:hAnsi="Wingdings" w:hint="default"/>
+        <w:sz w:val="20"/>
+      </w:rPr>
+    </w:lvl>
+    <w:lvl w:ilvl="6" w:tentative="1">
+      <w:start w:val="1"/>
+      <w:numFmt w:val="bullet"/>
+      <w:lvlText w:val=""/>
+      <w:lvlJc w:val="left"/>
+      <w:pPr>
+        <w:tabs>
+          <w:tab w:val="num" w:pos="5040"/>
+        </w:tabs>
+        <w:ind w:left="5040" w:hanging="360"/>
+      </w:pPr>
+      <w:rPr>
+        <w:rFonts w:ascii="Wingdings" w:hAnsi="Wingdings" w:hint="default"/>
+        <w:sz w:val="20"/>
+      </w:rPr>
+    </w:lvl>
+    <w:lvl w:ilvl="7" w:tentative="1">
+      <w:start w:val="1"/>
+      <w:numFmt w:val="bullet"/>
+      <w:lvlText w:val=""/>
+      <w:lvlJc w:val="left"/>
+      <w:pPr>
+        <w:tabs>
+          <w:tab w:val="num" w:pos="5760"/>
+        </w:tabs>
+        <w:ind w:left="5760" w:hanging="360"/>
+      </w:pPr>
+      <w:rPr>
+        <w:rFonts w:ascii="Wingdings" w:hAnsi="Wingdings" w:hint="default"/>
+        <w:sz w:val="20"/>
+      </w:rPr>
+    </w:lvl>
+    <w:lvl w:ilvl="8" w:tentative="1">
+      <w:start w:val="1"/>
+      <w:numFmt w:val="bullet"/>
+      <w:lvlText w:val=""/>
+      <w:lvlJc w:val="left"/>
+      <w:pPr>
+        <w:tabs>
+          <w:tab w:val="num" w:pos="6480"/>
+        </w:tabs>
+        <w:ind w:left="6480" w:hanging="360"/>
+      </w:pPr>
+      <w:rPr>
+        <w:rFonts w:ascii="Wingdings" w:hAnsi="Wingdings" w:hint="default"/>
+        <w:sz w:val="20"/>
+      </w:rPr>
+    </w:lvl>
+  </w:abstractNum>
+  <w:abstractNum w:abstractNumId="17" w15:restartNumberingAfterBreak="0">
     <w:nsid w:val="564A1082"/>
     <w:multiLevelType w:val="multilevel"/>
     <w:tmpl w:val="0464A8DE"/>
@@ -1501,14 +8588,971 @@
       </w:pPr>
     </w:lvl>
   </w:abstractNum>
+  <w:abstractNum w:abstractNumId="18" w15:restartNumberingAfterBreak="0">
+    <w:nsid w:val="681E02B5"/>
+    <w:multiLevelType w:val="multilevel"/>
+    <w:tmpl w:val="FB5219BA"/>
+    <w:lvl w:ilvl="0">
+      <w:start w:val="1"/>
+      <w:numFmt w:val="bullet"/>
+      <w:lvlText w:val=""/>
+      <w:lvlJc w:val="left"/>
+      <w:pPr>
+        <w:tabs>
+          <w:tab w:val="num" w:pos="720"/>
+        </w:tabs>
+        <w:ind w:left="720" w:hanging="360"/>
+      </w:pPr>
+      <w:rPr>
+        <w:rFonts w:ascii="Symbol" w:hAnsi="Symbol" w:hint="default"/>
+        <w:sz w:val="20"/>
+      </w:rPr>
+    </w:lvl>
+    <w:lvl w:ilvl="1">
+      <w:start w:val="1"/>
+      <w:numFmt w:val="bullet"/>
+      <w:lvlText w:val="o"/>
+      <w:lvlJc w:val="left"/>
+      <w:pPr>
+        <w:tabs>
+          <w:tab w:val="num" w:pos="1440"/>
+        </w:tabs>
+        <w:ind w:left="1440" w:hanging="360"/>
+      </w:pPr>
+      <w:rPr>
+        <w:rFonts w:ascii="Courier New" w:hAnsi="Courier New" w:hint="default"/>
+        <w:sz w:val="20"/>
+      </w:rPr>
+    </w:lvl>
+    <w:lvl w:ilvl="2">
+      <w:start w:val="1"/>
+      <w:numFmt w:val="bullet"/>
+      <w:lvlText w:val=""/>
+      <w:lvlJc w:val="left"/>
+      <w:pPr>
+        <w:tabs>
+          <w:tab w:val="num" w:pos="2160"/>
+        </w:tabs>
+        <w:ind w:left="2160" w:hanging="360"/>
+      </w:pPr>
+      <w:rPr>
+        <w:rFonts w:ascii="Wingdings" w:hAnsi="Wingdings" w:hint="default"/>
+        <w:sz w:val="20"/>
+      </w:rPr>
+    </w:lvl>
+    <w:lvl w:ilvl="3" w:tentative="1">
+      <w:start w:val="1"/>
+      <w:numFmt w:val="bullet"/>
+      <w:lvlText w:val=""/>
+      <w:lvlJc w:val="left"/>
+      <w:pPr>
+        <w:tabs>
+          <w:tab w:val="num" w:pos="2880"/>
+        </w:tabs>
+        <w:ind w:left="2880" w:hanging="360"/>
+      </w:pPr>
+      <w:rPr>
+        <w:rFonts w:ascii="Wingdings" w:hAnsi="Wingdings" w:hint="default"/>
+        <w:sz w:val="20"/>
+      </w:rPr>
+    </w:lvl>
+    <w:lvl w:ilvl="4" w:tentative="1">
+      <w:start w:val="1"/>
+      <w:numFmt w:val="bullet"/>
+      <w:lvlText w:val=""/>
+      <w:lvlJc w:val="left"/>
+      <w:pPr>
+        <w:tabs>
+          <w:tab w:val="num" w:pos="3600"/>
+        </w:tabs>
+        <w:ind w:left="3600" w:hanging="360"/>
+      </w:pPr>
+      <w:rPr>
+        <w:rFonts w:ascii="Wingdings" w:hAnsi="Wingdings" w:hint="default"/>
+        <w:sz w:val="20"/>
+      </w:rPr>
+    </w:lvl>
+    <w:lvl w:ilvl="5" w:tentative="1">
+      <w:start w:val="1"/>
+      <w:numFmt w:val="bullet"/>
+      <w:lvlText w:val=""/>
+      <w:lvlJc w:val="left"/>
+      <w:pPr>
+        <w:tabs>
+          <w:tab w:val="num" w:pos="4320"/>
+        </w:tabs>
+        <w:ind w:left="4320" w:hanging="360"/>
+      </w:pPr>
+      <w:rPr>
+        <w:rFonts w:ascii="Wingdings" w:hAnsi="Wingdings" w:hint="default"/>
+        <w:sz w:val="20"/>
+      </w:rPr>
+    </w:lvl>
+    <w:lvl w:ilvl="6" w:tentative="1">
+      <w:start w:val="1"/>
+      <w:numFmt w:val="bullet"/>
+      <w:lvlText w:val=""/>
+      <w:lvlJc w:val="left"/>
+      <w:pPr>
+        <w:tabs>
+          <w:tab w:val="num" w:pos="5040"/>
+        </w:tabs>
+        <w:ind w:left="5040" w:hanging="360"/>
+      </w:pPr>
+      <w:rPr>
+        <w:rFonts w:ascii="Wingdings" w:hAnsi="Wingdings" w:hint="default"/>
+        <w:sz w:val="20"/>
+      </w:rPr>
+    </w:lvl>
+    <w:lvl w:ilvl="7" w:tentative="1">
+      <w:start w:val="1"/>
+      <w:numFmt w:val="bullet"/>
+      <w:lvlText w:val=""/>
+      <w:lvlJc w:val="left"/>
+      <w:pPr>
+        <w:tabs>
+          <w:tab w:val="num" w:pos="5760"/>
+        </w:tabs>
+        <w:ind w:left="5760" w:hanging="360"/>
+      </w:pPr>
+      <w:rPr>
+        <w:rFonts w:ascii="Wingdings" w:hAnsi="Wingdings" w:hint="default"/>
+        <w:sz w:val="20"/>
+      </w:rPr>
+    </w:lvl>
+    <w:lvl w:ilvl="8" w:tentative="1">
+      <w:start w:val="1"/>
+      <w:numFmt w:val="bullet"/>
+      <w:lvlText w:val=""/>
+      <w:lvlJc w:val="left"/>
+      <w:pPr>
+        <w:tabs>
+          <w:tab w:val="num" w:pos="6480"/>
+        </w:tabs>
+        <w:ind w:left="6480" w:hanging="360"/>
+      </w:pPr>
+      <w:rPr>
+        <w:rFonts w:ascii="Wingdings" w:hAnsi="Wingdings" w:hint="default"/>
+        <w:sz w:val="20"/>
+      </w:rPr>
+    </w:lvl>
+  </w:abstractNum>
+  <w:abstractNum w:abstractNumId="19" w15:restartNumberingAfterBreak="0">
+    <w:nsid w:val="6BCA70DB"/>
+    <w:multiLevelType w:val="multilevel"/>
+    <w:tmpl w:val="91A613A6"/>
+    <w:lvl w:ilvl="0">
+      <w:start w:val="1"/>
+      <w:numFmt w:val="bullet"/>
+      <w:lvlText w:val=""/>
+      <w:lvlJc w:val="left"/>
+      <w:pPr>
+        <w:tabs>
+          <w:tab w:val="num" w:pos="720"/>
+        </w:tabs>
+        <w:ind w:left="720" w:hanging="360"/>
+      </w:pPr>
+      <w:rPr>
+        <w:rFonts w:ascii="Symbol" w:hAnsi="Symbol" w:hint="default"/>
+        <w:sz w:val="20"/>
+      </w:rPr>
+    </w:lvl>
+    <w:lvl w:ilvl="1">
+      <w:start w:val="1"/>
+      <w:numFmt w:val="bullet"/>
+      <w:lvlText w:val="o"/>
+      <w:lvlJc w:val="left"/>
+      <w:pPr>
+        <w:tabs>
+          <w:tab w:val="num" w:pos="1440"/>
+        </w:tabs>
+        <w:ind w:left="1440" w:hanging="360"/>
+      </w:pPr>
+      <w:rPr>
+        <w:rFonts w:ascii="Courier New" w:hAnsi="Courier New" w:hint="default"/>
+        <w:sz w:val="20"/>
+      </w:rPr>
+    </w:lvl>
+    <w:lvl w:ilvl="2" w:tentative="1">
+      <w:start w:val="1"/>
+      <w:numFmt w:val="bullet"/>
+      <w:lvlText w:val=""/>
+      <w:lvlJc w:val="left"/>
+      <w:pPr>
+        <w:tabs>
+          <w:tab w:val="num" w:pos="2160"/>
+        </w:tabs>
+        <w:ind w:left="2160" w:hanging="360"/>
+      </w:pPr>
+      <w:rPr>
+        <w:rFonts w:ascii="Wingdings" w:hAnsi="Wingdings" w:hint="default"/>
+        <w:sz w:val="20"/>
+      </w:rPr>
+    </w:lvl>
+    <w:lvl w:ilvl="3" w:tentative="1">
+      <w:start w:val="1"/>
+      <w:numFmt w:val="bullet"/>
+      <w:lvlText w:val=""/>
+      <w:lvlJc w:val="left"/>
+      <w:pPr>
+        <w:tabs>
+          <w:tab w:val="num" w:pos="2880"/>
+        </w:tabs>
+        <w:ind w:left="2880" w:hanging="360"/>
+      </w:pPr>
+      <w:rPr>
+        <w:rFonts w:ascii="Wingdings" w:hAnsi="Wingdings" w:hint="default"/>
+        <w:sz w:val="20"/>
+      </w:rPr>
+    </w:lvl>
+    <w:lvl w:ilvl="4" w:tentative="1">
+      <w:start w:val="1"/>
+      <w:numFmt w:val="bullet"/>
+      <w:lvlText w:val=""/>
+      <w:lvlJc w:val="left"/>
+      <w:pPr>
+        <w:tabs>
+          <w:tab w:val="num" w:pos="3600"/>
+        </w:tabs>
+        <w:ind w:left="3600" w:hanging="360"/>
+      </w:pPr>
+      <w:rPr>
+        <w:rFonts w:ascii="Wingdings" w:hAnsi="Wingdings" w:hint="default"/>
+        <w:sz w:val="20"/>
+      </w:rPr>
+    </w:lvl>
+    <w:lvl w:ilvl="5" w:tentative="1">
+      <w:start w:val="1"/>
+      <w:numFmt w:val="bullet"/>
+      <w:lvlText w:val=""/>
+      <w:lvlJc w:val="left"/>
+      <w:pPr>
+        <w:tabs>
+          <w:tab w:val="num" w:pos="4320"/>
+        </w:tabs>
+        <w:ind w:left="4320" w:hanging="360"/>
+      </w:pPr>
+      <w:rPr>
+        <w:rFonts w:ascii="Wingdings" w:hAnsi="Wingdings" w:hint="default"/>
+        <w:sz w:val="20"/>
+      </w:rPr>
+    </w:lvl>
+    <w:lvl w:ilvl="6" w:tentative="1">
+      <w:start w:val="1"/>
+      <w:numFmt w:val="bullet"/>
+      <w:lvlText w:val=""/>
+      <w:lvlJc w:val="left"/>
+      <w:pPr>
+        <w:tabs>
+          <w:tab w:val="num" w:pos="5040"/>
+        </w:tabs>
+        <w:ind w:left="5040" w:hanging="360"/>
+      </w:pPr>
+      <w:rPr>
+        <w:rFonts w:ascii="Wingdings" w:hAnsi="Wingdings" w:hint="default"/>
+        <w:sz w:val="20"/>
+      </w:rPr>
+    </w:lvl>
+    <w:lvl w:ilvl="7" w:tentative="1">
+      <w:start w:val="1"/>
+      <w:numFmt w:val="bullet"/>
+      <w:lvlText w:val=""/>
+      <w:lvlJc w:val="left"/>
+      <w:pPr>
+        <w:tabs>
+          <w:tab w:val="num" w:pos="5760"/>
+        </w:tabs>
+        <w:ind w:left="5760" w:hanging="360"/>
+      </w:pPr>
+      <w:rPr>
+        <w:rFonts w:ascii="Wingdings" w:hAnsi="Wingdings" w:hint="default"/>
+        <w:sz w:val="20"/>
+      </w:rPr>
+    </w:lvl>
+    <w:lvl w:ilvl="8" w:tentative="1">
+      <w:start w:val="1"/>
+      <w:numFmt w:val="bullet"/>
+      <w:lvlText w:val=""/>
+      <w:lvlJc w:val="left"/>
+      <w:pPr>
+        <w:tabs>
+          <w:tab w:val="num" w:pos="6480"/>
+        </w:tabs>
+        <w:ind w:left="6480" w:hanging="360"/>
+      </w:pPr>
+      <w:rPr>
+        <w:rFonts w:ascii="Wingdings" w:hAnsi="Wingdings" w:hint="default"/>
+        <w:sz w:val="20"/>
+      </w:rPr>
+    </w:lvl>
+  </w:abstractNum>
+  <w:abstractNum w:abstractNumId="20" w15:restartNumberingAfterBreak="0">
+    <w:nsid w:val="6C833D29"/>
+    <w:multiLevelType w:val="multilevel"/>
+    <w:tmpl w:val="17EE604E"/>
+    <w:lvl w:ilvl="0">
+      <w:start w:val="1"/>
+      <w:numFmt w:val="bullet"/>
+      <w:lvlText w:val=""/>
+      <w:lvlJc w:val="left"/>
+      <w:pPr>
+        <w:tabs>
+          <w:tab w:val="num" w:pos="720"/>
+        </w:tabs>
+        <w:ind w:left="720" w:hanging="360"/>
+      </w:pPr>
+      <w:rPr>
+        <w:rFonts w:ascii="Symbol" w:hAnsi="Symbol" w:hint="default"/>
+        <w:sz w:val="20"/>
+      </w:rPr>
+    </w:lvl>
+    <w:lvl w:ilvl="1">
+      <w:start w:val="1"/>
+      <w:numFmt w:val="bullet"/>
+      <w:lvlText w:val="o"/>
+      <w:lvlJc w:val="left"/>
+      <w:pPr>
+        <w:tabs>
+          <w:tab w:val="num" w:pos="1440"/>
+        </w:tabs>
+        <w:ind w:left="1440" w:hanging="360"/>
+      </w:pPr>
+      <w:rPr>
+        <w:rFonts w:ascii="Courier New" w:hAnsi="Courier New" w:hint="default"/>
+        <w:sz w:val="20"/>
+      </w:rPr>
+    </w:lvl>
+    <w:lvl w:ilvl="2">
+      <w:start w:val="1"/>
+      <w:numFmt w:val="bullet"/>
+      <w:lvlText w:val=""/>
+      <w:lvlJc w:val="left"/>
+      <w:pPr>
+        <w:tabs>
+          <w:tab w:val="num" w:pos="2160"/>
+        </w:tabs>
+        <w:ind w:left="2160" w:hanging="360"/>
+      </w:pPr>
+      <w:rPr>
+        <w:rFonts w:ascii="Wingdings" w:hAnsi="Wingdings" w:hint="default"/>
+        <w:sz w:val="20"/>
+      </w:rPr>
+    </w:lvl>
+    <w:lvl w:ilvl="3" w:tentative="1">
+      <w:start w:val="1"/>
+      <w:numFmt w:val="bullet"/>
+      <w:lvlText w:val=""/>
+      <w:lvlJc w:val="left"/>
+      <w:pPr>
+        <w:tabs>
+          <w:tab w:val="num" w:pos="2880"/>
+        </w:tabs>
+        <w:ind w:left="2880" w:hanging="360"/>
+      </w:pPr>
+      <w:rPr>
+        <w:rFonts w:ascii="Wingdings" w:hAnsi="Wingdings" w:hint="default"/>
+        <w:sz w:val="20"/>
+      </w:rPr>
+    </w:lvl>
+    <w:lvl w:ilvl="4" w:tentative="1">
+      <w:start w:val="1"/>
+      <w:numFmt w:val="bullet"/>
+      <w:lvlText w:val=""/>
+      <w:lvlJc w:val="left"/>
+      <w:pPr>
+        <w:tabs>
+          <w:tab w:val="num" w:pos="3600"/>
+        </w:tabs>
+        <w:ind w:left="3600" w:hanging="360"/>
+      </w:pPr>
+      <w:rPr>
+        <w:rFonts w:ascii="Wingdings" w:hAnsi="Wingdings" w:hint="default"/>
+        <w:sz w:val="20"/>
+      </w:rPr>
+    </w:lvl>
+    <w:lvl w:ilvl="5" w:tentative="1">
+      <w:start w:val="1"/>
+      <w:numFmt w:val="bullet"/>
+      <w:lvlText w:val=""/>
+      <w:lvlJc w:val="left"/>
+      <w:pPr>
+        <w:tabs>
+          <w:tab w:val="num" w:pos="4320"/>
+        </w:tabs>
+        <w:ind w:left="4320" w:hanging="360"/>
+      </w:pPr>
+      <w:rPr>
+        <w:rFonts w:ascii="Wingdings" w:hAnsi="Wingdings" w:hint="default"/>
+        <w:sz w:val="20"/>
+      </w:rPr>
+    </w:lvl>
+    <w:lvl w:ilvl="6" w:tentative="1">
+      <w:start w:val="1"/>
+      <w:numFmt w:val="bullet"/>
+      <w:lvlText w:val=""/>
+      <w:lvlJc w:val="left"/>
+      <w:pPr>
+        <w:tabs>
+          <w:tab w:val="num" w:pos="5040"/>
+        </w:tabs>
+        <w:ind w:left="5040" w:hanging="360"/>
+      </w:pPr>
+      <w:rPr>
+        <w:rFonts w:ascii="Wingdings" w:hAnsi="Wingdings" w:hint="default"/>
+        <w:sz w:val="20"/>
+      </w:rPr>
+    </w:lvl>
+    <w:lvl w:ilvl="7" w:tentative="1">
+      <w:start w:val="1"/>
+      <w:numFmt w:val="bullet"/>
+      <w:lvlText w:val=""/>
+      <w:lvlJc w:val="left"/>
+      <w:pPr>
+        <w:tabs>
+          <w:tab w:val="num" w:pos="5760"/>
+        </w:tabs>
+        <w:ind w:left="5760" w:hanging="360"/>
+      </w:pPr>
+      <w:rPr>
+        <w:rFonts w:ascii="Wingdings" w:hAnsi="Wingdings" w:hint="default"/>
+        <w:sz w:val="20"/>
+      </w:rPr>
+    </w:lvl>
+    <w:lvl w:ilvl="8" w:tentative="1">
+      <w:start w:val="1"/>
+      <w:numFmt w:val="bullet"/>
+      <w:lvlText w:val=""/>
+      <w:lvlJc w:val="left"/>
+      <w:pPr>
+        <w:tabs>
+          <w:tab w:val="num" w:pos="6480"/>
+        </w:tabs>
+        <w:ind w:left="6480" w:hanging="360"/>
+      </w:pPr>
+      <w:rPr>
+        <w:rFonts w:ascii="Wingdings" w:hAnsi="Wingdings" w:hint="default"/>
+        <w:sz w:val="20"/>
+      </w:rPr>
+    </w:lvl>
+  </w:abstractNum>
+  <w:abstractNum w:abstractNumId="21" w15:restartNumberingAfterBreak="0">
+    <w:nsid w:val="722705B9"/>
+    <w:multiLevelType w:val="multilevel"/>
+    <w:tmpl w:val="61B288FA"/>
+    <w:lvl w:ilvl="0">
+      <w:start w:val="1"/>
+      <w:numFmt w:val="bullet"/>
+      <w:lvlText w:val=""/>
+      <w:lvlJc w:val="left"/>
+      <w:pPr>
+        <w:tabs>
+          <w:tab w:val="num" w:pos="720"/>
+        </w:tabs>
+        <w:ind w:left="720" w:hanging="360"/>
+      </w:pPr>
+      <w:rPr>
+        <w:rFonts w:ascii="Symbol" w:hAnsi="Symbol" w:hint="default"/>
+        <w:sz w:val="20"/>
+      </w:rPr>
+    </w:lvl>
+    <w:lvl w:ilvl="1" w:tentative="1">
+      <w:start w:val="1"/>
+      <w:numFmt w:val="bullet"/>
+      <w:lvlText w:val="o"/>
+      <w:lvlJc w:val="left"/>
+      <w:pPr>
+        <w:tabs>
+          <w:tab w:val="num" w:pos="1440"/>
+        </w:tabs>
+        <w:ind w:left="1440" w:hanging="360"/>
+      </w:pPr>
+      <w:rPr>
+        <w:rFonts w:ascii="Courier New" w:hAnsi="Courier New" w:hint="default"/>
+        <w:sz w:val="20"/>
+      </w:rPr>
+    </w:lvl>
+    <w:lvl w:ilvl="2" w:tentative="1">
+      <w:start w:val="1"/>
+      <w:numFmt w:val="bullet"/>
+      <w:lvlText w:val=""/>
+      <w:lvlJc w:val="left"/>
+      <w:pPr>
+        <w:tabs>
+          <w:tab w:val="num" w:pos="2160"/>
+        </w:tabs>
+        <w:ind w:left="2160" w:hanging="360"/>
+      </w:pPr>
+      <w:rPr>
+        <w:rFonts w:ascii="Wingdings" w:hAnsi="Wingdings" w:hint="default"/>
+        <w:sz w:val="20"/>
+      </w:rPr>
+    </w:lvl>
+    <w:lvl w:ilvl="3" w:tentative="1">
+      <w:start w:val="1"/>
+      <w:numFmt w:val="bullet"/>
+      <w:lvlText w:val=""/>
+      <w:lvlJc w:val="left"/>
+      <w:pPr>
+        <w:tabs>
+          <w:tab w:val="num" w:pos="2880"/>
+        </w:tabs>
+        <w:ind w:left="2880" w:hanging="360"/>
+      </w:pPr>
+      <w:rPr>
+        <w:rFonts w:ascii="Wingdings" w:hAnsi="Wingdings" w:hint="default"/>
+        <w:sz w:val="20"/>
+      </w:rPr>
+    </w:lvl>
+    <w:lvl w:ilvl="4" w:tentative="1">
+      <w:start w:val="1"/>
+      <w:numFmt w:val="bullet"/>
+      <w:lvlText w:val=""/>
+      <w:lvlJc w:val="left"/>
+      <w:pPr>
+        <w:tabs>
+          <w:tab w:val="num" w:pos="3600"/>
+        </w:tabs>
+        <w:ind w:left="3600" w:hanging="360"/>
+      </w:pPr>
+      <w:rPr>
+        <w:rFonts w:ascii="Wingdings" w:hAnsi="Wingdings" w:hint="default"/>
+        <w:sz w:val="20"/>
+      </w:rPr>
+    </w:lvl>
+    <w:lvl w:ilvl="5" w:tentative="1">
+      <w:start w:val="1"/>
+      <w:numFmt w:val="bullet"/>
+      <w:lvlText w:val=""/>
+      <w:lvlJc w:val="left"/>
+      <w:pPr>
+        <w:tabs>
+          <w:tab w:val="num" w:pos="4320"/>
+        </w:tabs>
+        <w:ind w:left="4320" w:hanging="360"/>
+      </w:pPr>
+      <w:rPr>
+        <w:rFonts w:ascii="Wingdings" w:hAnsi="Wingdings" w:hint="default"/>
+        <w:sz w:val="20"/>
+      </w:rPr>
+    </w:lvl>
+    <w:lvl w:ilvl="6" w:tentative="1">
+      <w:start w:val="1"/>
+      <w:numFmt w:val="bullet"/>
+      <w:lvlText w:val=""/>
+      <w:lvlJc w:val="left"/>
+      <w:pPr>
+        <w:tabs>
+          <w:tab w:val="num" w:pos="5040"/>
+        </w:tabs>
+        <w:ind w:left="5040" w:hanging="360"/>
+      </w:pPr>
+      <w:rPr>
+        <w:rFonts w:ascii="Wingdings" w:hAnsi="Wingdings" w:hint="default"/>
+        <w:sz w:val="20"/>
+      </w:rPr>
+    </w:lvl>
+    <w:lvl w:ilvl="7" w:tentative="1">
+      <w:start w:val="1"/>
+      <w:numFmt w:val="bullet"/>
+      <w:lvlText w:val=""/>
+      <w:lvlJc w:val="left"/>
+      <w:pPr>
+        <w:tabs>
+          <w:tab w:val="num" w:pos="5760"/>
+        </w:tabs>
+        <w:ind w:left="5760" w:hanging="360"/>
+      </w:pPr>
+      <w:rPr>
+        <w:rFonts w:ascii="Wingdings" w:hAnsi="Wingdings" w:hint="default"/>
+        <w:sz w:val="20"/>
+      </w:rPr>
+    </w:lvl>
+    <w:lvl w:ilvl="8" w:tentative="1">
+      <w:start w:val="1"/>
+      <w:numFmt w:val="bullet"/>
+      <w:lvlText w:val=""/>
+      <w:lvlJc w:val="left"/>
+      <w:pPr>
+        <w:tabs>
+          <w:tab w:val="num" w:pos="6480"/>
+        </w:tabs>
+        <w:ind w:left="6480" w:hanging="360"/>
+      </w:pPr>
+      <w:rPr>
+        <w:rFonts w:ascii="Wingdings" w:hAnsi="Wingdings" w:hint="default"/>
+        <w:sz w:val="20"/>
+      </w:rPr>
+    </w:lvl>
+  </w:abstractNum>
+  <w:abstractNum w:abstractNumId="22" w15:restartNumberingAfterBreak="0">
+    <w:nsid w:val="77B76DA3"/>
+    <w:multiLevelType w:val="multilevel"/>
+    <w:tmpl w:val="8BD84BA4"/>
+    <w:lvl w:ilvl="0">
+      <w:start w:val="1"/>
+      <w:numFmt w:val="bullet"/>
+      <w:lvlText w:val=""/>
+      <w:lvlJc w:val="left"/>
+      <w:pPr>
+        <w:tabs>
+          <w:tab w:val="num" w:pos="720"/>
+        </w:tabs>
+        <w:ind w:left="720" w:hanging="360"/>
+      </w:pPr>
+      <w:rPr>
+        <w:rFonts w:ascii="Symbol" w:hAnsi="Symbol" w:hint="default"/>
+        <w:sz w:val="20"/>
+      </w:rPr>
+    </w:lvl>
+    <w:lvl w:ilvl="1">
+      <w:start w:val="1"/>
+      <w:numFmt w:val="bullet"/>
+      <w:lvlText w:val="o"/>
+      <w:lvlJc w:val="left"/>
+      <w:pPr>
+        <w:tabs>
+          <w:tab w:val="num" w:pos="1440"/>
+        </w:tabs>
+        <w:ind w:left="1440" w:hanging="360"/>
+      </w:pPr>
+      <w:rPr>
+        <w:rFonts w:ascii="Courier New" w:hAnsi="Courier New" w:hint="default"/>
+        <w:sz w:val="20"/>
+      </w:rPr>
+    </w:lvl>
+    <w:lvl w:ilvl="2" w:tentative="1">
+      <w:start w:val="1"/>
+      <w:numFmt w:val="bullet"/>
+      <w:lvlText w:val=""/>
+      <w:lvlJc w:val="left"/>
+      <w:pPr>
+        <w:tabs>
+          <w:tab w:val="num" w:pos="2160"/>
+        </w:tabs>
+        <w:ind w:left="2160" w:hanging="360"/>
+      </w:pPr>
+      <w:rPr>
+        <w:rFonts w:ascii="Wingdings" w:hAnsi="Wingdings" w:hint="default"/>
+        <w:sz w:val="20"/>
+      </w:rPr>
+    </w:lvl>
+    <w:lvl w:ilvl="3" w:tentative="1">
+      <w:start w:val="1"/>
+      <w:numFmt w:val="bullet"/>
+      <w:lvlText w:val=""/>
+      <w:lvlJc w:val="left"/>
+      <w:pPr>
+        <w:tabs>
+          <w:tab w:val="num" w:pos="2880"/>
+        </w:tabs>
+        <w:ind w:left="2880" w:hanging="360"/>
+      </w:pPr>
+      <w:rPr>
+        <w:rFonts w:ascii="Wingdings" w:hAnsi="Wingdings" w:hint="default"/>
+        <w:sz w:val="20"/>
+      </w:rPr>
+    </w:lvl>
+    <w:lvl w:ilvl="4" w:tentative="1">
+      <w:start w:val="1"/>
+      <w:numFmt w:val="bullet"/>
+      <w:lvlText w:val=""/>
+      <w:lvlJc w:val="left"/>
+      <w:pPr>
+        <w:tabs>
+          <w:tab w:val="num" w:pos="3600"/>
+        </w:tabs>
+        <w:ind w:left="3600" w:hanging="360"/>
+      </w:pPr>
+      <w:rPr>
+        <w:rFonts w:ascii="Wingdings" w:hAnsi="Wingdings" w:hint="default"/>
+        <w:sz w:val="20"/>
+      </w:rPr>
+    </w:lvl>
+    <w:lvl w:ilvl="5" w:tentative="1">
+      <w:start w:val="1"/>
+      <w:numFmt w:val="bullet"/>
+      <w:lvlText w:val=""/>
+      <w:lvlJc w:val="left"/>
+      <w:pPr>
+        <w:tabs>
+          <w:tab w:val="num" w:pos="4320"/>
+        </w:tabs>
+        <w:ind w:left="4320" w:hanging="360"/>
+      </w:pPr>
+      <w:rPr>
+        <w:rFonts w:ascii="Wingdings" w:hAnsi="Wingdings" w:hint="default"/>
+        <w:sz w:val="20"/>
+      </w:rPr>
+    </w:lvl>
+    <w:lvl w:ilvl="6" w:tentative="1">
+      <w:start w:val="1"/>
+      <w:numFmt w:val="bullet"/>
+      <w:lvlText w:val=""/>
+      <w:lvlJc w:val="left"/>
+      <w:pPr>
+        <w:tabs>
+          <w:tab w:val="num" w:pos="5040"/>
+        </w:tabs>
+        <w:ind w:left="5040" w:hanging="360"/>
+      </w:pPr>
+      <w:rPr>
+        <w:rFonts w:ascii="Wingdings" w:hAnsi="Wingdings" w:hint="default"/>
+        <w:sz w:val="20"/>
+      </w:rPr>
+    </w:lvl>
+    <w:lvl w:ilvl="7" w:tentative="1">
+      <w:start w:val="1"/>
+      <w:numFmt w:val="bullet"/>
+      <w:lvlText w:val=""/>
+      <w:lvlJc w:val="left"/>
+      <w:pPr>
+        <w:tabs>
+          <w:tab w:val="num" w:pos="5760"/>
+        </w:tabs>
+        <w:ind w:left="5760" w:hanging="360"/>
+      </w:pPr>
+      <w:rPr>
+        <w:rFonts w:ascii="Wingdings" w:hAnsi="Wingdings" w:hint="default"/>
+        <w:sz w:val="20"/>
+      </w:rPr>
+    </w:lvl>
+    <w:lvl w:ilvl="8" w:tentative="1">
+      <w:start w:val="1"/>
+      <w:numFmt w:val="bullet"/>
+      <w:lvlText w:val=""/>
+      <w:lvlJc w:val="left"/>
+      <w:pPr>
+        <w:tabs>
+          <w:tab w:val="num" w:pos="6480"/>
+        </w:tabs>
+        <w:ind w:left="6480" w:hanging="360"/>
+      </w:pPr>
+      <w:rPr>
+        <w:rFonts w:ascii="Wingdings" w:hAnsi="Wingdings" w:hint="default"/>
+        <w:sz w:val="20"/>
+      </w:rPr>
+    </w:lvl>
+  </w:abstractNum>
+  <w:abstractNum w:abstractNumId="23" w15:restartNumberingAfterBreak="0">
+    <w:nsid w:val="7C162E9D"/>
+    <w:multiLevelType w:val="multilevel"/>
+    <w:tmpl w:val="0FB01EF8"/>
+    <w:lvl w:ilvl="0">
+      <w:start w:val="1"/>
+      <w:numFmt w:val="bullet"/>
+      <w:lvlText w:val=""/>
+      <w:lvlJc w:val="left"/>
+      <w:pPr>
+        <w:tabs>
+          <w:tab w:val="num" w:pos="720"/>
+        </w:tabs>
+        <w:ind w:left="720" w:hanging="360"/>
+      </w:pPr>
+      <w:rPr>
+        <w:rFonts w:ascii="Symbol" w:hAnsi="Symbol" w:hint="default"/>
+        <w:sz w:val="20"/>
+      </w:rPr>
+    </w:lvl>
+    <w:lvl w:ilvl="1">
+      <w:start w:val="1"/>
+      <w:numFmt w:val="bullet"/>
+      <w:lvlText w:val="o"/>
+      <w:lvlJc w:val="left"/>
+      <w:pPr>
+        <w:tabs>
+          <w:tab w:val="num" w:pos="1440"/>
+        </w:tabs>
+        <w:ind w:left="1440" w:hanging="360"/>
+      </w:pPr>
+      <w:rPr>
+        <w:rFonts w:ascii="Courier New" w:hAnsi="Courier New" w:hint="default"/>
+        <w:sz w:val="20"/>
+      </w:rPr>
+    </w:lvl>
+    <w:lvl w:ilvl="2" w:tentative="1">
+      <w:start w:val="1"/>
+      <w:numFmt w:val="bullet"/>
+      <w:lvlText w:val=""/>
+      <w:lvlJc w:val="left"/>
+      <w:pPr>
+        <w:tabs>
+          <w:tab w:val="num" w:pos="2160"/>
+        </w:tabs>
+        <w:ind w:left="2160" w:hanging="360"/>
+      </w:pPr>
+      <w:rPr>
+        <w:rFonts w:ascii="Wingdings" w:hAnsi="Wingdings" w:hint="default"/>
+        <w:sz w:val="20"/>
+      </w:rPr>
+    </w:lvl>
+    <w:lvl w:ilvl="3" w:tentative="1">
+      <w:start w:val="1"/>
+      <w:numFmt w:val="bullet"/>
+      <w:lvlText w:val=""/>
+      <w:lvlJc w:val="left"/>
+      <w:pPr>
+        <w:tabs>
+          <w:tab w:val="num" w:pos="2880"/>
+        </w:tabs>
+        <w:ind w:left="2880" w:hanging="360"/>
+      </w:pPr>
+      <w:rPr>
+        <w:rFonts w:ascii="Wingdings" w:hAnsi="Wingdings" w:hint="default"/>
+        <w:sz w:val="20"/>
+      </w:rPr>
+    </w:lvl>
+    <w:lvl w:ilvl="4" w:tentative="1">
+      <w:start w:val="1"/>
+      <w:numFmt w:val="bullet"/>
+      <w:lvlText w:val=""/>
+      <w:lvlJc w:val="left"/>
+      <w:pPr>
+        <w:tabs>
+          <w:tab w:val="num" w:pos="3600"/>
+        </w:tabs>
+        <w:ind w:left="3600" w:hanging="360"/>
+      </w:pPr>
+      <w:rPr>
+        <w:rFonts w:ascii="Wingdings" w:hAnsi="Wingdings" w:hint="default"/>
+        <w:sz w:val="20"/>
+      </w:rPr>
+    </w:lvl>
+    <w:lvl w:ilvl="5" w:tentative="1">
+      <w:start w:val="1"/>
+      <w:numFmt w:val="bullet"/>
+      <w:lvlText w:val=""/>
+      <w:lvlJc w:val="left"/>
+      <w:pPr>
+        <w:tabs>
+          <w:tab w:val="num" w:pos="4320"/>
+        </w:tabs>
+        <w:ind w:left="4320" w:hanging="360"/>
+      </w:pPr>
+      <w:rPr>
+        <w:rFonts w:ascii="Wingdings" w:hAnsi="Wingdings" w:hint="default"/>
+        <w:sz w:val="20"/>
+      </w:rPr>
+    </w:lvl>
+    <w:lvl w:ilvl="6" w:tentative="1">
+      <w:start w:val="1"/>
+      <w:numFmt w:val="bullet"/>
+      <w:lvlText w:val=""/>
+      <w:lvlJc w:val="left"/>
+      <w:pPr>
+        <w:tabs>
+          <w:tab w:val="num" w:pos="5040"/>
+        </w:tabs>
+        <w:ind w:left="5040" w:hanging="360"/>
+      </w:pPr>
+      <w:rPr>
+        <w:rFonts w:ascii="Wingdings" w:hAnsi="Wingdings" w:hint="default"/>
+        <w:sz w:val="20"/>
+      </w:rPr>
+    </w:lvl>
+    <w:lvl w:ilvl="7" w:tentative="1">
+      <w:start w:val="1"/>
+      <w:numFmt w:val="bullet"/>
+      <w:lvlText w:val=""/>
+      <w:lvlJc w:val="left"/>
+      <w:pPr>
+        <w:tabs>
+          <w:tab w:val="num" w:pos="5760"/>
+        </w:tabs>
+        <w:ind w:left="5760" w:hanging="360"/>
+      </w:pPr>
+      <w:rPr>
+        <w:rFonts w:ascii="Wingdings" w:hAnsi="Wingdings" w:hint="default"/>
+        <w:sz w:val="20"/>
+      </w:rPr>
+    </w:lvl>
+    <w:lvl w:ilvl="8" w:tentative="1">
+      <w:start w:val="1"/>
+      <w:numFmt w:val="bullet"/>
+      <w:lvlText w:val=""/>
+      <w:lvlJc w:val="left"/>
+      <w:pPr>
+        <w:tabs>
+          <w:tab w:val="num" w:pos="6480"/>
+        </w:tabs>
+        <w:ind w:left="6480" w:hanging="360"/>
+      </w:pPr>
+      <w:rPr>
+        <w:rFonts w:ascii="Wingdings" w:hAnsi="Wingdings" w:hint="default"/>
+        <w:sz w:val="20"/>
+      </w:rPr>
+    </w:lvl>
+  </w:abstractNum>
   <w:num w:numId="1" w16cid:durableId="1897622441">
-    <w:abstractNumId w:val="2"/>
+    <w:abstractNumId w:val="17"/>
   </w:num>
   <w:num w:numId="2" w16cid:durableId="1182158800">
     <w:abstractNumId w:val="0"/>
   </w:num>
   <w:num w:numId="3" w16cid:durableId="411970391">
+    <w:abstractNumId w:val="4"/>
+  </w:num>
+  <w:num w:numId="4" w16cid:durableId="923034212">
+    <w:abstractNumId w:val="18"/>
+  </w:num>
+  <w:num w:numId="5" w16cid:durableId="313994779">
+    <w:abstractNumId w:val="20"/>
+  </w:num>
+  <w:num w:numId="6" w16cid:durableId="466509687">
+    <w:abstractNumId w:val="22"/>
+  </w:num>
+  <w:num w:numId="7" w16cid:durableId="454250465">
+    <w:abstractNumId w:val="6"/>
+  </w:num>
+  <w:num w:numId="8" w16cid:durableId="1557817298">
+    <w:abstractNumId w:val="5"/>
+  </w:num>
+  <w:num w:numId="9" w16cid:durableId="1513103894">
+    <w:abstractNumId w:val="12"/>
+  </w:num>
+  <w:num w:numId="10" w16cid:durableId="1429040078">
+    <w:abstractNumId w:val="7"/>
+  </w:num>
+  <w:num w:numId="11" w16cid:durableId="397435414">
     <w:abstractNumId w:val="1"/>
+  </w:num>
+  <w:num w:numId="12" w16cid:durableId="703679897">
+    <w:abstractNumId w:val="14"/>
+  </w:num>
+  <w:num w:numId="13" w16cid:durableId="1494757716">
+    <w:abstractNumId w:val="9"/>
+  </w:num>
+  <w:num w:numId="14" w16cid:durableId="180246610">
+    <w:abstractNumId w:val="15"/>
+  </w:num>
+  <w:num w:numId="15" w16cid:durableId="1589001302">
+    <w:abstractNumId w:val="2"/>
+  </w:num>
+  <w:num w:numId="16" w16cid:durableId="844827511">
+    <w:abstractNumId w:val="13"/>
+  </w:num>
+  <w:num w:numId="17" w16cid:durableId="1136333042">
+    <w:abstractNumId w:val="23"/>
+  </w:num>
+  <w:num w:numId="18" w16cid:durableId="75905981">
+    <w:abstractNumId w:val="10"/>
+  </w:num>
+  <w:num w:numId="19" w16cid:durableId="959265480">
+    <w:abstractNumId w:val="21"/>
+  </w:num>
+  <w:num w:numId="20" w16cid:durableId="975650029">
+    <w:abstractNumId w:val="16"/>
+  </w:num>
+  <w:num w:numId="21" w16cid:durableId="1096635899">
+    <w:abstractNumId w:val="3"/>
+  </w:num>
+  <w:num w:numId="22" w16cid:durableId="295109170">
+    <w:abstractNumId w:val="8"/>
+  </w:num>
+  <w:num w:numId="23" w16cid:durableId="310987381">
+    <w:abstractNumId w:val="19"/>
+  </w:num>
+  <w:num w:numId="24" w16cid:durableId="823863316">
+    <w:abstractNumId w:val="11"/>
   </w:num>
 </w:numbering>
 </file>
@@ -2116,7 +10160,6 @@
   <w:style w:type="character" w:default="1" w:styleId="DefaultParagraphFont">
     <w:name w:val="Default Paragraph Font"/>
     <w:uiPriority w:val="1"/>
-    <w:semiHidden/>
     <w:unhideWhenUsed/>
   </w:style>
   <w:style w:type="table" w:default="1" w:styleId="TableNormal">
